--- a/Lab_2_OS_2021.docx
+++ b/Lab_2_OS_2021.docx
@@ -10,7 +10,7 @@
         </w:numPr>
         <w:jc w:val="both"/>
         <w:rPr>
-          <w:rFonts w:hint="default" w:asciiTheme="majorAscii" w:hAnsiTheme="majorAscii" w:eastAsiaTheme="majorEastAsia" w:cstheme="majorEastAsia"/>
+          <w:rFonts w:hint="default" w:ascii="Times New Roman" w:hAnsi="Times New Roman" w:cs="Times New Roman" w:eastAsiaTheme="majorEastAsia"/>
           <w:sz w:val="22"/>
           <w:szCs w:val="22"/>
           <w:rtl w:val="0"/>
@@ -25,16 +25,16 @@
         </w:numPr>
         <w:jc w:val="center"/>
         <w:rPr>
-          <w:rFonts w:hint="default" w:asciiTheme="majorAscii" w:hAnsiTheme="majorAscii" w:eastAsiaTheme="majorEastAsia" w:cstheme="majorEastAsia"/>
-          <w:sz w:val="22"/>
-          <w:szCs w:val="22"/>
-          <w:rtl w:val="0"/>
-        </w:rPr>
-      </w:pPr>
-    </w:p>
-    <w:p>
-      <w:pPr>
-        <w:pStyle w:val="11"/>
+          <w:rFonts w:hint="default" w:ascii="Times New Roman" w:hAnsi="Times New Roman" w:cs="Times New Roman" w:eastAsiaTheme="majorEastAsia"/>
+          <w:sz w:val="22"/>
+          <w:szCs w:val="22"/>
+          <w:rtl w:val="0"/>
+        </w:rPr>
+      </w:pPr>
+    </w:p>
+    <w:p>
+      <w:pPr>
+        <w:pStyle w:val="13"/>
         <w:keepNext w:val="0"/>
         <w:keepLines w:val="0"/>
         <w:widowControl/>
@@ -44,22 +44,22 @@
         <w:ind w:right="-353"/>
         <w:jc w:val="center"/>
         <w:rPr>
-          <w:rFonts w:hint="default" w:asciiTheme="majorAscii" w:hAnsiTheme="majorAscii" w:eastAsiaTheme="majorEastAsia" w:cstheme="majorEastAsia"/>
-          <w:b/>
-          <w:bCs/>
-          <w:sz w:val="22"/>
-          <w:szCs w:val="22"/>
-        </w:rPr>
-      </w:pPr>
-      <w:r>
-        <w:rPr>
-          <w:rFonts w:hint="default" w:asciiTheme="majorAscii" w:hAnsiTheme="majorAscii" w:eastAsiaTheme="majorEastAsia" w:cstheme="majorEastAsia"/>
+          <w:rFonts w:hint="default" w:ascii="Times New Roman" w:hAnsi="Times New Roman" w:cs="Times New Roman" w:eastAsiaTheme="majorEastAsia"/>
+          <w:b/>
+          <w:bCs/>
+          <w:sz w:val="32"/>
+          <w:szCs w:val="32"/>
+        </w:rPr>
+      </w:pPr>
+      <w:r>
+        <w:rPr>
+          <w:rFonts w:hint="default" w:ascii="Times New Roman" w:hAnsi="Times New Roman" w:cs="Times New Roman" w:eastAsiaTheme="majorEastAsia"/>
           <w:b/>
           <w:bCs/>
           <w:i w:val="0"/>
           <w:color w:val="000000"/>
-          <w:sz w:val="22"/>
-          <w:szCs w:val="22"/>
+          <w:sz w:val="32"/>
+          <w:szCs w:val="32"/>
           <w:u w:val="none"/>
           <w:vertAlign w:val="baseline"/>
         </w:rPr>
@@ -68,7 +68,7 @@
     </w:p>
     <w:p>
       <w:pPr>
-        <w:pStyle w:val="11"/>
+        <w:pStyle w:val="13"/>
         <w:keepNext w:val="0"/>
         <w:keepLines w:val="0"/>
         <w:widowControl/>
@@ -78,22 +78,22 @@
         <w:ind w:right="-353"/>
         <w:jc w:val="center"/>
         <w:rPr>
-          <w:rFonts w:hint="default" w:asciiTheme="majorAscii" w:hAnsiTheme="majorAscii" w:eastAsiaTheme="majorEastAsia" w:cstheme="majorEastAsia"/>
-          <w:b/>
-          <w:bCs/>
-          <w:sz w:val="22"/>
-          <w:szCs w:val="22"/>
-        </w:rPr>
-      </w:pPr>
-      <w:r>
-        <w:rPr>
-          <w:rFonts w:hint="default" w:asciiTheme="majorAscii" w:hAnsiTheme="majorAscii" w:eastAsiaTheme="majorEastAsia" w:cstheme="majorEastAsia"/>
+          <w:rFonts w:hint="default" w:ascii="Times New Roman" w:hAnsi="Times New Roman" w:cs="Times New Roman" w:eastAsiaTheme="majorEastAsia"/>
+          <w:b/>
+          <w:bCs/>
+          <w:sz w:val="32"/>
+          <w:szCs w:val="32"/>
+        </w:rPr>
+      </w:pPr>
+      <w:r>
+        <w:rPr>
+          <w:rFonts w:hint="default" w:ascii="Times New Roman" w:hAnsi="Times New Roman" w:cs="Times New Roman" w:eastAsiaTheme="majorEastAsia"/>
           <w:b/>
           <w:bCs/>
           <w:i w:val="0"/>
           <w:color w:val="000000"/>
-          <w:sz w:val="22"/>
-          <w:szCs w:val="22"/>
+          <w:sz w:val="32"/>
+          <w:szCs w:val="32"/>
           <w:u w:val="none"/>
           <w:vertAlign w:val="baseline"/>
         </w:rPr>
@@ -102,7 +102,7 @@
     </w:p>
     <w:p>
       <w:pPr>
-        <w:pStyle w:val="11"/>
+        <w:pStyle w:val="13"/>
         <w:keepNext w:val="0"/>
         <w:keepLines w:val="0"/>
         <w:widowControl/>
@@ -112,22 +112,22 @@
         <w:ind w:right="-353"/>
         <w:jc w:val="center"/>
         <w:rPr>
-          <w:rFonts w:hint="default" w:asciiTheme="majorAscii" w:hAnsiTheme="majorAscii" w:eastAsiaTheme="majorEastAsia" w:cstheme="majorEastAsia"/>
-          <w:b/>
-          <w:bCs/>
-          <w:sz w:val="22"/>
-          <w:szCs w:val="22"/>
-        </w:rPr>
-      </w:pPr>
-      <w:r>
-        <w:rPr>
-          <w:rFonts w:hint="default" w:asciiTheme="majorAscii" w:hAnsiTheme="majorAscii" w:eastAsiaTheme="majorEastAsia" w:cstheme="majorEastAsia"/>
+          <w:rFonts w:hint="default" w:ascii="Times New Roman" w:hAnsi="Times New Roman" w:cs="Times New Roman" w:eastAsiaTheme="majorEastAsia"/>
+          <w:b/>
+          <w:bCs/>
+          <w:sz w:val="32"/>
+          <w:szCs w:val="32"/>
+        </w:rPr>
+      </w:pPr>
+      <w:r>
+        <w:rPr>
+          <w:rFonts w:hint="default" w:ascii="Times New Roman" w:hAnsi="Times New Roman" w:cs="Times New Roman" w:eastAsiaTheme="majorEastAsia"/>
           <w:b/>
           <w:bCs/>
           <w:i w:val="0"/>
           <w:color w:val="000000"/>
-          <w:sz w:val="22"/>
-          <w:szCs w:val="22"/>
+          <w:sz w:val="32"/>
+          <w:szCs w:val="32"/>
           <w:u w:val="none"/>
           <w:vertAlign w:val="baseline"/>
         </w:rPr>
@@ -143,12 +143,12 @@
         <w:spacing w:after="240" w:afterAutospacing="0"/>
         <w:jc w:val="center"/>
         <w:rPr>
-          <w:rFonts w:hint="default" w:asciiTheme="majorAscii" w:hAnsiTheme="majorAscii" w:eastAsiaTheme="majorEastAsia" w:cstheme="majorEastAsia"/>
+          <w:rFonts w:hint="default" w:ascii="Times New Roman" w:hAnsi="Times New Roman" w:cs="Times New Roman" w:eastAsiaTheme="majorEastAsia"/>
           <w:b/>
           <w:bCs/>
           <w:kern w:val="0"/>
-          <w:sz w:val="22"/>
-          <w:szCs w:val="22"/>
+          <w:sz w:val="32"/>
+          <w:szCs w:val="32"/>
           <w:lang w:val="en-US" w:eastAsia="zh-CN" w:bidi="ar"/>
         </w:rPr>
       </w:pPr>
@@ -162,7 +162,7 @@
         <w:spacing w:after="240" w:afterAutospacing="0"/>
         <w:jc w:val="center"/>
         <w:rPr>
-          <w:rFonts w:hint="default" w:asciiTheme="majorAscii" w:hAnsiTheme="majorAscii" w:eastAsiaTheme="majorEastAsia" w:cstheme="majorEastAsia"/>
+          <w:rFonts w:hint="default" w:ascii="Times New Roman" w:hAnsi="Times New Roman" w:cs="Times New Roman" w:eastAsiaTheme="majorEastAsia"/>
           <w:b/>
           <w:bCs/>
           <w:kern w:val="0"/>
@@ -181,16 +181,16 @@
         <w:spacing w:after="240" w:afterAutospacing="0"/>
         <w:jc w:val="center"/>
         <w:rPr>
-          <w:rFonts w:hint="default" w:asciiTheme="majorAscii" w:hAnsiTheme="majorAscii" w:eastAsiaTheme="majorEastAsia" w:cstheme="majorEastAsia"/>
-          <w:b/>
-          <w:bCs/>
-          <w:sz w:val="22"/>
-          <w:szCs w:val="22"/>
-        </w:rPr>
-      </w:pPr>
-      <w:r>
-        <w:rPr>
-          <w:rFonts w:hint="default" w:asciiTheme="majorAscii" w:hAnsiTheme="majorAscii" w:eastAsiaTheme="majorEastAsia" w:cstheme="majorEastAsia"/>
+          <w:rFonts w:hint="default" w:ascii="Times New Roman" w:hAnsi="Times New Roman" w:cs="Times New Roman" w:eastAsiaTheme="majorEastAsia"/>
+          <w:b/>
+          <w:bCs/>
+          <w:sz w:val="22"/>
+          <w:szCs w:val="22"/>
+        </w:rPr>
+      </w:pPr>
+      <w:r>
+        <w:rPr>
+          <w:rFonts w:hint="default" w:ascii="Times New Roman" w:hAnsi="Times New Roman" w:cs="Times New Roman" w:eastAsiaTheme="majorEastAsia"/>
           <w:b/>
           <w:bCs/>
           <w:kern w:val="0"/>
@@ -200,11 +200,11 @@
         </w:rPr>
         <w:drawing>
           <wp:inline distT="0" distB="0" distL="114300" distR="114300">
-            <wp:extent cx="1238250" cy="1162050"/>
-            <wp:effectExtent l="0" t="0" r="0" b="0"/>
+            <wp:extent cx="1362710" cy="1278890"/>
+            <wp:effectExtent l="0" t="0" r="8890" b="16510"/>
             <wp:docPr id="1" name="Picture 1" descr="IMG_256"/>
             <wp:cNvGraphicFramePr>
-              <a:graphicFrameLocks xmlns:a="http://schemas.openxmlformats.org/drawingml/2006/main" noChangeAspect="true"/>
+              <a:graphicFrameLocks xmlns:a="http://schemas.openxmlformats.org/drawingml/2006/main" noChangeAspect="1"/>
             </wp:cNvGraphicFramePr>
             <a:graphic xmlns:a="http://schemas.openxmlformats.org/drawingml/2006/main">
               <a:graphicData uri="http://schemas.openxmlformats.org/drawingml/2006/picture">
@@ -212,11 +212,11 @@
                   <pic:nvPicPr>
                     <pic:cNvPr id="1" name="Picture 1" descr="IMG_256"/>
                     <pic:cNvPicPr>
-                      <a:picLocks noChangeAspect="true"/>
+                      <a:picLocks noChangeAspect="1"/>
                     </pic:cNvPicPr>
                   </pic:nvPicPr>
                   <pic:blipFill>
-                    <a:blip r:embed="rId6"/>
+                    <a:blip r:embed="rId8"/>
                     <a:stretch>
                       <a:fillRect/>
                     </a:stretch>
@@ -224,7 +224,7 @@
                   <pic:spPr>
                     <a:xfrm>
                       <a:off x="0" y="0"/>
-                      <a:ext cx="1238250" cy="1162050"/>
+                      <a:ext cx="1362710" cy="1278890"/>
                     </a:xfrm>
                     <a:prstGeom prst="rect">
                       <a:avLst/>
@@ -242,7 +242,7 @@
       </w:r>
       <w:r>
         <w:rPr>
-          <w:rFonts w:hint="default" w:asciiTheme="majorAscii" w:hAnsiTheme="majorAscii" w:eastAsiaTheme="majorEastAsia" w:cstheme="majorEastAsia"/>
+          <w:rFonts w:hint="default" w:ascii="Times New Roman" w:hAnsi="Times New Roman" w:cs="Times New Roman" w:eastAsiaTheme="majorEastAsia"/>
           <w:b/>
           <w:bCs/>
           <w:kern w:val="0"/>
@@ -254,7 +254,7 @@
       </w:r>
       <w:r>
         <w:rPr>
-          <w:rFonts w:hint="default" w:asciiTheme="majorAscii" w:hAnsiTheme="majorAscii" w:eastAsiaTheme="majorEastAsia" w:cstheme="majorEastAsia"/>
+          <w:rFonts w:hint="default" w:ascii="Times New Roman" w:hAnsi="Times New Roman" w:cs="Times New Roman" w:eastAsiaTheme="majorEastAsia"/>
           <w:b/>
           <w:bCs/>
           <w:kern w:val="0"/>
@@ -267,7 +267,7 @@
     </w:p>
     <w:p>
       <w:pPr>
-        <w:pStyle w:val="11"/>
+        <w:pStyle w:val="13"/>
         <w:keepNext w:val="0"/>
         <w:keepLines w:val="0"/>
         <w:widowControl/>
@@ -277,23 +277,23 @@
         <w:ind w:right="-433"/>
         <w:jc w:val="center"/>
         <w:rPr>
-          <w:rFonts w:hint="default" w:asciiTheme="majorAscii" w:hAnsiTheme="majorAscii" w:eastAsiaTheme="majorEastAsia" w:cstheme="majorEastAsia"/>
-          <w:b/>
-          <w:bCs/>
-          <w:sz w:val="22"/>
-          <w:szCs w:val="22"/>
-          <w:lang w:val="en"/>
-        </w:rPr>
-      </w:pPr>
-      <w:r>
-        <w:rPr>
-          <w:rFonts w:hint="default" w:asciiTheme="majorAscii" w:hAnsiTheme="majorAscii" w:eastAsiaTheme="majorEastAsia" w:cstheme="majorEastAsia"/>
+          <w:rFonts w:hint="default" w:ascii="Times New Roman" w:hAnsi="Times New Roman" w:cs="Times New Roman" w:eastAsiaTheme="majorEastAsia"/>
+          <w:b/>
+          <w:bCs/>
+          <w:sz w:val="28"/>
+          <w:szCs w:val="28"/>
+          <w:lang w:val="en"/>
+        </w:rPr>
+      </w:pPr>
+      <w:r>
+        <w:rPr>
+          <w:rFonts w:hint="default" w:ascii="Times New Roman" w:hAnsi="Times New Roman" w:cs="Times New Roman" w:eastAsiaTheme="majorEastAsia"/>
           <w:b/>
           <w:bCs/>
           <w:i w:val="0"/>
           <w:color w:val="000000"/>
-          <w:sz w:val="22"/>
-          <w:szCs w:val="22"/>
+          <w:sz w:val="28"/>
+          <w:szCs w:val="28"/>
           <w:u w:val="none"/>
           <w:vertAlign w:val="baseline"/>
         </w:rPr>
@@ -301,13 +301,13 @@
       </w:r>
       <w:r>
         <w:rPr>
-          <w:rFonts w:hint="default" w:asciiTheme="majorAscii" w:hAnsiTheme="majorAscii" w:eastAsiaTheme="majorEastAsia" w:cstheme="majorEastAsia"/>
+          <w:rFonts w:hint="default" w:ascii="Times New Roman" w:hAnsi="Times New Roman" w:cs="Times New Roman" w:eastAsiaTheme="majorEastAsia"/>
           <w:b/>
           <w:bCs/>
           <w:i w:val="0"/>
           <w:color w:val="000000"/>
-          <w:sz w:val="22"/>
-          <w:szCs w:val="22"/>
+          <w:sz w:val="28"/>
+          <w:szCs w:val="28"/>
           <w:u w:val="none"/>
           <w:vertAlign w:val="baseline"/>
           <w:lang w:val="en"/>
@@ -323,17 +323,17 @@
         <w:suppressLineNumbers w:val="0"/>
         <w:jc w:val="center"/>
         <w:rPr>
-          <w:rFonts w:hint="default" w:asciiTheme="majorAscii" w:hAnsiTheme="majorAscii" w:eastAsiaTheme="majorEastAsia" w:cstheme="majorEastAsia"/>
-          <w:b/>
-          <w:bCs/>
-          <w:sz w:val="22"/>
-          <w:szCs w:val="22"/>
-        </w:rPr>
-      </w:pPr>
-    </w:p>
-    <w:p>
-      <w:pPr>
-        <w:pStyle w:val="11"/>
+          <w:rFonts w:hint="default" w:ascii="Times New Roman" w:hAnsi="Times New Roman" w:cs="Times New Roman" w:eastAsiaTheme="majorEastAsia"/>
+          <w:b/>
+          <w:bCs/>
+          <w:sz w:val="28"/>
+          <w:szCs w:val="28"/>
+        </w:rPr>
+      </w:pPr>
+    </w:p>
+    <w:p>
+      <w:pPr>
+        <w:pStyle w:val="13"/>
         <w:keepNext w:val="0"/>
         <w:keepLines w:val="0"/>
         <w:widowControl/>
@@ -343,22 +343,22 @@
         <w:ind w:right="-353"/>
         <w:jc w:val="center"/>
         <w:rPr>
-          <w:rFonts w:hint="default" w:asciiTheme="majorAscii" w:hAnsiTheme="majorAscii" w:eastAsiaTheme="majorEastAsia" w:cstheme="majorEastAsia"/>
-          <w:b/>
-          <w:bCs/>
-          <w:sz w:val="22"/>
-          <w:szCs w:val="22"/>
-        </w:rPr>
-      </w:pPr>
-      <w:r>
-        <w:rPr>
-          <w:rFonts w:hint="default" w:asciiTheme="majorAscii" w:hAnsiTheme="majorAscii" w:eastAsiaTheme="majorEastAsia" w:cstheme="majorEastAsia"/>
+          <w:rFonts w:hint="default" w:ascii="Times New Roman" w:hAnsi="Times New Roman" w:cs="Times New Roman" w:eastAsiaTheme="majorEastAsia"/>
+          <w:b/>
+          <w:bCs/>
+          <w:sz w:val="28"/>
+          <w:szCs w:val="28"/>
+        </w:rPr>
+      </w:pPr>
+      <w:r>
+        <w:rPr>
+          <w:rFonts w:hint="default" w:ascii="Times New Roman" w:hAnsi="Times New Roman" w:cs="Times New Roman" w:eastAsiaTheme="majorEastAsia"/>
           <w:b/>
           <w:bCs/>
           <w:i w:val="0"/>
           <w:color w:val="000000"/>
-          <w:sz w:val="22"/>
-          <w:szCs w:val="22"/>
+          <w:sz w:val="28"/>
+          <w:szCs w:val="28"/>
           <w:u w:val="none"/>
           <w:vertAlign w:val="baseline"/>
         </w:rPr>
@@ -373,17 +373,17 @@
         <w:suppressLineNumbers w:val="0"/>
         <w:jc w:val="center"/>
         <w:rPr>
-          <w:rFonts w:hint="default" w:asciiTheme="majorAscii" w:hAnsiTheme="majorAscii" w:eastAsiaTheme="majorEastAsia" w:cstheme="majorEastAsia"/>
-          <w:b/>
-          <w:bCs/>
-          <w:sz w:val="22"/>
-          <w:szCs w:val="22"/>
-        </w:rPr>
-      </w:pPr>
-    </w:p>
-    <w:p>
-      <w:pPr>
-        <w:pStyle w:val="11"/>
+          <w:rFonts w:hint="default" w:ascii="Times New Roman" w:hAnsi="Times New Roman" w:cs="Times New Roman" w:eastAsiaTheme="majorEastAsia"/>
+          <w:b/>
+          <w:bCs/>
+          <w:sz w:val="28"/>
+          <w:szCs w:val="28"/>
+        </w:rPr>
+      </w:pPr>
+    </w:p>
+    <w:p>
+      <w:pPr>
+        <w:pStyle w:val="13"/>
         <w:keepNext w:val="0"/>
         <w:keepLines w:val="0"/>
         <w:widowControl/>
@@ -393,22 +393,22 @@
         <w:ind w:right="-353"/>
         <w:jc w:val="center"/>
         <w:rPr>
-          <w:rFonts w:hint="default" w:asciiTheme="majorAscii" w:hAnsiTheme="majorAscii" w:eastAsiaTheme="majorEastAsia" w:cstheme="majorEastAsia"/>
-          <w:b/>
-          <w:bCs/>
-          <w:sz w:val="22"/>
-          <w:szCs w:val="22"/>
-        </w:rPr>
-      </w:pPr>
-      <w:r>
-        <w:rPr>
-          <w:rFonts w:hint="default" w:asciiTheme="majorAscii" w:hAnsiTheme="majorAscii" w:eastAsiaTheme="majorEastAsia" w:cstheme="majorEastAsia"/>
+          <w:rFonts w:hint="default" w:ascii="Times New Roman" w:hAnsi="Times New Roman" w:cs="Times New Roman" w:eastAsiaTheme="majorEastAsia"/>
+          <w:b/>
+          <w:bCs/>
+          <w:sz w:val="28"/>
+          <w:szCs w:val="28"/>
+        </w:rPr>
+      </w:pPr>
+      <w:r>
+        <w:rPr>
+          <w:rFonts w:hint="default" w:ascii="Times New Roman" w:hAnsi="Times New Roman" w:cs="Times New Roman" w:eastAsiaTheme="majorEastAsia"/>
           <w:b/>
           <w:bCs/>
           <w:i w:val="0"/>
           <w:color w:val="000000"/>
-          <w:sz w:val="22"/>
-          <w:szCs w:val="22"/>
+          <w:sz w:val="28"/>
+          <w:szCs w:val="28"/>
           <w:u w:val="none"/>
           <w:vertAlign w:val="baseline"/>
         </w:rPr>
@@ -417,7 +417,7 @@
     </w:p>
     <w:p>
       <w:pPr>
-        <w:pStyle w:val="11"/>
+        <w:pStyle w:val="13"/>
         <w:keepNext w:val="0"/>
         <w:keepLines w:val="0"/>
         <w:widowControl/>
@@ -427,22 +427,22 @@
         <w:ind w:right="-353"/>
         <w:jc w:val="center"/>
         <w:rPr>
-          <w:rFonts w:hint="default" w:asciiTheme="majorAscii" w:hAnsiTheme="majorAscii" w:eastAsiaTheme="majorEastAsia" w:cstheme="majorEastAsia"/>
-          <w:b/>
-          <w:bCs/>
-          <w:sz w:val="22"/>
-          <w:szCs w:val="22"/>
-        </w:rPr>
-      </w:pPr>
-      <w:r>
-        <w:rPr>
-          <w:rFonts w:hint="default" w:asciiTheme="majorAscii" w:hAnsiTheme="majorAscii" w:eastAsiaTheme="majorEastAsia" w:cstheme="majorEastAsia"/>
+          <w:rFonts w:hint="default" w:ascii="Times New Roman" w:hAnsi="Times New Roman" w:cs="Times New Roman" w:eastAsiaTheme="majorEastAsia"/>
+          <w:b/>
+          <w:bCs/>
+          <w:sz w:val="28"/>
+          <w:szCs w:val="28"/>
+        </w:rPr>
+      </w:pPr>
+      <w:r>
+        <w:rPr>
+          <w:rFonts w:hint="default" w:ascii="Times New Roman" w:hAnsi="Times New Roman" w:cs="Times New Roman" w:eastAsiaTheme="majorEastAsia"/>
           <w:b/>
           <w:bCs/>
           <w:i w:val="0"/>
           <w:color w:val="000000"/>
-          <w:sz w:val="22"/>
-          <w:szCs w:val="22"/>
+          <w:sz w:val="28"/>
+          <w:szCs w:val="28"/>
           <w:u w:val="none"/>
           <w:vertAlign w:val="baseline"/>
           <w:lang w:val="en"/>
@@ -451,13 +451,13 @@
       </w:r>
       <w:r>
         <w:rPr>
-          <w:rFonts w:hint="default" w:asciiTheme="majorAscii" w:hAnsiTheme="majorAscii" w:eastAsiaTheme="majorEastAsia" w:cstheme="majorEastAsia"/>
+          <w:rFonts w:hint="default" w:ascii="Times New Roman" w:hAnsi="Times New Roman" w:cs="Times New Roman" w:eastAsiaTheme="majorEastAsia"/>
           <w:b/>
           <w:bCs/>
           <w:i w:val="0"/>
           <w:color w:val="000000"/>
-          <w:sz w:val="22"/>
-          <w:szCs w:val="22"/>
+          <w:sz w:val="28"/>
+          <w:szCs w:val="28"/>
           <w:u w:val="none"/>
           <w:vertAlign w:val="baseline"/>
         </w:rPr>
@@ -465,13 +465,13 @@
       </w:r>
       <w:r>
         <w:rPr>
-          <w:rFonts w:hint="default" w:asciiTheme="majorAscii" w:hAnsiTheme="majorAscii" w:eastAsiaTheme="majorEastAsia" w:cstheme="majorEastAsia"/>
+          <w:rFonts w:hint="default" w:ascii="Times New Roman" w:hAnsi="Times New Roman" w:cs="Times New Roman" w:eastAsiaTheme="majorEastAsia"/>
           <w:b/>
           <w:bCs/>
           <w:i w:val="0"/>
           <w:color w:val="000000"/>
-          <w:sz w:val="22"/>
-          <w:szCs w:val="22"/>
+          <w:sz w:val="28"/>
+          <w:szCs w:val="28"/>
           <w:u w:val="none"/>
           <w:vertAlign w:val="baseline"/>
           <w:lang w:val="en"/>
@@ -480,13 +480,13 @@
       </w:r>
       <w:r>
         <w:rPr>
-          <w:rFonts w:hint="default" w:asciiTheme="majorAscii" w:hAnsiTheme="majorAscii" w:eastAsiaTheme="majorEastAsia" w:cstheme="majorEastAsia"/>
+          <w:rFonts w:hint="default" w:ascii="Times New Roman" w:hAnsi="Times New Roman" w:cs="Times New Roman" w:eastAsiaTheme="majorEastAsia"/>
           <w:b/>
           <w:bCs/>
           <w:i w:val="0"/>
           <w:color w:val="000000"/>
-          <w:sz w:val="22"/>
-          <w:szCs w:val="22"/>
+          <w:sz w:val="28"/>
+          <w:szCs w:val="28"/>
           <w:u w:val="none"/>
           <w:vertAlign w:val="baseline"/>
         </w:rPr>
@@ -501,17 +501,17 @@
         <w:suppressLineNumbers w:val="0"/>
         <w:jc w:val="center"/>
         <w:rPr>
-          <w:rFonts w:hint="default" w:asciiTheme="majorAscii" w:hAnsiTheme="majorAscii" w:eastAsiaTheme="majorEastAsia" w:cstheme="majorEastAsia"/>
-          <w:b/>
-          <w:bCs/>
-          <w:sz w:val="22"/>
-          <w:szCs w:val="22"/>
-        </w:rPr>
-      </w:pPr>
-    </w:p>
-    <w:p>
-      <w:pPr>
-        <w:pStyle w:val="11"/>
+          <w:rFonts w:hint="default" w:ascii="Times New Roman" w:hAnsi="Times New Roman" w:cs="Times New Roman" w:eastAsiaTheme="majorEastAsia"/>
+          <w:b/>
+          <w:bCs/>
+          <w:sz w:val="28"/>
+          <w:szCs w:val="28"/>
+        </w:rPr>
+      </w:pPr>
+    </w:p>
+    <w:p>
+      <w:pPr>
+        <w:pStyle w:val="13"/>
         <w:keepNext w:val="0"/>
         <w:keepLines w:val="0"/>
         <w:widowControl/>
@@ -521,22 +521,22 @@
         <w:ind w:right="-353"/>
         <w:jc w:val="center"/>
         <w:rPr>
-          <w:rFonts w:hint="default" w:asciiTheme="majorAscii" w:hAnsiTheme="majorAscii" w:eastAsiaTheme="majorEastAsia" w:cstheme="majorEastAsia"/>
-          <w:b/>
-          <w:bCs/>
-          <w:sz w:val="22"/>
-          <w:szCs w:val="22"/>
-        </w:rPr>
-      </w:pPr>
-      <w:r>
-        <w:rPr>
-          <w:rFonts w:hint="default" w:asciiTheme="majorAscii" w:hAnsiTheme="majorAscii" w:eastAsiaTheme="majorEastAsia" w:cstheme="majorEastAsia"/>
+          <w:rFonts w:hint="default" w:ascii="Times New Roman" w:hAnsi="Times New Roman" w:cs="Times New Roman" w:eastAsiaTheme="majorEastAsia"/>
+          <w:b/>
+          <w:bCs/>
+          <w:sz w:val="28"/>
+          <w:szCs w:val="28"/>
+        </w:rPr>
+      </w:pPr>
+      <w:r>
+        <w:rPr>
+          <w:rFonts w:hint="default" w:ascii="Times New Roman" w:hAnsi="Times New Roman" w:cs="Times New Roman" w:eastAsiaTheme="majorEastAsia"/>
           <w:b/>
           <w:bCs/>
           <w:i w:val="0"/>
           <w:color w:val="000000"/>
-          <w:sz w:val="22"/>
-          <w:szCs w:val="22"/>
+          <w:sz w:val="28"/>
+          <w:szCs w:val="28"/>
           <w:u w:val="none"/>
           <w:vertAlign w:val="baseline"/>
         </w:rPr>
@@ -545,7 +545,7 @@
     </w:p>
     <w:p>
       <w:pPr>
-        <w:pStyle w:val="11"/>
+        <w:pStyle w:val="13"/>
         <w:keepNext w:val="0"/>
         <w:keepLines w:val="0"/>
         <w:widowControl/>
@@ -555,22 +555,22 @@
         <w:ind w:right="-353"/>
         <w:jc w:val="center"/>
         <w:rPr>
-          <w:rFonts w:hint="default" w:asciiTheme="majorAscii" w:hAnsiTheme="majorAscii" w:eastAsiaTheme="majorEastAsia" w:cstheme="majorEastAsia"/>
-          <w:b/>
-          <w:bCs/>
-          <w:sz w:val="22"/>
-          <w:szCs w:val="22"/>
-        </w:rPr>
-      </w:pPr>
-      <w:r>
-        <w:rPr>
-          <w:rFonts w:hint="default" w:asciiTheme="majorAscii" w:hAnsiTheme="majorAscii" w:eastAsiaTheme="majorEastAsia" w:cstheme="majorEastAsia"/>
+          <w:rFonts w:hint="default" w:ascii="Times New Roman" w:hAnsi="Times New Roman" w:cs="Times New Roman" w:eastAsiaTheme="majorEastAsia"/>
+          <w:b/>
+          <w:bCs/>
+          <w:sz w:val="28"/>
+          <w:szCs w:val="28"/>
+        </w:rPr>
+      </w:pPr>
+      <w:r>
+        <w:rPr>
+          <w:rFonts w:hint="default" w:ascii="Times New Roman" w:hAnsi="Times New Roman" w:cs="Times New Roman" w:eastAsiaTheme="majorEastAsia"/>
           <w:b/>
           <w:bCs/>
           <w:i w:val="0"/>
           <w:color w:val="000000"/>
-          <w:sz w:val="22"/>
-          <w:szCs w:val="22"/>
+          <w:sz w:val="28"/>
+          <w:szCs w:val="28"/>
           <w:u w:val="none"/>
           <w:vertAlign w:val="baseline"/>
         </w:rPr>
@@ -579,7 +579,7 @@
     </w:p>
     <w:p>
       <w:pPr>
-        <w:pStyle w:val="11"/>
+        <w:pStyle w:val="13"/>
         <w:keepNext w:val="0"/>
         <w:keepLines w:val="0"/>
         <w:widowControl/>
@@ -589,22 +589,22 @@
         <w:ind w:right="-353"/>
         <w:jc w:val="center"/>
         <w:rPr>
-          <w:rFonts w:hint="default" w:asciiTheme="majorAscii" w:hAnsiTheme="majorAscii" w:eastAsiaTheme="majorEastAsia" w:cstheme="majorEastAsia"/>
-          <w:b/>
-          <w:bCs/>
-          <w:sz w:val="22"/>
-          <w:szCs w:val="22"/>
-        </w:rPr>
-      </w:pPr>
-      <w:r>
-        <w:rPr>
-          <w:rFonts w:hint="default" w:asciiTheme="majorAscii" w:hAnsiTheme="majorAscii" w:eastAsiaTheme="majorEastAsia" w:cstheme="majorEastAsia"/>
+          <w:rFonts w:hint="default" w:ascii="Times New Roman" w:hAnsi="Times New Roman" w:cs="Times New Roman" w:eastAsiaTheme="majorEastAsia"/>
+          <w:b/>
+          <w:bCs/>
+          <w:sz w:val="28"/>
+          <w:szCs w:val="28"/>
+        </w:rPr>
+      </w:pPr>
+      <w:r>
+        <w:rPr>
+          <w:rFonts w:hint="default" w:ascii="Times New Roman" w:hAnsi="Times New Roman" w:cs="Times New Roman" w:eastAsiaTheme="majorEastAsia"/>
           <w:b/>
           <w:bCs/>
           <w:i w:val="0"/>
           <w:color w:val="000000"/>
-          <w:sz w:val="22"/>
-          <w:szCs w:val="22"/>
+          <w:sz w:val="28"/>
+          <w:szCs w:val="28"/>
           <w:u w:val="none"/>
           <w:vertAlign w:val="baseline"/>
         </w:rPr>
@@ -619,17 +619,17 @@
         <w:suppressLineNumbers w:val="0"/>
         <w:jc w:val="center"/>
         <w:rPr>
-          <w:rFonts w:hint="default" w:asciiTheme="majorAscii" w:hAnsiTheme="majorAscii" w:eastAsiaTheme="majorEastAsia" w:cstheme="majorEastAsia"/>
-          <w:b/>
-          <w:bCs/>
-          <w:sz w:val="22"/>
-          <w:szCs w:val="22"/>
-        </w:rPr>
-      </w:pPr>
-    </w:p>
-    <w:p>
-      <w:pPr>
-        <w:pStyle w:val="11"/>
+          <w:rFonts w:hint="default" w:ascii="Times New Roman" w:hAnsi="Times New Roman" w:cs="Times New Roman" w:eastAsiaTheme="majorEastAsia"/>
+          <w:b/>
+          <w:bCs/>
+          <w:sz w:val="28"/>
+          <w:szCs w:val="28"/>
+        </w:rPr>
+      </w:pPr>
+    </w:p>
+    <w:p>
+      <w:pPr>
+        <w:pStyle w:val="13"/>
         <w:keepNext w:val="0"/>
         <w:keepLines w:val="0"/>
         <w:widowControl/>
@@ -639,22 +639,22 @@
         <w:ind w:right="-353"/>
         <w:jc w:val="center"/>
         <w:rPr>
-          <w:rFonts w:hint="default" w:asciiTheme="majorAscii" w:hAnsiTheme="majorAscii" w:eastAsiaTheme="majorEastAsia" w:cstheme="majorEastAsia"/>
-          <w:b/>
-          <w:bCs/>
-          <w:sz w:val="22"/>
-          <w:szCs w:val="22"/>
-        </w:rPr>
-      </w:pPr>
-      <w:r>
-        <w:rPr>
-          <w:rFonts w:hint="default" w:asciiTheme="majorAscii" w:hAnsiTheme="majorAscii" w:eastAsiaTheme="majorEastAsia" w:cstheme="majorEastAsia"/>
+          <w:rFonts w:hint="default" w:ascii="Times New Roman" w:hAnsi="Times New Roman" w:cs="Times New Roman" w:eastAsiaTheme="majorEastAsia"/>
+          <w:b/>
+          <w:bCs/>
+          <w:sz w:val="28"/>
+          <w:szCs w:val="28"/>
+        </w:rPr>
+      </w:pPr>
+      <w:r>
+        <w:rPr>
+          <w:rFonts w:hint="default" w:ascii="Times New Roman" w:hAnsi="Times New Roman" w:cs="Times New Roman" w:eastAsiaTheme="majorEastAsia"/>
           <w:b/>
           <w:bCs/>
           <w:i w:val="0"/>
           <w:color w:val="000000"/>
-          <w:sz w:val="22"/>
-          <w:szCs w:val="22"/>
+          <w:sz w:val="28"/>
+          <w:szCs w:val="28"/>
           <w:u w:val="none"/>
           <w:vertAlign w:val="baseline"/>
         </w:rPr>
@@ -669,17 +669,17 @@
         <w:suppressLineNumbers w:val="0"/>
         <w:jc w:val="center"/>
         <w:rPr>
-          <w:rFonts w:hint="default" w:asciiTheme="majorAscii" w:hAnsiTheme="majorAscii" w:eastAsiaTheme="majorEastAsia" w:cstheme="majorEastAsia"/>
-          <w:b/>
-          <w:bCs/>
-          <w:sz w:val="22"/>
-          <w:szCs w:val="22"/>
-        </w:rPr>
-      </w:pPr>
-    </w:p>
-    <w:p>
-      <w:pPr>
-        <w:pStyle w:val="11"/>
+          <w:rFonts w:hint="default" w:ascii="Times New Roman" w:hAnsi="Times New Roman" w:cs="Times New Roman" w:eastAsiaTheme="majorEastAsia"/>
+          <w:b/>
+          <w:bCs/>
+          <w:sz w:val="28"/>
+          <w:szCs w:val="28"/>
+        </w:rPr>
+      </w:pPr>
+    </w:p>
+    <w:p>
+      <w:pPr>
+        <w:pStyle w:val="13"/>
         <w:keepNext w:val="0"/>
         <w:keepLines w:val="0"/>
         <w:widowControl/>
@@ -689,160 +689,173 @@
         <w:ind w:right="-353"/>
         <w:jc w:val="center"/>
         <w:rPr>
-          <w:rFonts w:hint="default" w:asciiTheme="majorAscii" w:hAnsiTheme="majorAscii" w:eastAsiaTheme="majorEastAsia" w:cstheme="majorEastAsia"/>
-          <w:b/>
-          <w:bCs/>
-          <w:sz w:val="22"/>
-          <w:szCs w:val="22"/>
-        </w:rPr>
-      </w:pPr>
-      <w:r>
-        <w:rPr>
-          <w:rFonts w:hint="default" w:asciiTheme="majorAscii" w:hAnsiTheme="majorAscii" w:eastAsiaTheme="majorEastAsia" w:cstheme="majorEastAsia"/>
+          <w:rFonts w:hint="default" w:ascii="Times New Roman" w:hAnsi="Times New Roman" w:cs="Times New Roman" w:eastAsiaTheme="majorEastAsia"/>
+          <w:b/>
+          <w:bCs/>
+          <w:sz w:val="28"/>
+          <w:szCs w:val="28"/>
+        </w:rPr>
+      </w:pPr>
+      <w:r>
+        <w:rPr>
+          <w:rFonts w:hint="default" w:ascii="Times New Roman" w:hAnsi="Times New Roman" w:cs="Times New Roman" w:eastAsiaTheme="majorEastAsia"/>
           <w:b/>
           <w:bCs/>
           <w:i w:val="0"/>
           <w:color w:val="000000"/>
-          <w:sz w:val="22"/>
-          <w:szCs w:val="22"/>
+          <w:sz w:val="28"/>
+          <w:szCs w:val="28"/>
           <w:u w:val="none"/>
           <w:vertAlign w:val="baseline"/>
         </w:rPr>
-        <w:t>August 06, 2021</w:t>
-      </w:r>
-    </w:p>
-    <w:p>
-      <w:pPr>
-        <w:numPr>
-          <w:ilvl w:val="0"/>
-          <w:numId w:val="0"/>
-        </w:numPr>
-        <w:jc w:val="both"/>
-        <w:rPr>
-          <w:rFonts w:hint="default" w:asciiTheme="majorAscii" w:hAnsiTheme="majorAscii" w:eastAsiaTheme="majorEastAsia" w:cstheme="majorEastAsia"/>
-          <w:b/>
-          <w:bCs/>
-          <w:sz w:val="22"/>
-          <w:szCs w:val="22"/>
-          <w:rtl w:val="0"/>
-        </w:rPr>
-      </w:pPr>
-    </w:p>
-    <w:p>
-      <w:pPr>
-        <w:numPr>
-          <w:ilvl w:val="0"/>
-          <w:numId w:val="0"/>
-        </w:numPr>
-        <w:jc w:val="both"/>
-        <w:rPr>
-          <w:rFonts w:hint="default" w:asciiTheme="majorAscii" w:hAnsiTheme="majorAscii" w:eastAsiaTheme="majorEastAsia" w:cstheme="majorEastAsia"/>
-          <w:b/>
-          <w:bCs/>
-          <w:sz w:val="22"/>
-          <w:szCs w:val="22"/>
-          <w:rtl w:val="0"/>
-        </w:rPr>
-      </w:pPr>
-    </w:p>
-    <w:p>
-      <w:pPr>
-        <w:jc w:val="both"/>
-        <w:rPr>
-          <w:rFonts w:hint="default" w:asciiTheme="majorAscii" w:hAnsiTheme="majorAscii" w:eastAsiaTheme="majorEastAsia" w:cstheme="majorEastAsia"/>
-          <w:sz w:val="22"/>
-          <w:szCs w:val="22"/>
-        </w:rPr>
-      </w:pPr>
-    </w:p>
-    <w:p>
-      <w:pPr>
-        <w:jc w:val="both"/>
-        <w:rPr>
-          <w:rFonts w:hint="default" w:asciiTheme="majorAscii" w:hAnsiTheme="majorAscii" w:eastAsiaTheme="majorEastAsia" w:cstheme="majorEastAsia"/>
-          <w:sz w:val="22"/>
-          <w:szCs w:val="22"/>
-        </w:rPr>
-      </w:pPr>
-    </w:p>
-    <w:p>
-      <w:pPr>
-        <w:jc w:val="both"/>
-        <w:rPr>
-          <w:rFonts w:hint="default" w:asciiTheme="majorAscii" w:hAnsiTheme="majorAscii" w:eastAsiaTheme="majorEastAsia" w:cstheme="majorEastAsia"/>
-          <w:sz w:val="22"/>
-          <w:szCs w:val="22"/>
-        </w:rPr>
-      </w:pPr>
-    </w:p>
-    <w:p>
-      <w:pPr>
-        <w:jc w:val="both"/>
-        <w:rPr>
-          <w:rFonts w:hint="default" w:asciiTheme="majorAscii" w:hAnsiTheme="majorAscii" w:eastAsiaTheme="majorEastAsia" w:cstheme="majorEastAsia"/>
-          <w:sz w:val="22"/>
-          <w:szCs w:val="22"/>
-        </w:rPr>
-      </w:pPr>
-    </w:p>
-    <w:p>
-      <w:pPr>
-        <w:jc w:val="both"/>
-        <w:rPr>
-          <w:rFonts w:hint="default" w:asciiTheme="majorAscii" w:hAnsiTheme="majorAscii" w:eastAsiaTheme="majorEastAsia" w:cstheme="majorEastAsia"/>
-          <w:sz w:val="22"/>
-          <w:szCs w:val="22"/>
-        </w:rPr>
-      </w:pPr>
-    </w:p>
-    <w:p>
-      <w:pPr>
-        <w:jc w:val="both"/>
-        <w:rPr>
-          <w:rFonts w:hint="default" w:asciiTheme="majorAscii" w:hAnsiTheme="majorAscii" w:eastAsiaTheme="majorEastAsia" w:cstheme="majorEastAsia"/>
-          <w:sz w:val="22"/>
-          <w:szCs w:val="22"/>
-        </w:rPr>
-      </w:pPr>
-    </w:p>
-    <w:p>
-      <w:pPr>
-        <w:jc w:val="both"/>
-        <w:rPr>
-          <w:rFonts w:hint="default" w:asciiTheme="majorAscii" w:hAnsiTheme="majorAscii" w:eastAsiaTheme="majorEastAsia" w:cstheme="majorEastAsia"/>
-          <w:sz w:val="22"/>
-          <w:szCs w:val="22"/>
-        </w:rPr>
-      </w:pPr>
-    </w:p>
-    <w:p>
-      <w:pPr>
-        <w:jc w:val="both"/>
-        <w:rPr>
-          <w:rFonts w:hint="default" w:asciiTheme="majorAscii" w:hAnsiTheme="majorAscii" w:eastAsiaTheme="majorEastAsia" w:cstheme="majorEastAsia"/>
-          <w:sz w:val="22"/>
-          <w:szCs w:val="22"/>
-        </w:rPr>
-      </w:pPr>
-    </w:p>
-    <w:p>
-      <w:pPr>
-        <w:jc w:val="both"/>
-        <w:rPr>
-          <w:rFonts w:hint="default" w:asciiTheme="majorAscii" w:hAnsiTheme="majorAscii" w:eastAsiaTheme="majorEastAsia" w:cstheme="majorEastAsia"/>
-          <w:sz w:val="22"/>
-          <w:szCs w:val="22"/>
-        </w:rPr>
-      </w:pPr>
-    </w:p>
-    <w:p>
-      <w:pPr>
-        <w:jc w:val="both"/>
-        <w:rPr>
-          <w:rFonts w:hint="default" w:asciiTheme="majorAscii" w:hAnsiTheme="majorAscii" w:eastAsiaTheme="majorEastAsia" w:cstheme="majorEastAsia"/>
-          <w:sz w:val="22"/>
-          <w:szCs w:val="22"/>
-        </w:rPr>
+        <w:t xml:space="preserve">August </w:t>
+      </w:r>
+      <w:r>
+        <w:rPr>
+          <w:rFonts w:hint="default" w:cs="Times New Roman" w:eastAsiaTheme="majorEastAsia"/>
+          <w:b/>
+          <w:bCs/>
+          <w:i w:val="0"/>
+          <w:color w:val="000000"/>
+          <w:sz w:val="28"/>
+          <w:szCs w:val="28"/>
+          <w:u w:val="none"/>
+          <w:vertAlign w:val="baseline"/>
+        </w:rPr>
+        <w:t>14</w:t>
+      </w:r>
+      <w:r>
+        <w:rPr>
+          <w:rFonts w:hint="default" w:ascii="Times New Roman" w:hAnsi="Times New Roman" w:cs="Times New Roman" w:eastAsiaTheme="majorEastAsia"/>
+          <w:b/>
+          <w:bCs/>
+          <w:i w:val="0"/>
+          <w:color w:val="000000"/>
+          <w:sz w:val="28"/>
+          <w:szCs w:val="28"/>
+          <w:u w:val="none"/>
+          <w:vertAlign w:val="baseline"/>
+        </w:rPr>
+        <w:t>, 2021</w:t>
+      </w:r>
+    </w:p>
+    <w:p>
+      <w:pPr>
+        <w:numPr>
+          <w:ilvl w:val="0"/>
+          <w:numId w:val="0"/>
+        </w:numPr>
+        <w:jc w:val="both"/>
+        <w:rPr>
+          <w:rFonts w:hint="default" w:ascii="Times New Roman" w:hAnsi="Times New Roman" w:cs="Times New Roman" w:eastAsiaTheme="majorEastAsia"/>
+          <w:b/>
+          <w:bCs/>
+          <w:sz w:val="22"/>
+          <w:szCs w:val="22"/>
+          <w:rtl w:val="0"/>
+        </w:rPr>
+      </w:pPr>
+    </w:p>
+    <w:p>
+      <w:pPr>
+        <w:numPr>
+          <w:ilvl w:val="0"/>
+          <w:numId w:val="0"/>
+        </w:numPr>
+        <w:jc w:val="both"/>
+        <w:rPr>
+          <w:rFonts w:hint="default" w:ascii="Times New Roman" w:hAnsi="Times New Roman" w:cs="Times New Roman" w:eastAsiaTheme="majorEastAsia"/>
+          <w:b/>
+          <w:bCs/>
+          <w:sz w:val="22"/>
+          <w:szCs w:val="22"/>
+          <w:rtl w:val="0"/>
+        </w:rPr>
+      </w:pPr>
+    </w:p>
+    <w:p>
+      <w:pPr>
+        <w:jc w:val="both"/>
+        <w:rPr>
+          <w:rFonts w:hint="default" w:ascii="Times New Roman" w:hAnsi="Times New Roman" w:cs="Times New Roman" w:eastAsiaTheme="majorEastAsia"/>
+          <w:sz w:val="22"/>
+          <w:szCs w:val="22"/>
+        </w:rPr>
+      </w:pPr>
+    </w:p>
+    <w:p>
+      <w:pPr>
+        <w:jc w:val="both"/>
+        <w:rPr>
+          <w:rFonts w:hint="default" w:ascii="Times New Roman" w:hAnsi="Times New Roman" w:cs="Times New Roman" w:eastAsiaTheme="majorEastAsia"/>
+          <w:sz w:val="22"/>
+          <w:szCs w:val="22"/>
+        </w:rPr>
+      </w:pPr>
+    </w:p>
+    <w:p>
+      <w:pPr>
+        <w:jc w:val="both"/>
+        <w:rPr>
+          <w:rFonts w:hint="default" w:ascii="Times New Roman" w:hAnsi="Times New Roman" w:cs="Times New Roman" w:eastAsiaTheme="majorEastAsia"/>
+          <w:sz w:val="22"/>
+          <w:szCs w:val="22"/>
+        </w:rPr>
+      </w:pPr>
+      <w:bookmarkStart w:id="0" w:name="_GoBack"/>
+      <w:bookmarkEnd w:id="0"/>
+    </w:p>
+    <w:p>
+      <w:pPr>
+        <w:jc w:val="both"/>
+        <w:rPr>
+          <w:rFonts w:hint="default" w:ascii="Times New Roman" w:hAnsi="Times New Roman" w:cs="Times New Roman" w:eastAsiaTheme="majorEastAsia"/>
+          <w:sz w:val="22"/>
+          <w:szCs w:val="22"/>
+        </w:rPr>
+      </w:pPr>
+    </w:p>
+    <w:p>
+      <w:pPr>
+        <w:jc w:val="both"/>
+        <w:rPr>
+          <w:rFonts w:hint="default" w:ascii="Times New Roman" w:hAnsi="Times New Roman" w:cs="Times New Roman" w:eastAsiaTheme="majorEastAsia"/>
+          <w:sz w:val="22"/>
+          <w:szCs w:val="22"/>
+        </w:rPr>
+      </w:pPr>
+    </w:p>
+    <w:p>
+      <w:pPr>
+        <w:jc w:val="both"/>
+        <w:rPr>
+          <w:rFonts w:hint="default" w:ascii="Times New Roman" w:hAnsi="Times New Roman" w:cs="Times New Roman" w:eastAsiaTheme="majorEastAsia"/>
+          <w:sz w:val="22"/>
+          <w:szCs w:val="22"/>
+        </w:rPr>
+      </w:pPr>
+    </w:p>
+    <w:p>
+      <w:pPr>
+        <w:numPr>
+          <w:numId w:val="0"/>
+        </w:numPr>
+        <w:jc w:val="both"/>
+        <w:rPr>
+          <w:rFonts w:hint="default" w:ascii="Times New Roman" w:hAnsi="Times New Roman" w:cs="Times New Roman" w:eastAsiaTheme="majorEastAsia"/>
+          <w:b/>
+          <w:bCs/>
+          <w:sz w:val="22"/>
+          <w:szCs w:val="22"/>
+          <w:u w:val="none"/>
+        </w:rPr>
+        <w:sectPr>
+          <w:footerReference r:id="rId5" w:type="default"/>
+          <w:pgSz w:w="12240" w:h="15840"/>
+          <w:pgMar w:top="1440" w:right="1440" w:bottom="1440" w:left="1440" w:header="720" w:footer="720" w:gutter="0"/>
+          <w:pgNumType w:fmt="decimal" w:start="1"/>
+          <w:cols w:space="720" w:num="1"/>
+        </w:sectPr>
       </w:pPr>
     </w:p>
     <w:p>
@@ -854,7 +867,7 @@
         <w:ind w:left="720" w:hanging="360"/>
         <w:jc w:val="both"/>
         <w:rPr>
-          <w:rFonts w:hint="default" w:asciiTheme="majorAscii" w:hAnsiTheme="majorAscii" w:eastAsiaTheme="majorEastAsia" w:cstheme="majorEastAsia"/>
+          <w:rFonts w:hint="default" w:ascii="Times New Roman" w:hAnsi="Times New Roman" w:cs="Times New Roman" w:eastAsiaTheme="majorEastAsia"/>
           <w:b/>
           <w:bCs/>
           <w:sz w:val="22"/>
@@ -864,7 +877,7 @@
       </w:pPr>
       <w:r>
         <w:rPr>
-          <w:rFonts w:hint="default" w:asciiTheme="majorAscii" w:hAnsiTheme="majorAscii" w:eastAsiaTheme="majorEastAsia" w:cstheme="majorEastAsia"/>
+          <w:rFonts w:hint="default" w:ascii="Times New Roman" w:hAnsi="Times New Roman" w:cs="Times New Roman" w:eastAsiaTheme="majorEastAsia"/>
           <w:b/>
           <w:bCs/>
           <w:sz w:val="22"/>
@@ -881,14 +894,212 @@
           <w:numId w:val="0"/>
         </w:numPr>
         <w:spacing w:line="276" w:lineRule="auto"/>
-        <w:jc w:val="both"/>
-        <w:rPr>
-          <w:rFonts w:hint="default" w:asciiTheme="majorAscii" w:hAnsiTheme="majorAscii" w:eastAsiaTheme="majorEastAsia" w:cstheme="majorEastAsia"/>
-          <w:sz w:val="22"/>
-          <w:szCs w:val="22"/>
-          <w:rtl w:val="0"/>
-        </w:rPr>
-      </w:pPr>
+        <w:ind w:firstLine="720" w:firstLineChars="0"/>
+        <w:jc w:val="both"/>
+        <w:rPr>
+          <w:rFonts w:hint="default" w:ascii="Times New Roman" w:hAnsi="Times New Roman" w:cs="Times New Roman" w:eastAsiaTheme="majorEastAsia"/>
+          <w:sz w:val="22"/>
+          <w:szCs w:val="22"/>
+          <w:rtl w:val="0"/>
+        </w:rPr>
+      </w:pPr>
+      <w:r>
+        <w:rPr>
+          <w:rFonts w:hint="default" w:ascii="Times New Roman" w:hAnsi="Times New Roman" w:cs="Times New Roman" w:eastAsiaTheme="majorEastAsia"/>
+          <w:sz w:val="22"/>
+          <w:szCs w:val="22"/>
+          <w:rtl w:val="0"/>
+        </w:rPr>
+        <w:t>Solution:</w:t>
+      </w:r>
+    </w:p>
+    <w:p>
+      <w:pPr>
+        <w:numPr>
+          <w:ilvl w:val="0"/>
+          <w:numId w:val="0"/>
+        </w:numPr>
+        <w:spacing w:line="276" w:lineRule="auto"/>
+        <w:ind w:left="1440" w:leftChars="0" w:firstLine="0" w:firstLineChars="0"/>
+        <w:jc w:val="both"/>
+        <w:rPr>
+          <w:rFonts w:hint="default" w:ascii="Times New Roman" w:hAnsi="Times New Roman" w:cs="Times New Roman" w:eastAsiaTheme="majorEastAsia"/>
+          <w:sz w:val="22"/>
+          <w:szCs w:val="22"/>
+          <w:rtl w:val="0"/>
+          <w:lang w:val="en"/>
+        </w:rPr>
+      </w:pPr>
+      <w:r>
+        <w:rPr>
+          <w:rFonts w:hint="default" w:ascii="Times New Roman" w:hAnsi="Times New Roman" w:cs="Times New Roman" w:eastAsiaTheme="majorEastAsia"/>
+          <w:sz w:val="22"/>
+          <w:szCs w:val="22"/>
+          <w:rtl w:val="0"/>
+          <w:lang w:val="en"/>
+        </w:rPr>
+        <w:t xml:space="preserve">Assume that the LOAD and STORE instructions are atomic; i.e. cannot be </w:t>
+      </w:r>
+      <w:r>
+        <w:rPr>
+          <w:rFonts w:hint="default" w:ascii="Times New Roman" w:hAnsi="Times New Roman" w:cs="Times New Roman" w:eastAsiaTheme="majorEastAsia"/>
+          <w:sz w:val="22"/>
+          <w:szCs w:val="22"/>
+          <w:rtl w:val="0"/>
+          <w:lang w:val="en"/>
+        </w:rPr>
+        <w:tab/>
+      </w:r>
+      <w:r>
+        <w:rPr>
+          <w:rFonts w:hint="default" w:ascii="Times New Roman" w:hAnsi="Times New Roman" w:cs="Times New Roman" w:eastAsiaTheme="majorEastAsia"/>
+          <w:sz w:val="22"/>
+          <w:szCs w:val="22"/>
+          <w:rtl w:val="0"/>
+          <w:lang w:val="en"/>
+        </w:rPr>
+        <w:t>interrupted.</w:t>
+      </w:r>
+    </w:p>
+    <w:p>
+      <w:pPr>
+        <w:numPr>
+          <w:ilvl w:val="0"/>
+          <w:numId w:val="0"/>
+        </w:numPr>
+        <w:spacing w:line="276" w:lineRule="auto"/>
+        <w:ind w:left="1440" w:leftChars="0" w:firstLine="0" w:firstLineChars="0"/>
+        <w:jc w:val="both"/>
+        <w:rPr>
+          <w:rFonts w:hint="default" w:ascii="Times New Roman" w:hAnsi="Times New Roman" w:cs="Times New Roman" w:eastAsiaTheme="majorEastAsia"/>
+          <w:sz w:val="22"/>
+          <w:szCs w:val="22"/>
+          <w:rtl w:val="0"/>
+          <w:lang w:val="en"/>
+        </w:rPr>
+      </w:pPr>
+      <w:r>
+        <w:rPr>
+          <w:rFonts w:hint="default" w:ascii="Times New Roman" w:hAnsi="Times New Roman" w:cs="Times New Roman" w:eastAsiaTheme="majorEastAsia"/>
+          <w:sz w:val="22"/>
+          <w:szCs w:val="22"/>
+          <w:rtl w:val="0"/>
+          <w:lang w:val="en"/>
+        </w:rPr>
+        <w:t>The two processes share two variables:</w:t>
+      </w:r>
+    </w:p>
+    <w:p>
+      <w:pPr>
+        <w:numPr>
+          <w:ilvl w:val="0"/>
+          <w:numId w:val="0"/>
+        </w:numPr>
+        <w:spacing w:line="276" w:lineRule="auto"/>
+        <w:ind w:left="2160" w:leftChars="0" w:firstLine="0" w:firstLineChars="0"/>
+        <w:jc w:val="both"/>
+        <w:rPr>
+          <w:rFonts w:hint="default" w:ascii="Times New Roman" w:hAnsi="Times New Roman" w:cs="Times New Roman" w:eastAsiaTheme="majorEastAsia"/>
+          <w:sz w:val="22"/>
+          <w:szCs w:val="22"/>
+          <w:rtl w:val="0"/>
+          <w:lang w:val="en"/>
+        </w:rPr>
+      </w:pPr>
+      <w:r>
+        <w:rPr>
+          <w:rFonts w:hint="default" w:ascii="Times New Roman" w:hAnsi="Times New Roman" w:cs="Times New Roman" w:eastAsiaTheme="majorEastAsia"/>
+          <w:sz w:val="22"/>
+          <w:szCs w:val="22"/>
+          <w:rtl w:val="0"/>
+          <w:lang w:val="en"/>
+        </w:rPr>
+        <w:t>int turn;</w:t>
+      </w:r>
+    </w:p>
+    <w:p>
+      <w:pPr>
+        <w:numPr>
+          <w:ilvl w:val="0"/>
+          <w:numId w:val="0"/>
+        </w:numPr>
+        <w:spacing w:line="276" w:lineRule="auto"/>
+        <w:ind w:left="2160" w:leftChars="0" w:firstLine="0" w:firstLineChars="0"/>
+        <w:jc w:val="both"/>
+        <w:rPr>
+          <w:rFonts w:hint="default" w:ascii="Times New Roman" w:hAnsi="Times New Roman" w:cs="Times New Roman" w:eastAsiaTheme="majorEastAsia"/>
+          <w:sz w:val="22"/>
+          <w:szCs w:val="22"/>
+          <w:rtl w:val="0"/>
+          <w:lang w:val="en"/>
+        </w:rPr>
+      </w:pPr>
+      <w:r>
+        <w:rPr>
+          <w:rFonts w:hint="default" w:ascii="Times New Roman" w:hAnsi="Times New Roman" w:cs="Times New Roman" w:eastAsiaTheme="majorEastAsia"/>
+          <w:sz w:val="22"/>
+          <w:szCs w:val="22"/>
+          <w:rtl w:val="0"/>
+          <w:lang w:val="en"/>
+        </w:rPr>
+        <w:t>Boolean flag[2]</w:t>
+      </w:r>
+    </w:p>
+    <w:p>
+      <w:pPr>
+        <w:numPr>
+          <w:ilvl w:val="0"/>
+          <w:numId w:val="0"/>
+        </w:numPr>
+        <w:spacing w:line="276" w:lineRule="auto"/>
+        <w:ind w:left="1440" w:leftChars="0" w:firstLine="0" w:firstLineChars="0"/>
+        <w:jc w:val="both"/>
+        <w:rPr>
+          <w:rFonts w:hint="default" w:ascii="Times New Roman" w:hAnsi="Times New Roman" w:cs="Times New Roman" w:eastAsiaTheme="majorEastAsia"/>
+          <w:sz w:val="22"/>
+          <w:szCs w:val="22"/>
+          <w:rtl w:val="0"/>
+          <w:lang w:val="en"/>
+        </w:rPr>
+      </w:pPr>
+      <w:r>
+        <w:rPr>
+          <w:rFonts w:hint="default" w:ascii="Times New Roman" w:hAnsi="Times New Roman" w:cs="Times New Roman" w:eastAsiaTheme="majorEastAsia"/>
+          <w:sz w:val="22"/>
+          <w:szCs w:val="22"/>
+          <w:rtl w:val="0"/>
+          <w:lang w:val="en"/>
+        </w:rPr>
+        <w:t>The variable turn indicated whose turn it is to enter the critical section.</w:t>
+      </w:r>
+    </w:p>
+    <w:p>
+      <w:pPr>
+        <w:numPr>
+          <w:ilvl w:val="0"/>
+          <w:numId w:val="0"/>
+        </w:numPr>
+        <w:spacing w:line="276" w:lineRule="auto"/>
+        <w:ind w:left="1440" w:leftChars="0" w:firstLine="0" w:firstLineChars="0"/>
+        <w:jc w:val="both"/>
+        <w:rPr>
+          <w:rFonts w:hint="default" w:ascii="Times New Roman" w:hAnsi="Times New Roman" w:cs="Times New Roman" w:eastAsiaTheme="majorEastAsia"/>
+          <w:sz w:val="22"/>
+          <w:szCs w:val="22"/>
+          <w:rtl w:val="0"/>
+          <w:lang w:val="en"/>
+        </w:rPr>
+      </w:pPr>
+      <w:r>
+        <w:rPr>
+          <w:rFonts w:hint="default" w:ascii="Times New Roman" w:hAnsi="Times New Roman" w:cs="Times New Roman" w:eastAsiaTheme="majorEastAsia"/>
+          <w:sz w:val="22"/>
+          <w:szCs w:val="22"/>
+          <w:rtl w:val="0"/>
+          <w:lang w:val="en"/>
+        </w:rPr>
+        <w:t>The flag array is used to indicate if a process is ready to enter the critical section. flag[i] = true implies that process Pi is ready.</w:t>
+      </w:r>
     </w:p>
     <w:p>
       <w:pPr>
@@ -900,43 +1111,13 @@
         <w:ind w:left="1440" w:leftChars="0" w:firstLine="720" w:firstLineChars="0"/>
         <w:jc w:val="both"/>
         <w:rPr>
-          <w:rFonts w:hint="default" w:asciiTheme="majorAscii" w:hAnsiTheme="majorAscii" w:eastAsiaTheme="majorEastAsia" w:cstheme="majorEastAsia"/>
-          <w:sz w:val="22"/>
-          <w:szCs w:val="22"/>
-          <w:rtl w:val="0"/>
-          <w:lang w:val="en"/>
-        </w:rPr>
-      </w:pPr>
-      <w:r>
-        <w:rPr>
-          <w:rFonts w:hint="default" w:asciiTheme="majorAscii" w:hAnsiTheme="majorAscii" w:eastAsiaTheme="majorEastAsia" w:cstheme="majorEastAsia"/>
-          <w:sz w:val="22"/>
-          <w:szCs w:val="22"/>
-          <w:rtl w:val="0"/>
-          <w:lang w:val="en"/>
-        </w:rPr>
-        <w:t xml:space="preserve">Assume that the LOAD and STORE instructions are atomic; i.e. cannot be </w:t>
-      </w:r>
-      <w:r>
-        <w:rPr>
-          <w:rFonts w:hint="default" w:asciiTheme="majorAscii" w:hAnsiTheme="majorAscii" w:eastAsiaTheme="majorEastAsia" w:cstheme="majorEastAsia"/>
-          <w:sz w:val="22"/>
-          <w:szCs w:val="22"/>
-          <w:rtl w:val="0"/>
-          <w:lang w:val="en"/>
-        </w:rPr>
-        <w:tab/>
-      </w:r>
-      <w:r>
-        <w:rPr>
-          <w:rFonts w:hint="default" w:asciiTheme="majorAscii" w:hAnsiTheme="majorAscii" w:eastAsiaTheme="majorEastAsia" w:cstheme="majorEastAsia"/>
-          <w:sz w:val="22"/>
-          <w:szCs w:val="22"/>
-          <w:rtl w:val="0"/>
-          <w:lang w:val="en"/>
-        </w:rPr>
-        <w:t>interrupted.</w:t>
-      </w:r>
+          <w:rFonts w:hint="default" w:ascii="Times New Roman" w:hAnsi="Times New Roman" w:cs="Times New Roman" w:eastAsiaTheme="majorEastAsia"/>
+          <w:sz w:val="22"/>
+          <w:szCs w:val="22"/>
+          <w:rtl w:val="0"/>
+          <w:lang w:val="en"/>
+        </w:rPr>
+      </w:pPr>
     </w:p>
     <w:p>
       <w:pPr>
@@ -948,22 +1129,50 @@
         <w:ind w:left="1440" w:leftChars="0" w:firstLine="720" w:firstLineChars="0"/>
         <w:jc w:val="both"/>
         <w:rPr>
-          <w:rFonts w:hint="default" w:asciiTheme="majorAscii" w:hAnsiTheme="majorAscii" w:eastAsiaTheme="majorEastAsia" w:cstheme="majorEastAsia"/>
-          <w:sz w:val="22"/>
-          <w:szCs w:val="22"/>
-          <w:rtl w:val="0"/>
-          <w:lang w:val="en"/>
-        </w:rPr>
-      </w:pPr>
-      <w:r>
-        <w:rPr>
-          <w:rFonts w:hint="default" w:asciiTheme="majorAscii" w:hAnsiTheme="majorAscii" w:eastAsiaTheme="majorEastAsia" w:cstheme="majorEastAsia"/>
-          <w:sz w:val="22"/>
-          <w:szCs w:val="22"/>
-          <w:rtl w:val="0"/>
-          <w:lang w:val="en"/>
-        </w:rPr>
-        <w:t>The two processes share two variables:</w:t>
+          <w:rFonts w:hint="default" w:ascii="Times New Roman" w:hAnsi="Times New Roman" w:cs="Times New Roman" w:eastAsiaTheme="majorEastAsia"/>
+          <w:sz w:val="22"/>
+          <w:szCs w:val="22"/>
+          <w:rtl w:val="0"/>
+          <w:lang w:val="en"/>
+        </w:rPr>
+      </w:pPr>
+      <w:r>
+        <w:rPr>
+          <w:rFonts w:hint="default" w:ascii="Times New Roman" w:hAnsi="Times New Roman" w:cs="Times New Roman" w:eastAsiaTheme="majorEastAsia"/>
+          <w:sz w:val="22"/>
+          <w:szCs w:val="22"/>
+          <w:rtl w:val="0"/>
+          <w:lang w:val="en"/>
+        </w:rPr>
+        <w:t>Algorithm for Process Pi:</w:t>
+      </w:r>
+    </w:p>
+    <w:p>
+      <w:pPr>
+        <w:numPr>
+          <w:ilvl w:val="0"/>
+          <w:numId w:val="0"/>
+        </w:numPr>
+        <w:spacing w:line="276" w:lineRule="auto"/>
+        <w:ind w:left="1440" w:leftChars="0" w:firstLine="720" w:firstLineChars="0"/>
+        <w:jc w:val="both"/>
+        <w:rPr>
+          <w:rFonts w:hint="default" w:ascii="Times New Roman" w:hAnsi="Times New Roman" w:cs="Times New Roman" w:eastAsiaTheme="majorEastAsia"/>
+          <w:sz w:val="22"/>
+          <w:szCs w:val="22"/>
+          <w:rtl w:val="0"/>
+          <w:lang w:val="en"/>
+        </w:rPr>
+      </w:pPr>
+      <w:r>
+        <w:rPr>
+          <w:rFonts w:hint="default" w:ascii="Times New Roman" w:hAnsi="Times New Roman" w:cs="Times New Roman" w:eastAsiaTheme="majorEastAsia"/>
+          <w:sz w:val="22"/>
+          <w:szCs w:val="22"/>
+          <w:rtl w:val="0"/>
+          <w:lang w:val="en"/>
+        </w:rPr>
+        <w:t>do{</w:t>
       </w:r>
     </w:p>
     <w:p>
@@ -976,22 +1185,22 @@
         <w:ind w:left="2160" w:leftChars="0" w:firstLine="720" w:firstLineChars="0"/>
         <w:jc w:val="both"/>
         <w:rPr>
-          <w:rFonts w:hint="default" w:asciiTheme="majorAscii" w:hAnsiTheme="majorAscii" w:eastAsiaTheme="majorEastAsia" w:cstheme="majorEastAsia"/>
-          <w:sz w:val="22"/>
-          <w:szCs w:val="22"/>
-          <w:rtl w:val="0"/>
-          <w:lang w:val="en"/>
-        </w:rPr>
-      </w:pPr>
-      <w:r>
-        <w:rPr>
-          <w:rFonts w:hint="default" w:asciiTheme="majorAscii" w:hAnsiTheme="majorAscii" w:eastAsiaTheme="majorEastAsia" w:cstheme="majorEastAsia"/>
-          <w:sz w:val="22"/>
-          <w:szCs w:val="22"/>
-          <w:rtl w:val="0"/>
-          <w:lang w:val="en"/>
-        </w:rPr>
-        <w:t>int turn;</w:t>
+          <w:rFonts w:hint="default" w:ascii="Times New Roman" w:hAnsi="Times New Roman" w:cs="Times New Roman" w:eastAsiaTheme="majorEastAsia"/>
+          <w:sz w:val="22"/>
+          <w:szCs w:val="22"/>
+          <w:rtl w:val="0"/>
+          <w:lang w:val="en"/>
+        </w:rPr>
+      </w:pPr>
+      <w:r>
+        <w:rPr>
+          <w:rFonts w:hint="default" w:ascii="Times New Roman" w:hAnsi="Times New Roman" w:cs="Times New Roman" w:eastAsiaTheme="majorEastAsia"/>
+          <w:sz w:val="22"/>
+          <w:szCs w:val="22"/>
+          <w:rtl w:val="0"/>
+          <w:lang w:val="en"/>
+        </w:rPr>
+        <w:t>flag[i] = TRUE;</w:t>
       </w:r>
     </w:p>
     <w:p>
@@ -1004,22 +1213,170 @@
         <w:ind w:left="2160" w:leftChars="0" w:firstLine="720" w:firstLineChars="0"/>
         <w:jc w:val="both"/>
         <w:rPr>
-          <w:rFonts w:hint="default" w:asciiTheme="majorAscii" w:hAnsiTheme="majorAscii" w:eastAsiaTheme="majorEastAsia" w:cstheme="majorEastAsia"/>
-          <w:sz w:val="22"/>
-          <w:szCs w:val="22"/>
-          <w:rtl w:val="0"/>
-          <w:lang w:val="en"/>
-        </w:rPr>
-      </w:pPr>
-      <w:r>
-        <w:rPr>
-          <w:rFonts w:hint="default" w:asciiTheme="majorAscii" w:hAnsiTheme="majorAscii" w:eastAsiaTheme="majorEastAsia" w:cstheme="majorEastAsia"/>
-          <w:sz w:val="22"/>
-          <w:szCs w:val="22"/>
-          <w:rtl w:val="0"/>
-          <w:lang w:val="en"/>
-        </w:rPr>
-        <w:t>Boolean flag[2]</w:t>
+          <w:rFonts w:hint="default" w:ascii="Times New Roman" w:hAnsi="Times New Roman" w:cs="Times New Roman" w:eastAsiaTheme="majorEastAsia"/>
+          <w:sz w:val="22"/>
+          <w:szCs w:val="22"/>
+          <w:rtl w:val="0"/>
+          <w:lang w:val="en"/>
+        </w:rPr>
+      </w:pPr>
+      <w:r>
+        <w:rPr>
+          <w:rFonts w:hint="default" w:ascii="Times New Roman" w:hAnsi="Times New Roman" w:cs="Times New Roman" w:eastAsiaTheme="majorEastAsia"/>
+          <w:sz w:val="22"/>
+          <w:szCs w:val="22"/>
+          <w:rtl w:val="0"/>
+          <w:lang w:val="en"/>
+        </w:rPr>
+        <w:t>turn = j;</w:t>
+      </w:r>
+    </w:p>
+    <w:p>
+      <w:pPr>
+        <w:numPr>
+          <w:ilvl w:val="0"/>
+          <w:numId w:val="0"/>
+        </w:numPr>
+        <w:spacing w:line="276" w:lineRule="auto"/>
+        <w:ind w:left="2160" w:leftChars="0" w:firstLine="720" w:firstLineChars="0"/>
+        <w:jc w:val="both"/>
+        <w:rPr>
+          <w:rFonts w:hint="default" w:ascii="Times New Roman" w:hAnsi="Times New Roman" w:cs="Times New Roman" w:eastAsiaTheme="majorEastAsia"/>
+          <w:sz w:val="22"/>
+          <w:szCs w:val="22"/>
+          <w:rtl w:val="0"/>
+          <w:lang w:val="en"/>
+        </w:rPr>
+      </w:pPr>
+      <w:r>
+        <w:rPr>
+          <w:rFonts w:hint="default" w:ascii="Times New Roman" w:hAnsi="Times New Roman" w:cs="Times New Roman" w:eastAsiaTheme="majorEastAsia"/>
+          <w:sz w:val="22"/>
+          <w:szCs w:val="22"/>
+          <w:rtl w:val="0"/>
+          <w:lang w:val="en"/>
+        </w:rPr>
+        <w:t>while(flag[j] &amp;&amp; turn == j);</w:t>
+      </w:r>
+    </w:p>
+    <w:p>
+      <w:pPr>
+        <w:numPr>
+          <w:ilvl w:val="0"/>
+          <w:numId w:val="0"/>
+        </w:numPr>
+        <w:spacing w:line="276" w:lineRule="auto"/>
+        <w:ind w:left="2160" w:leftChars="0" w:firstLine="720" w:firstLineChars="0"/>
+        <w:jc w:val="both"/>
+        <w:rPr>
+          <w:rFonts w:hint="default" w:ascii="Times New Roman" w:hAnsi="Times New Roman" w:cs="Times New Roman" w:eastAsiaTheme="majorEastAsia"/>
+          <w:sz w:val="22"/>
+          <w:szCs w:val="22"/>
+          <w:rtl w:val="0"/>
+          <w:lang w:val="en"/>
+        </w:rPr>
+      </w:pPr>
+    </w:p>
+    <w:p>
+      <w:pPr>
+        <w:numPr>
+          <w:ilvl w:val="0"/>
+          <w:numId w:val="0"/>
+        </w:numPr>
+        <w:spacing w:line="276" w:lineRule="auto"/>
+        <w:ind w:left="2160" w:leftChars="0" w:firstLine="720" w:firstLineChars="0"/>
+        <w:jc w:val="both"/>
+        <w:rPr>
+          <w:rFonts w:hint="default" w:ascii="Times New Roman" w:hAnsi="Times New Roman" w:cs="Times New Roman" w:eastAsiaTheme="majorEastAsia"/>
+          <w:sz w:val="22"/>
+          <w:szCs w:val="22"/>
+          <w:rtl w:val="0"/>
+          <w:lang w:val="en"/>
+        </w:rPr>
+      </w:pPr>
+      <w:r>
+        <w:rPr>
+          <w:rFonts w:hint="default" w:ascii="Times New Roman" w:hAnsi="Times New Roman" w:cs="Times New Roman" w:eastAsiaTheme="majorEastAsia"/>
+          <w:sz w:val="22"/>
+          <w:szCs w:val="22"/>
+          <w:rtl w:val="0"/>
+          <w:lang w:val="en"/>
+        </w:rPr>
+        <w:t>critical section</w:t>
+      </w:r>
+    </w:p>
+    <w:p>
+      <w:pPr>
+        <w:numPr>
+          <w:ilvl w:val="0"/>
+          <w:numId w:val="0"/>
+        </w:numPr>
+        <w:spacing w:line="276" w:lineRule="auto"/>
+        <w:ind w:left="2160" w:leftChars="0" w:firstLine="720" w:firstLineChars="0"/>
+        <w:jc w:val="both"/>
+        <w:rPr>
+          <w:rFonts w:hint="default" w:ascii="Times New Roman" w:hAnsi="Times New Roman" w:cs="Times New Roman" w:eastAsiaTheme="majorEastAsia"/>
+          <w:sz w:val="22"/>
+          <w:szCs w:val="22"/>
+          <w:rtl w:val="0"/>
+          <w:lang w:val="en"/>
+        </w:rPr>
+      </w:pPr>
+    </w:p>
+    <w:p>
+      <w:pPr>
+        <w:numPr>
+          <w:ilvl w:val="0"/>
+          <w:numId w:val="0"/>
+        </w:numPr>
+        <w:spacing w:line="276" w:lineRule="auto"/>
+        <w:ind w:left="2160" w:leftChars="0" w:firstLine="720" w:firstLineChars="0"/>
+        <w:jc w:val="both"/>
+        <w:rPr>
+          <w:rFonts w:hint="default" w:ascii="Times New Roman" w:hAnsi="Times New Roman" w:cs="Times New Roman" w:eastAsiaTheme="majorEastAsia"/>
+          <w:sz w:val="22"/>
+          <w:szCs w:val="22"/>
+          <w:rtl w:val="0"/>
+          <w:lang w:val="en"/>
+        </w:rPr>
+      </w:pPr>
+      <w:r>
+        <w:rPr>
+          <w:rFonts w:hint="default" w:ascii="Times New Roman" w:hAnsi="Times New Roman" w:cs="Times New Roman" w:eastAsiaTheme="majorEastAsia"/>
+          <w:sz w:val="22"/>
+          <w:szCs w:val="22"/>
+          <w:rtl w:val="0"/>
+          <w:lang w:val="en"/>
+        </w:rPr>
+        <w:t>flag[i] = FALSE;</w:t>
+      </w:r>
+    </w:p>
+    <w:p>
+      <w:pPr>
+        <w:numPr>
+          <w:ilvl w:val="0"/>
+          <w:numId w:val="0"/>
+        </w:numPr>
+        <w:spacing w:line="276" w:lineRule="auto"/>
+        <w:ind w:left="2880" w:leftChars="0" w:firstLine="720" w:firstLineChars="0"/>
+        <w:jc w:val="both"/>
+        <w:rPr>
+          <w:rFonts w:hint="default" w:ascii="Times New Roman" w:hAnsi="Times New Roman" w:cs="Times New Roman" w:eastAsiaTheme="majorEastAsia"/>
+          <w:sz w:val="22"/>
+          <w:szCs w:val="22"/>
+          <w:rtl w:val="0"/>
+          <w:lang w:val="en"/>
+        </w:rPr>
+      </w:pPr>
+      <w:r>
+        <w:rPr>
+          <w:rFonts w:hint="default" w:ascii="Times New Roman" w:hAnsi="Times New Roman" w:cs="Times New Roman" w:eastAsiaTheme="majorEastAsia"/>
+          <w:sz w:val="22"/>
+          <w:szCs w:val="22"/>
+          <w:rtl w:val="0"/>
+          <w:lang w:val="en"/>
+        </w:rPr>
+        <w:t>remainder section</w:t>
       </w:r>
     </w:p>
     <w:p>
@@ -1032,22 +1389,22 @@
         <w:ind w:left="1440" w:leftChars="0" w:firstLine="720" w:firstLineChars="0"/>
         <w:jc w:val="both"/>
         <w:rPr>
-          <w:rFonts w:hint="default" w:asciiTheme="majorAscii" w:hAnsiTheme="majorAscii" w:eastAsiaTheme="majorEastAsia" w:cstheme="majorEastAsia"/>
-          <w:sz w:val="22"/>
-          <w:szCs w:val="22"/>
-          <w:rtl w:val="0"/>
-          <w:lang w:val="en"/>
-        </w:rPr>
-      </w:pPr>
-      <w:r>
-        <w:rPr>
-          <w:rFonts w:hint="default" w:asciiTheme="majorAscii" w:hAnsiTheme="majorAscii" w:eastAsiaTheme="majorEastAsia" w:cstheme="majorEastAsia"/>
-          <w:sz w:val="22"/>
-          <w:szCs w:val="22"/>
-          <w:rtl w:val="0"/>
-          <w:lang w:val="en"/>
-        </w:rPr>
-        <w:t>The variable turn indicated whose turn it is to enter the critical section.</w:t>
+          <w:rFonts w:hint="default" w:ascii="Times New Roman" w:hAnsi="Times New Roman" w:cs="Times New Roman" w:eastAsiaTheme="majorEastAsia"/>
+          <w:sz w:val="22"/>
+          <w:szCs w:val="22"/>
+          <w:rtl w:val="0"/>
+          <w:lang w:val="en"/>
+        </w:rPr>
+      </w:pPr>
+      <w:r>
+        <w:rPr>
+          <w:rFonts w:hint="default" w:ascii="Times New Roman" w:hAnsi="Times New Roman" w:cs="Times New Roman" w:eastAsiaTheme="majorEastAsia"/>
+          <w:sz w:val="22"/>
+          <w:szCs w:val="22"/>
+          <w:rtl w:val="0"/>
+          <w:lang w:val="en"/>
+        </w:rPr>
+        <w:t>}while(TRUE);</w:t>
       </w:r>
     </w:p>
     <w:p>
@@ -1060,43 +1417,13 @@
         <w:ind w:left="1440" w:leftChars="0" w:firstLine="720" w:firstLineChars="0"/>
         <w:jc w:val="both"/>
         <w:rPr>
-          <w:rFonts w:hint="default" w:asciiTheme="majorAscii" w:hAnsiTheme="majorAscii" w:eastAsiaTheme="majorEastAsia" w:cstheme="majorEastAsia"/>
-          <w:sz w:val="22"/>
-          <w:szCs w:val="22"/>
-          <w:rtl w:val="0"/>
-          <w:lang w:val="en"/>
-        </w:rPr>
-      </w:pPr>
-      <w:r>
-        <w:rPr>
-          <w:rFonts w:hint="default" w:asciiTheme="majorAscii" w:hAnsiTheme="majorAscii" w:eastAsiaTheme="majorEastAsia" w:cstheme="majorEastAsia"/>
-          <w:sz w:val="22"/>
-          <w:szCs w:val="22"/>
-          <w:rtl w:val="0"/>
-          <w:lang w:val="en"/>
-        </w:rPr>
-        <w:t xml:space="preserve">The flag array is used to indicate if a process is ready to enter the critical </w:t>
-      </w:r>
-      <w:r>
-        <w:rPr>
-          <w:rFonts w:hint="default" w:asciiTheme="majorAscii" w:hAnsiTheme="majorAscii" w:eastAsiaTheme="majorEastAsia" w:cstheme="majorEastAsia"/>
-          <w:sz w:val="22"/>
-          <w:szCs w:val="22"/>
-          <w:rtl w:val="0"/>
-          <w:lang w:val="en"/>
-        </w:rPr>
-        <w:tab/>
-      </w:r>
-      <w:r>
-        <w:rPr>
-          <w:rFonts w:hint="default" w:asciiTheme="majorAscii" w:hAnsiTheme="majorAscii" w:eastAsiaTheme="majorEastAsia" w:cstheme="majorEastAsia"/>
-          <w:sz w:val="22"/>
-          <w:szCs w:val="22"/>
-          <w:rtl w:val="0"/>
-          <w:lang w:val="en"/>
-        </w:rPr>
-        <w:t>section. flag[i] = true implies that process Pi is ready.</w:t>
-      </w:r>
+          <w:rFonts w:hint="default" w:ascii="Times New Roman" w:hAnsi="Times New Roman" w:cs="Times New Roman" w:eastAsiaTheme="majorEastAsia"/>
+          <w:sz w:val="22"/>
+          <w:szCs w:val="22"/>
+          <w:rtl w:val="0"/>
+          <w:lang w:val="en"/>
+        </w:rPr>
+      </w:pPr>
     </w:p>
     <w:p>
       <w:pPr>
@@ -1108,13 +1435,23 @@
         <w:ind w:left="1440" w:leftChars="0" w:firstLine="720" w:firstLineChars="0"/>
         <w:jc w:val="both"/>
         <w:rPr>
-          <w:rFonts w:hint="default" w:asciiTheme="majorAscii" w:hAnsiTheme="majorAscii" w:eastAsiaTheme="majorEastAsia" w:cstheme="majorEastAsia"/>
-          <w:sz w:val="22"/>
-          <w:szCs w:val="22"/>
-          <w:rtl w:val="0"/>
-          <w:lang w:val="en"/>
-        </w:rPr>
-      </w:pPr>
+          <w:rFonts w:hint="default" w:ascii="Times New Roman" w:hAnsi="Times New Roman" w:cs="Times New Roman" w:eastAsiaTheme="majorEastAsia"/>
+          <w:sz w:val="22"/>
+          <w:szCs w:val="22"/>
+          <w:rtl w:val="0"/>
+          <w:lang w:val="en"/>
+        </w:rPr>
+      </w:pPr>
+      <w:r>
+        <w:rPr>
+          <w:rFonts w:hint="default" w:ascii="Times New Roman" w:hAnsi="Times New Roman" w:cs="Times New Roman" w:eastAsiaTheme="majorEastAsia"/>
+          <w:sz w:val="22"/>
+          <w:szCs w:val="22"/>
+          <w:rtl w:val="0"/>
+          <w:lang w:val="en"/>
+        </w:rPr>
+        <w:t>Solution to Critical-section problem using locks</w:t>
+      </w:r>
     </w:p>
     <w:p>
       <w:pPr>
@@ -1126,22 +1463,134 @@
         <w:ind w:left="1440" w:leftChars="0" w:firstLine="720" w:firstLineChars="0"/>
         <w:jc w:val="both"/>
         <w:rPr>
-          <w:rFonts w:hint="default" w:asciiTheme="majorAscii" w:hAnsiTheme="majorAscii" w:eastAsiaTheme="majorEastAsia" w:cstheme="majorEastAsia"/>
-          <w:sz w:val="22"/>
-          <w:szCs w:val="22"/>
-          <w:rtl w:val="0"/>
-          <w:lang w:val="en"/>
-        </w:rPr>
-      </w:pPr>
-      <w:r>
-        <w:rPr>
-          <w:rFonts w:hint="default" w:asciiTheme="majorAscii" w:hAnsiTheme="majorAscii" w:eastAsiaTheme="majorEastAsia" w:cstheme="majorEastAsia"/>
-          <w:sz w:val="22"/>
-          <w:szCs w:val="22"/>
-          <w:rtl w:val="0"/>
-          <w:lang w:val="en"/>
-        </w:rPr>
-        <w:t>Algorithm for Process Pi:</w:t>
+          <w:rFonts w:hint="default" w:ascii="Times New Roman" w:hAnsi="Times New Roman" w:cs="Times New Roman" w:eastAsiaTheme="majorEastAsia"/>
+          <w:sz w:val="22"/>
+          <w:szCs w:val="22"/>
+          <w:rtl w:val="0"/>
+          <w:lang w:val="en"/>
+        </w:rPr>
+      </w:pPr>
+      <w:r>
+        <w:rPr>
+          <w:rFonts w:hint="default" w:ascii="Times New Roman" w:hAnsi="Times New Roman" w:cs="Times New Roman" w:eastAsiaTheme="majorEastAsia"/>
+          <w:sz w:val="22"/>
+          <w:szCs w:val="22"/>
+          <w:rtl w:val="0"/>
+          <w:lang w:val="en"/>
+        </w:rPr>
+        <w:t>do{</w:t>
+      </w:r>
+    </w:p>
+    <w:p>
+      <w:pPr>
+        <w:numPr>
+          <w:ilvl w:val="0"/>
+          <w:numId w:val="0"/>
+        </w:numPr>
+        <w:spacing w:line="276" w:lineRule="auto"/>
+        <w:ind w:left="2160" w:leftChars="0" w:firstLine="720" w:firstLineChars="0"/>
+        <w:jc w:val="both"/>
+        <w:rPr>
+          <w:rFonts w:hint="default" w:ascii="Times New Roman" w:hAnsi="Times New Roman" w:cs="Times New Roman" w:eastAsiaTheme="majorEastAsia"/>
+          <w:sz w:val="22"/>
+          <w:szCs w:val="22"/>
+          <w:rtl w:val="0"/>
+          <w:lang w:val="en"/>
+        </w:rPr>
+      </w:pPr>
+      <w:r>
+        <w:rPr>
+          <w:rFonts w:hint="default" w:ascii="Times New Roman" w:hAnsi="Times New Roman" w:cs="Times New Roman" w:eastAsiaTheme="majorEastAsia"/>
+          <w:sz w:val="22"/>
+          <w:szCs w:val="22"/>
+          <w:rtl w:val="0"/>
+          <w:lang w:val="en"/>
+        </w:rPr>
+        <w:t>aquire lock</w:t>
+      </w:r>
+    </w:p>
+    <w:p>
+      <w:pPr>
+        <w:numPr>
+          <w:ilvl w:val="0"/>
+          <w:numId w:val="0"/>
+        </w:numPr>
+        <w:spacing w:line="276" w:lineRule="auto"/>
+        <w:ind w:left="2880" w:leftChars="0" w:firstLine="720" w:firstLineChars="0"/>
+        <w:jc w:val="both"/>
+        <w:rPr>
+          <w:rFonts w:hint="default" w:ascii="Times New Roman" w:hAnsi="Times New Roman" w:cs="Times New Roman" w:eastAsiaTheme="majorEastAsia"/>
+          <w:sz w:val="22"/>
+          <w:szCs w:val="22"/>
+          <w:rtl w:val="0"/>
+          <w:lang w:val="en"/>
+        </w:rPr>
+      </w:pPr>
+      <w:r>
+        <w:rPr>
+          <w:rFonts w:hint="default" w:ascii="Times New Roman" w:hAnsi="Times New Roman" w:cs="Times New Roman" w:eastAsiaTheme="majorEastAsia"/>
+          <w:sz w:val="22"/>
+          <w:szCs w:val="22"/>
+          <w:rtl w:val="0"/>
+          <w:lang w:val="en"/>
+        </w:rPr>
+        <w:t>critical section</w:t>
+      </w:r>
+    </w:p>
+    <w:p>
+      <w:pPr>
+        <w:numPr>
+          <w:ilvl w:val="0"/>
+          <w:numId w:val="0"/>
+        </w:numPr>
+        <w:spacing w:line="276" w:lineRule="auto"/>
+        <w:ind w:left="2160" w:leftChars="0" w:firstLine="720" w:firstLineChars="0"/>
+        <w:jc w:val="both"/>
+        <w:rPr>
+          <w:rFonts w:hint="default" w:ascii="Times New Roman" w:hAnsi="Times New Roman" w:cs="Times New Roman" w:eastAsiaTheme="majorEastAsia"/>
+          <w:sz w:val="22"/>
+          <w:szCs w:val="22"/>
+          <w:rtl w:val="0"/>
+          <w:lang w:val="en"/>
+        </w:rPr>
+      </w:pPr>
+      <w:r>
+        <w:rPr>
+          <w:rFonts w:hint="default" w:ascii="Times New Roman" w:hAnsi="Times New Roman" w:cs="Times New Roman" w:eastAsiaTheme="majorEastAsia"/>
+          <w:sz w:val="22"/>
+          <w:szCs w:val="22"/>
+          <w:rtl w:val="0"/>
+          <w:lang w:val="en"/>
+        </w:rPr>
+        <w:t>release lock</w:t>
+      </w:r>
+    </w:p>
+    <w:p>
+      <w:pPr>
+        <w:numPr>
+          <w:ilvl w:val="0"/>
+          <w:numId w:val="0"/>
+        </w:numPr>
+        <w:spacing w:line="276" w:lineRule="auto"/>
+        <w:ind w:left="2880" w:leftChars="0" w:firstLine="720" w:firstLineChars="0"/>
+        <w:jc w:val="both"/>
+        <w:rPr>
+          <w:rFonts w:hint="default" w:ascii="Times New Roman" w:hAnsi="Times New Roman" w:cs="Times New Roman" w:eastAsiaTheme="majorEastAsia"/>
+          <w:sz w:val="22"/>
+          <w:szCs w:val="22"/>
+          <w:rtl w:val="0"/>
+          <w:lang w:val="en"/>
+        </w:rPr>
+      </w:pPr>
+      <w:r>
+        <w:rPr>
+          <w:rFonts w:hint="default" w:ascii="Times New Roman" w:hAnsi="Times New Roman" w:cs="Times New Roman" w:eastAsiaTheme="majorEastAsia"/>
+          <w:sz w:val="22"/>
+          <w:szCs w:val="22"/>
+          <w:rtl w:val="0"/>
+          <w:lang w:val="en"/>
+        </w:rPr>
+        <w:t>remainder section</w:t>
       </w:r>
     </w:p>
     <w:p>
@@ -1154,462 +1603,16 @@
         <w:ind w:left="1440" w:leftChars="0" w:firstLine="720" w:firstLineChars="0"/>
         <w:jc w:val="both"/>
         <w:rPr>
-          <w:rFonts w:hint="default" w:asciiTheme="majorAscii" w:hAnsiTheme="majorAscii" w:eastAsiaTheme="majorEastAsia" w:cstheme="majorEastAsia"/>
-          <w:sz w:val="22"/>
-          <w:szCs w:val="22"/>
-          <w:rtl w:val="0"/>
-          <w:lang w:val="en"/>
-        </w:rPr>
-      </w:pPr>
-      <w:r>
-        <w:rPr>
-          <w:rFonts w:hint="default" w:asciiTheme="majorAscii" w:hAnsiTheme="majorAscii" w:eastAsiaTheme="majorEastAsia" w:cstheme="majorEastAsia"/>
-          <w:sz w:val="22"/>
-          <w:szCs w:val="22"/>
-          <w:rtl w:val="0"/>
-          <w:lang w:val="en"/>
-        </w:rPr>
-        <w:t>do{</w:t>
-      </w:r>
-    </w:p>
-    <w:p>
-      <w:pPr>
-        <w:numPr>
-          <w:ilvl w:val="0"/>
-          <w:numId w:val="0"/>
-        </w:numPr>
-        <w:spacing w:line="276" w:lineRule="auto"/>
-        <w:ind w:left="2160" w:leftChars="0" w:firstLine="720" w:firstLineChars="0"/>
-        <w:jc w:val="both"/>
-        <w:rPr>
-          <w:rFonts w:hint="default" w:asciiTheme="majorAscii" w:hAnsiTheme="majorAscii" w:eastAsiaTheme="majorEastAsia" w:cstheme="majorEastAsia"/>
-          <w:sz w:val="22"/>
-          <w:szCs w:val="22"/>
-          <w:rtl w:val="0"/>
-          <w:lang w:val="en"/>
-        </w:rPr>
-      </w:pPr>
-      <w:r>
-        <w:rPr>
-          <w:rFonts w:hint="default" w:asciiTheme="majorAscii" w:hAnsiTheme="majorAscii" w:eastAsiaTheme="majorEastAsia" w:cstheme="majorEastAsia"/>
-          <w:sz w:val="22"/>
-          <w:szCs w:val="22"/>
-          <w:rtl w:val="0"/>
-          <w:lang w:val="en"/>
-        </w:rPr>
-        <w:t>flag[i] = TRUE;</w:t>
-      </w:r>
-    </w:p>
-    <w:p>
-      <w:pPr>
-        <w:numPr>
-          <w:ilvl w:val="0"/>
-          <w:numId w:val="0"/>
-        </w:numPr>
-        <w:spacing w:line="276" w:lineRule="auto"/>
-        <w:ind w:left="2160" w:leftChars="0" w:firstLine="720" w:firstLineChars="0"/>
-        <w:jc w:val="both"/>
-        <w:rPr>
-          <w:rFonts w:hint="default" w:asciiTheme="majorAscii" w:hAnsiTheme="majorAscii" w:eastAsiaTheme="majorEastAsia" w:cstheme="majorEastAsia"/>
-          <w:sz w:val="22"/>
-          <w:szCs w:val="22"/>
-          <w:rtl w:val="0"/>
-          <w:lang w:val="en"/>
-        </w:rPr>
-      </w:pPr>
-      <w:r>
-        <w:rPr>
-          <w:rFonts w:hint="default" w:asciiTheme="majorAscii" w:hAnsiTheme="majorAscii" w:eastAsiaTheme="majorEastAsia" w:cstheme="majorEastAsia"/>
-          <w:sz w:val="22"/>
-          <w:szCs w:val="22"/>
-          <w:rtl w:val="0"/>
-          <w:lang w:val="en"/>
-        </w:rPr>
-        <w:t>turn = j;</w:t>
-      </w:r>
-    </w:p>
-    <w:p>
-      <w:pPr>
-        <w:numPr>
-          <w:ilvl w:val="0"/>
-          <w:numId w:val="0"/>
-        </w:numPr>
-        <w:spacing w:line="276" w:lineRule="auto"/>
-        <w:ind w:left="2160" w:leftChars="0" w:firstLine="720" w:firstLineChars="0"/>
-        <w:jc w:val="both"/>
-        <w:rPr>
-          <w:rFonts w:hint="default" w:asciiTheme="majorAscii" w:hAnsiTheme="majorAscii" w:eastAsiaTheme="majorEastAsia" w:cstheme="majorEastAsia"/>
-          <w:sz w:val="22"/>
-          <w:szCs w:val="22"/>
-          <w:rtl w:val="0"/>
-          <w:lang w:val="en"/>
-        </w:rPr>
-      </w:pPr>
-      <w:r>
-        <w:rPr>
-          <w:rFonts w:hint="default" w:asciiTheme="majorAscii" w:hAnsiTheme="majorAscii" w:eastAsiaTheme="majorEastAsia" w:cstheme="majorEastAsia"/>
-          <w:sz w:val="22"/>
-          <w:szCs w:val="22"/>
-          <w:rtl w:val="0"/>
-          <w:lang w:val="en"/>
-        </w:rPr>
-        <w:t>while(flag[j] &amp;&amp; turn == j);</w:t>
-      </w:r>
-    </w:p>
-    <w:p>
-      <w:pPr>
-        <w:numPr>
-          <w:ilvl w:val="0"/>
-          <w:numId w:val="0"/>
-        </w:numPr>
-        <w:spacing w:line="276" w:lineRule="auto"/>
-        <w:ind w:left="2160" w:leftChars="0" w:firstLine="720" w:firstLineChars="0"/>
-        <w:jc w:val="both"/>
-        <w:rPr>
-          <w:rFonts w:hint="default" w:asciiTheme="majorAscii" w:hAnsiTheme="majorAscii" w:eastAsiaTheme="majorEastAsia" w:cstheme="majorEastAsia"/>
-          <w:sz w:val="22"/>
-          <w:szCs w:val="22"/>
-          <w:rtl w:val="0"/>
-          <w:lang w:val="en"/>
-        </w:rPr>
-      </w:pPr>
-    </w:p>
-    <w:p>
-      <w:pPr>
-        <w:numPr>
-          <w:ilvl w:val="0"/>
-          <w:numId w:val="0"/>
-        </w:numPr>
-        <w:spacing w:line="276" w:lineRule="auto"/>
-        <w:ind w:left="2160" w:leftChars="0" w:firstLine="720" w:firstLineChars="0"/>
-        <w:jc w:val="both"/>
-        <w:rPr>
-          <w:rFonts w:hint="default" w:asciiTheme="majorAscii" w:hAnsiTheme="majorAscii" w:eastAsiaTheme="majorEastAsia" w:cstheme="majorEastAsia"/>
-          <w:sz w:val="22"/>
-          <w:szCs w:val="22"/>
-          <w:rtl w:val="0"/>
-          <w:lang w:val="en"/>
-        </w:rPr>
-      </w:pPr>
-      <w:r>
-        <w:rPr>
-          <w:rFonts w:hint="default" w:asciiTheme="majorAscii" w:hAnsiTheme="majorAscii" w:eastAsiaTheme="majorEastAsia" w:cstheme="majorEastAsia"/>
-          <w:sz w:val="22"/>
-          <w:szCs w:val="22"/>
-          <w:rtl w:val="0"/>
-          <w:lang w:val="en"/>
-        </w:rPr>
-        <w:t>critical section</w:t>
-      </w:r>
-    </w:p>
-    <w:p>
-      <w:pPr>
-        <w:numPr>
-          <w:ilvl w:val="0"/>
-          <w:numId w:val="0"/>
-        </w:numPr>
-        <w:spacing w:line="276" w:lineRule="auto"/>
-        <w:ind w:left="2160" w:leftChars="0" w:firstLine="720" w:firstLineChars="0"/>
-        <w:jc w:val="both"/>
-        <w:rPr>
-          <w:rFonts w:hint="default" w:asciiTheme="majorAscii" w:hAnsiTheme="majorAscii" w:eastAsiaTheme="majorEastAsia" w:cstheme="majorEastAsia"/>
-          <w:sz w:val="22"/>
-          <w:szCs w:val="22"/>
-          <w:rtl w:val="0"/>
-          <w:lang w:val="en"/>
-        </w:rPr>
-      </w:pPr>
-    </w:p>
-    <w:p>
-      <w:pPr>
-        <w:numPr>
-          <w:ilvl w:val="0"/>
-          <w:numId w:val="0"/>
-        </w:numPr>
-        <w:spacing w:line="276" w:lineRule="auto"/>
-        <w:ind w:left="2160" w:leftChars="0" w:firstLine="720" w:firstLineChars="0"/>
-        <w:jc w:val="both"/>
-        <w:rPr>
-          <w:rFonts w:hint="default" w:asciiTheme="majorAscii" w:hAnsiTheme="majorAscii" w:eastAsiaTheme="majorEastAsia" w:cstheme="majorEastAsia"/>
-          <w:sz w:val="22"/>
-          <w:szCs w:val="22"/>
-          <w:rtl w:val="0"/>
-          <w:lang w:val="en"/>
-        </w:rPr>
-      </w:pPr>
-      <w:r>
-        <w:rPr>
-          <w:rFonts w:hint="default" w:asciiTheme="majorAscii" w:hAnsiTheme="majorAscii" w:eastAsiaTheme="majorEastAsia" w:cstheme="majorEastAsia"/>
-          <w:sz w:val="22"/>
-          <w:szCs w:val="22"/>
-          <w:rtl w:val="0"/>
-          <w:lang w:val="en"/>
-        </w:rPr>
-        <w:t>flag[i] = FALSE;</w:t>
-      </w:r>
-    </w:p>
-    <w:p>
-      <w:pPr>
-        <w:numPr>
-          <w:ilvl w:val="0"/>
-          <w:numId w:val="0"/>
-        </w:numPr>
-        <w:spacing w:line="276" w:lineRule="auto"/>
-        <w:ind w:left="2880" w:leftChars="0" w:firstLine="720" w:firstLineChars="0"/>
-        <w:jc w:val="both"/>
-        <w:rPr>
-          <w:rFonts w:hint="default" w:asciiTheme="majorAscii" w:hAnsiTheme="majorAscii" w:eastAsiaTheme="majorEastAsia" w:cstheme="majorEastAsia"/>
-          <w:sz w:val="22"/>
-          <w:szCs w:val="22"/>
-          <w:rtl w:val="0"/>
-          <w:lang w:val="en"/>
-        </w:rPr>
-      </w:pPr>
-      <w:r>
-        <w:rPr>
-          <w:rFonts w:hint="default" w:asciiTheme="majorAscii" w:hAnsiTheme="majorAscii" w:eastAsiaTheme="majorEastAsia" w:cstheme="majorEastAsia"/>
-          <w:sz w:val="22"/>
-          <w:szCs w:val="22"/>
-          <w:rtl w:val="0"/>
-          <w:lang w:val="en"/>
-        </w:rPr>
-        <w:t>remainder section</w:t>
-      </w:r>
-    </w:p>
-    <w:p>
-      <w:pPr>
-        <w:numPr>
-          <w:ilvl w:val="0"/>
-          <w:numId w:val="0"/>
-        </w:numPr>
-        <w:spacing w:line="276" w:lineRule="auto"/>
-        <w:ind w:left="1440" w:leftChars="0" w:firstLine="720" w:firstLineChars="0"/>
-        <w:jc w:val="both"/>
-        <w:rPr>
-          <w:rFonts w:hint="default" w:asciiTheme="majorAscii" w:hAnsiTheme="majorAscii" w:eastAsiaTheme="majorEastAsia" w:cstheme="majorEastAsia"/>
-          <w:sz w:val="22"/>
-          <w:szCs w:val="22"/>
-          <w:rtl w:val="0"/>
-          <w:lang w:val="en"/>
-        </w:rPr>
-      </w:pPr>
-      <w:r>
-        <w:rPr>
-          <w:rFonts w:hint="default" w:asciiTheme="majorAscii" w:hAnsiTheme="majorAscii" w:eastAsiaTheme="majorEastAsia" w:cstheme="majorEastAsia"/>
-          <w:sz w:val="22"/>
-          <w:szCs w:val="22"/>
-          <w:rtl w:val="0"/>
-          <w:lang w:val="en"/>
-        </w:rPr>
-        <w:t>}while(TRUE);</w:t>
-      </w:r>
-    </w:p>
-    <w:p>
-      <w:pPr>
-        <w:numPr>
-          <w:ilvl w:val="0"/>
-          <w:numId w:val="0"/>
-        </w:numPr>
-        <w:spacing w:line="276" w:lineRule="auto"/>
-        <w:ind w:left="1440" w:leftChars="0" w:firstLine="720" w:firstLineChars="0"/>
-        <w:jc w:val="both"/>
-        <w:rPr>
-          <w:rFonts w:hint="default" w:asciiTheme="majorAscii" w:hAnsiTheme="majorAscii" w:eastAsiaTheme="majorEastAsia" w:cstheme="majorEastAsia"/>
-          <w:sz w:val="22"/>
-          <w:szCs w:val="22"/>
-          <w:rtl w:val="0"/>
-          <w:lang w:val="en"/>
-        </w:rPr>
-      </w:pPr>
-    </w:p>
-    <w:p>
-      <w:pPr>
-        <w:numPr>
-          <w:ilvl w:val="0"/>
-          <w:numId w:val="0"/>
-        </w:numPr>
-        <w:spacing w:line="276" w:lineRule="auto"/>
-        <w:ind w:left="1440" w:leftChars="0" w:firstLine="720" w:firstLineChars="0"/>
-        <w:jc w:val="both"/>
-        <w:rPr>
-          <w:rFonts w:hint="default" w:asciiTheme="majorAscii" w:hAnsiTheme="majorAscii" w:eastAsiaTheme="majorEastAsia" w:cstheme="majorEastAsia"/>
-          <w:sz w:val="22"/>
-          <w:szCs w:val="22"/>
-          <w:rtl w:val="0"/>
-          <w:lang w:val="en"/>
-        </w:rPr>
-      </w:pPr>
-      <w:r>
-        <w:rPr>
-          <w:rFonts w:hint="default" w:asciiTheme="majorAscii" w:hAnsiTheme="majorAscii" w:eastAsiaTheme="majorEastAsia" w:cstheme="majorEastAsia"/>
-          <w:sz w:val="22"/>
-          <w:szCs w:val="22"/>
-          <w:rtl w:val="0"/>
-          <w:lang w:val="en"/>
-        </w:rPr>
-        <w:t>Solution to Critical-section problem using locks</w:t>
-      </w:r>
-    </w:p>
-    <w:p>
-      <w:pPr>
-        <w:numPr>
-          <w:ilvl w:val="0"/>
-          <w:numId w:val="0"/>
-        </w:numPr>
-        <w:spacing w:line="276" w:lineRule="auto"/>
-        <w:ind w:left="1440" w:leftChars="0" w:firstLine="720" w:firstLineChars="0"/>
-        <w:jc w:val="both"/>
-        <w:rPr>
-          <w:rFonts w:hint="default" w:asciiTheme="majorAscii" w:hAnsiTheme="majorAscii" w:eastAsiaTheme="majorEastAsia" w:cstheme="majorEastAsia"/>
-          <w:sz w:val="22"/>
-          <w:szCs w:val="22"/>
-          <w:rtl w:val="0"/>
-          <w:lang w:val="en"/>
-        </w:rPr>
-      </w:pPr>
-      <w:r>
-        <w:rPr>
-          <w:rFonts w:hint="default" w:asciiTheme="majorAscii" w:hAnsiTheme="majorAscii" w:eastAsiaTheme="majorEastAsia" w:cstheme="majorEastAsia"/>
-          <w:sz w:val="22"/>
-          <w:szCs w:val="22"/>
-          <w:rtl w:val="0"/>
-          <w:lang w:val="en"/>
-        </w:rPr>
-        <w:t>do{</w:t>
-      </w:r>
-    </w:p>
-    <w:p>
-      <w:pPr>
-        <w:numPr>
-          <w:ilvl w:val="0"/>
-          <w:numId w:val="0"/>
-        </w:numPr>
-        <w:spacing w:line="276" w:lineRule="auto"/>
-        <w:ind w:left="2160" w:leftChars="0" w:firstLine="720" w:firstLineChars="0"/>
-        <w:jc w:val="both"/>
-        <w:rPr>
-          <w:rFonts w:hint="default" w:asciiTheme="majorAscii" w:hAnsiTheme="majorAscii" w:eastAsiaTheme="majorEastAsia" w:cstheme="majorEastAsia"/>
-          <w:sz w:val="22"/>
-          <w:szCs w:val="22"/>
-          <w:rtl w:val="0"/>
-          <w:lang w:val="en"/>
-        </w:rPr>
-      </w:pPr>
-      <w:r>
-        <w:rPr>
-          <w:rFonts w:hint="default" w:asciiTheme="majorAscii" w:hAnsiTheme="majorAscii" w:eastAsiaTheme="majorEastAsia" w:cstheme="majorEastAsia"/>
-          <w:sz w:val="22"/>
-          <w:szCs w:val="22"/>
-          <w:rtl w:val="0"/>
-          <w:lang w:val="en"/>
-        </w:rPr>
-        <w:t>aquire lock</w:t>
-      </w:r>
-    </w:p>
-    <w:p>
-      <w:pPr>
-        <w:numPr>
-          <w:ilvl w:val="0"/>
-          <w:numId w:val="0"/>
-        </w:numPr>
-        <w:spacing w:line="276" w:lineRule="auto"/>
-        <w:ind w:left="2880" w:leftChars="0" w:firstLine="720" w:firstLineChars="0"/>
-        <w:jc w:val="both"/>
-        <w:rPr>
-          <w:rFonts w:hint="default" w:asciiTheme="majorAscii" w:hAnsiTheme="majorAscii" w:eastAsiaTheme="majorEastAsia" w:cstheme="majorEastAsia"/>
-          <w:sz w:val="22"/>
-          <w:szCs w:val="22"/>
-          <w:rtl w:val="0"/>
-          <w:lang w:val="en"/>
-        </w:rPr>
-      </w:pPr>
-      <w:r>
-        <w:rPr>
-          <w:rFonts w:hint="default" w:asciiTheme="majorAscii" w:hAnsiTheme="majorAscii" w:eastAsiaTheme="majorEastAsia" w:cstheme="majorEastAsia"/>
-          <w:sz w:val="22"/>
-          <w:szCs w:val="22"/>
-          <w:rtl w:val="0"/>
-          <w:lang w:val="en"/>
-        </w:rPr>
-        <w:t>critical section</w:t>
-      </w:r>
-    </w:p>
-    <w:p>
-      <w:pPr>
-        <w:numPr>
-          <w:ilvl w:val="0"/>
-          <w:numId w:val="0"/>
-        </w:numPr>
-        <w:spacing w:line="276" w:lineRule="auto"/>
-        <w:ind w:left="2160" w:leftChars="0" w:firstLine="720" w:firstLineChars="0"/>
-        <w:jc w:val="both"/>
-        <w:rPr>
-          <w:rFonts w:hint="default" w:asciiTheme="majorAscii" w:hAnsiTheme="majorAscii" w:eastAsiaTheme="majorEastAsia" w:cstheme="majorEastAsia"/>
-          <w:sz w:val="22"/>
-          <w:szCs w:val="22"/>
-          <w:rtl w:val="0"/>
-          <w:lang w:val="en"/>
-        </w:rPr>
-      </w:pPr>
-      <w:r>
-        <w:rPr>
-          <w:rFonts w:hint="default" w:asciiTheme="majorAscii" w:hAnsiTheme="majorAscii" w:eastAsiaTheme="majorEastAsia" w:cstheme="majorEastAsia"/>
-          <w:sz w:val="22"/>
-          <w:szCs w:val="22"/>
-          <w:rtl w:val="0"/>
-          <w:lang w:val="en"/>
-        </w:rPr>
-        <w:t>release lock</w:t>
-      </w:r>
-    </w:p>
-    <w:p>
-      <w:pPr>
-        <w:numPr>
-          <w:ilvl w:val="0"/>
-          <w:numId w:val="0"/>
-        </w:numPr>
-        <w:spacing w:line="276" w:lineRule="auto"/>
-        <w:ind w:left="2880" w:leftChars="0" w:firstLine="720" w:firstLineChars="0"/>
-        <w:jc w:val="both"/>
-        <w:rPr>
-          <w:rFonts w:hint="default" w:asciiTheme="majorAscii" w:hAnsiTheme="majorAscii" w:eastAsiaTheme="majorEastAsia" w:cstheme="majorEastAsia"/>
-          <w:sz w:val="22"/>
-          <w:szCs w:val="22"/>
-          <w:rtl w:val="0"/>
-          <w:lang w:val="en"/>
-        </w:rPr>
-      </w:pPr>
-      <w:r>
-        <w:rPr>
-          <w:rFonts w:hint="default" w:asciiTheme="majorAscii" w:hAnsiTheme="majorAscii" w:eastAsiaTheme="majorEastAsia" w:cstheme="majorEastAsia"/>
-          <w:sz w:val="22"/>
-          <w:szCs w:val="22"/>
-          <w:rtl w:val="0"/>
-          <w:lang w:val="en"/>
-        </w:rPr>
-        <w:t>remainder section</w:t>
-      </w:r>
-    </w:p>
-    <w:p>
-      <w:pPr>
-        <w:numPr>
-          <w:ilvl w:val="0"/>
-          <w:numId w:val="0"/>
-        </w:numPr>
-        <w:spacing w:line="276" w:lineRule="auto"/>
-        <w:ind w:left="1440" w:leftChars="0" w:firstLine="720" w:firstLineChars="0"/>
-        <w:jc w:val="both"/>
-        <w:rPr>
-          <w:rFonts w:hint="default" w:asciiTheme="majorAscii" w:hAnsiTheme="majorAscii" w:eastAsiaTheme="majorEastAsia" w:cstheme="majorEastAsia"/>
-          <w:sz w:val="22"/>
-          <w:szCs w:val="22"/>
-          <w:rtl w:val="0"/>
-          <w:lang w:val="en"/>
-        </w:rPr>
-      </w:pPr>
-      <w:r>
-        <w:rPr>
-          <w:rFonts w:hint="default" w:asciiTheme="majorAscii" w:hAnsiTheme="majorAscii" w:eastAsiaTheme="majorEastAsia" w:cstheme="majorEastAsia"/>
+          <w:rFonts w:hint="default" w:ascii="Times New Roman" w:hAnsi="Times New Roman" w:cs="Times New Roman" w:eastAsiaTheme="majorEastAsia"/>
+          <w:sz w:val="22"/>
+          <w:szCs w:val="22"/>
+          <w:rtl w:val="0"/>
+          <w:lang w:val="en"/>
+        </w:rPr>
+      </w:pPr>
+      <w:r>
+        <w:rPr>
+          <w:rFonts w:hint="default" w:ascii="Times New Roman" w:hAnsi="Times New Roman" w:cs="Times New Roman" w:eastAsiaTheme="majorEastAsia"/>
           <w:sz w:val="22"/>
           <w:szCs w:val="22"/>
           <w:rtl w:val="0"/>
@@ -1628,7 +1631,7 @@
         <w:ind w:firstLine="720" w:firstLineChars="0"/>
         <w:jc w:val="both"/>
         <w:rPr>
-          <w:rFonts w:hint="default" w:asciiTheme="majorAscii" w:hAnsiTheme="majorAscii" w:eastAsiaTheme="majorEastAsia" w:cstheme="majorEastAsia"/>
+          <w:rFonts w:hint="default" w:ascii="Times New Roman" w:hAnsi="Times New Roman" w:cs="Times New Roman" w:eastAsiaTheme="majorEastAsia"/>
           <w:sz w:val="22"/>
           <w:szCs w:val="22"/>
           <w:rtl w:val="0"/>
@@ -1646,7 +1649,7 @@
         <w:ind w:firstLine="720" w:firstLineChars="0"/>
         <w:jc w:val="both"/>
         <w:rPr>
-          <w:rFonts w:hint="default" w:asciiTheme="majorAscii" w:hAnsiTheme="majorAscii" w:eastAsiaTheme="majorEastAsia" w:cstheme="majorEastAsia"/>
+          <w:rFonts w:hint="default" w:ascii="Times New Roman" w:hAnsi="Times New Roman" w:cs="Times New Roman" w:eastAsiaTheme="majorEastAsia"/>
           <w:sz w:val="22"/>
           <w:szCs w:val="22"/>
           <w:rtl w:val="0"/>
@@ -1664,7 +1667,7 @@
         <w:ind w:firstLine="720" w:firstLineChars="0"/>
         <w:jc w:val="both"/>
         <w:rPr>
-          <w:rFonts w:hint="default" w:asciiTheme="majorAscii" w:hAnsiTheme="majorAscii" w:eastAsiaTheme="majorEastAsia" w:cstheme="majorEastAsia"/>
+          <w:rFonts w:hint="default" w:ascii="Times New Roman" w:hAnsi="Times New Roman" w:cs="Times New Roman" w:eastAsiaTheme="majorEastAsia"/>
           <w:sz w:val="22"/>
           <w:szCs w:val="22"/>
           <w:rtl w:val="0"/>
@@ -1682,7 +1685,7 @@
         <w:ind w:firstLine="720" w:firstLineChars="0"/>
         <w:jc w:val="both"/>
         <w:rPr>
-          <w:rFonts w:hint="default" w:asciiTheme="majorAscii" w:hAnsiTheme="majorAscii" w:eastAsiaTheme="majorEastAsia" w:cstheme="majorEastAsia"/>
+          <w:rFonts w:hint="default" w:ascii="Times New Roman" w:hAnsi="Times New Roman" w:cs="Times New Roman" w:eastAsiaTheme="majorEastAsia"/>
           <w:sz w:val="22"/>
           <w:szCs w:val="22"/>
           <w:rtl w:val="0"/>
@@ -1700,7 +1703,7 @@
         <w:ind w:firstLine="720" w:firstLineChars="0"/>
         <w:jc w:val="both"/>
         <w:rPr>
-          <w:rFonts w:hint="default" w:asciiTheme="majorAscii" w:hAnsiTheme="majorAscii" w:eastAsiaTheme="majorEastAsia" w:cstheme="majorEastAsia"/>
+          <w:rFonts w:hint="default" w:ascii="Times New Roman" w:hAnsi="Times New Roman" w:cs="Times New Roman" w:eastAsiaTheme="majorEastAsia"/>
           <w:sz w:val="22"/>
           <w:szCs w:val="22"/>
           <w:rtl w:val="0"/>
@@ -1718,7 +1721,7 @@
         <w:ind w:firstLine="720" w:firstLineChars="0"/>
         <w:jc w:val="both"/>
         <w:rPr>
-          <w:rFonts w:hint="default" w:asciiTheme="majorAscii" w:hAnsiTheme="majorAscii" w:eastAsiaTheme="majorEastAsia" w:cstheme="majorEastAsia"/>
+          <w:rFonts w:hint="default" w:ascii="Times New Roman" w:hAnsi="Times New Roman" w:cs="Times New Roman" w:eastAsiaTheme="majorEastAsia"/>
           <w:sz w:val="22"/>
           <w:szCs w:val="22"/>
           <w:rtl w:val="0"/>
@@ -1736,7 +1739,7 @@
         <w:ind w:firstLine="720" w:firstLineChars="0"/>
         <w:jc w:val="both"/>
         <w:rPr>
-          <w:rFonts w:hint="default" w:asciiTheme="majorAscii" w:hAnsiTheme="majorAscii" w:eastAsiaTheme="majorEastAsia" w:cstheme="majorEastAsia"/>
+          <w:rFonts w:hint="default" w:ascii="Times New Roman" w:hAnsi="Times New Roman" w:cs="Times New Roman" w:eastAsiaTheme="majorEastAsia"/>
           <w:sz w:val="22"/>
           <w:szCs w:val="22"/>
           <w:rtl w:val="0"/>
@@ -1754,7 +1757,7 @@
         <w:ind w:firstLine="720" w:firstLineChars="0"/>
         <w:jc w:val="both"/>
         <w:rPr>
-          <w:rFonts w:hint="default" w:asciiTheme="majorAscii" w:hAnsiTheme="majorAscii" w:eastAsiaTheme="majorEastAsia" w:cstheme="majorEastAsia"/>
+          <w:rFonts w:hint="default" w:ascii="Times New Roman" w:hAnsi="Times New Roman" w:cs="Times New Roman" w:eastAsiaTheme="majorEastAsia"/>
           <w:sz w:val="22"/>
           <w:szCs w:val="22"/>
           <w:rtl w:val="0"/>
@@ -1772,7 +1775,7 @@
         <w:ind w:firstLine="720" w:firstLineChars="0"/>
         <w:jc w:val="both"/>
         <w:rPr>
-          <w:rFonts w:hint="default" w:asciiTheme="majorAscii" w:hAnsiTheme="majorAscii" w:eastAsiaTheme="majorEastAsia" w:cstheme="majorEastAsia"/>
+          <w:rFonts w:hint="default" w:ascii="Times New Roman" w:hAnsi="Times New Roman" w:cs="Times New Roman" w:eastAsiaTheme="majorEastAsia"/>
           <w:sz w:val="22"/>
           <w:szCs w:val="22"/>
           <w:rtl w:val="0"/>
@@ -1790,7 +1793,7 @@
         <w:ind w:firstLine="720" w:firstLineChars="0"/>
         <w:jc w:val="both"/>
         <w:rPr>
-          <w:rFonts w:hint="default" w:asciiTheme="majorAscii" w:hAnsiTheme="majorAscii" w:eastAsiaTheme="majorEastAsia" w:cstheme="majorEastAsia"/>
+          <w:rFonts w:hint="default" w:ascii="Times New Roman" w:hAnsi="Times New Roman" w:cs="Times New Roman" w:eastAsiaTheme="majorEastAsia"/>
           <w:sz w:val="22"/>
           <w:szCs w:val="22"/>
           <w:rtl w:val="0"/>
@@ -1808,7 +1811,7 @@
         <w:ind w:firstLine="720" w:firstLineChars="0"/>
         <w:jc w:val="both"/>
         <w:rPr>
-          <w:rFonts w:hint="default" w:asciiTheme="majorAscii" w:hAnsiTheme="majorAscii" w:eastAsiaTheme="majorEastAsia" w:cstheme="majorEastAsia"/>
+          <w:rFonts w:hint="default" w:ascii="Times New Roman" w:hAnsi="Times New Roman" w:cs="Times New Roman" w:eastAsiaTheme="majorEastAsia"/>
           <w:sz w:val="22"/>
           <w:szCs w:val="22"/>
           <w:rtl w:val="0"/>
@@ -1826,7 +1829,7 @@
         <w:ind w:firstLine="720" w:firstLineChars="0"/>
         <w:jc w:val="both"/>
         <w:rPr>
-          <w:rFonts w:hint="default" w:asciiTheme="majorAscii" w:hAnsiTheme="majorAscii" w:eastAsiaTheme="majorEastAsia" w:cstheme="majorEastAsia"/>
+          <w:rFonts w:hint="default" w:ascii="Times New Roman" w:hAnsi="Times New Roman" w:cs="Times New Roman" w:eastAsiaTheme="majorEastAsia"/>
           <w:sz w:val="22"/>
           <w:szCs w:val="22"/>
           <w:rtl w:val="0"/>
@@ -1844,27 +1847,15 @@
         <w:ind w:firstLine="720" w:firstLineChars="0"/>
         <w:jc w:val="both"/>
         <w:rPr>
-          <w:rFonts w:hint="default" w:asciiTheme="majorAscii" w:hAnsiTheme="majorAscii" w:eastAsiaTheme="majorEastAsia" w:cstheme="majorEastAsia"/>
-          <w:b/>
-          <w:bCs/>
-          <w:sz w:val="22"/>
-          <w:szCs w:val="22"/>
-          <w:rtl w:val="0"/>
-          <w:lang w:val="en"/>
-        </w:rPr>
-      </w:pPr>
-      <w:r>
-        <w:rPr>
-          <w:rFonts w:hint="default" w:asciiTheme="majorAscii" w:hAnsiTheme="majorAscii" w:eastAsiaTheme="majorEastAsia" w:cstheme="majorEastAsia"/>
-          <w:b/>
-          <w:bCs/>
-          <w:sz w:val="22"/>
-          <w:szCs w:val="22"/>
-          <w:rtl w:val="0"/>
-          <w:lang w:val="en"/>
-        </w:rPr>
-        <w:t>Implementing it in Python:</w:t>
-      </w:r>
+          <w:rFonts w:hint="default" w:ascii="Times New Roman" w:hAnsi="Times New Roman" w:cs="Times New Roman" w:eastAsiaTheme="majorEastAsia"/>
+          <w:b/>
+          <w:bCs/>
+          <w:sz w:val="22"/>
+          <w:szCs w:val="22"/>
+          <w:rtl w:val="0"/>
+          <w:lang w:val="en"/>
+        </w:rPr>
+      </w:pPr>
     </w:p>
     <w:p>
       <w:pPr>
@@ -1876,16 +1867,48 @@
         <w:ind w:firstLine="720" w:firstLineChars="0"/>
         <w:jc w:val="both"/>
         <w:rPr>
-          <w:rFonts w:hint="default" w:asciiTheme="majorAscii" w:hAnsiTheme="majorAscii" w:eastAsiaTheme="majorEastAsia" w:cstheme="majorEastAsia"/>
-          <w:sz w:val="22"/>
-          <w:szCs w:val="22"/>
-          <w:rtl w:val="0"/>
-          <w:lang w:val="en"/>
-        </w:rPr>
-      </w:pPr>
-      <w:r>
-        <w:rPr>
-          <w:rFonts w:hint="default" w:asciiTheme="majorAscii" w:hAnsiTheme="majorAscii" w:eastAsiaTheme="majorEastAsia" w:cstheme="majorEastAsia"/>
+          <w:rFonts w:hint="default" w:ascii="Times New Roman" w:hAnsi="Times New Roman" w:cs="Times New Roman" w:eastAsiaTheme="majorEastAsia"/>
+          <w:b/>
+          <w:bCs/>
+          <w:sz w:val="22"/>
+          <w:szCs w:val="22"/>
+          <w:rtl w:val="0"/>
+          <w:lang w:val="en"/>
+        </w:rPr>
+      </w:pPr>
+      <w:r>
+        <w:rPr>
+          <w:rFonts w:hint="default" w:ascii="Times New Roman" w:hAnsi="Times New Roman" w:cs="Times New Roman" w:eastAsiaTheme="majorEastAsia"/>
+          <w:b/>
+          <w:bCs/>
+          <w:sz w:val="22"/>
+          <w:szCs w:val="22"/>
+          <w:rtl w:val="0"/>
+          <w:lang w:val="en"/>
+        </w:rPr>
+        <w:t>Implementing it in Python:</w:t>
+      </w:r>
+    </w:p>
+    <w:p>
+      <w:pPr>
+        <w:numPr>
+          <w:ilvl w:val="0"/>
+          <w:numId w:val="0"/>
+        </w:numPr>
+        <w:spacing w:line="276" w:lineRule="auto"/>
+        <w:ind w:firstLine="720" w:firstLineChars="0"/>
+        <w:jc w:val="both"/>
+        <w:rPr>
+          <w:rFonts w:hint="default" w:ascii="Times New Roman" w:hAnsi="Times New Roman" w:cs="Times New Roman" w:eastAsiaTheme="majorEastAsia"/>
+          <w:sz w:val="22"/>
+          <w:szCs w:val="22"/>
+          <w:rtl w:val="0"/>
+          <w:lang w:val="en"/>
+        </w:rPr>
+      </w:pPr>
+      <w:r>
+        <w:rPr>
+          <w:rFonts w:hint="default" w:ascii="Times New Roman" w:hAnsi="Times New Roman" w:cs="Times New Roman" w:eastAsiaTheme="majorEastAsia"/>
           <w:sz w:val="22"/>
           <w:szCs w:val="22"/>
           <w:rtl w:val="0"/>
@@ -1897,7 +1920,7 @@
             <wp:effectExtent l="0" t="0" r="8890" b="7620"/>
             <wp:docPr id="2" name="Picture 2" descr="petersonj"/>
             <wp:cNvGraphicFramePr>
-              <a:graphicFrameLocks xmlns:a="http://schemas.openxmlformats.org/drawingml/2006/main" noChangeAspect="true"/>
+              <a:graphicFrameLocks xmlns:a="http://schemas.openxmlformats.org/drawingml/2006/main" noChangeAspect="1"/>
             </wp:cNvGraphicFramePr>
             <a:graphic xmlns:a="http://schemas.openxmlformats.org/drawingml/2006/main">
               <a:graphicData uri="http://schemas.openxmlformats.org/drawingml/2006/picture">
@@ -1905,11 +1928,11 @@
                   <pic:nvPicPr>
                     <pic:cNvPr id="2" name="Picture 2" descr="petersonj"/>
                     <pic:cNvPicPr>
-                      <a:picLocks noChangeAspect="true"/>
+                      <a:picLocks noChangeAspect="1"/>
                     </pic:cNvPicPr>
                   </pic:nvPicPr>
                   <pic:blipFill>
-                    <a:blip r:embed="rId7"/>
+                    <a:blip r:embed="rId9"/>
                     <a:stretch>
                       <a:fillRect/>
                     </a:stretch>
@@ -1940,7 +1963,7 @@
         <w:ind w:left="720" w:leftChars="0" w:firstLine="720" w:firstLineChars="0"/>
         <w:jc w:val="both"/>
         <w:rPr>
-          <w:rFonts w:hint="default" w:asciiTheme="majorAscii" w:hAnsiTheme="majorAscii" w:eastAsiaTheme="majorEastAsia" w:cstheme="majorEastAsia"/>
+          <w:rFonts w:hint="default" w:ascii="Times New Roman" w:hAnsi="Times New Roman" w:cs="Times New Roman" w:eastAsiaTheme="majorEastAsia"/>
           <w:sz w:val="22"/>
           <w:szCs w:val="22"/>
           <w:rtl w:val="0"/>
@@ -1957,7 +1980,7 @@
         <w:spacing w:line="276" w:lineRule="auto"/>
         <w:jc w:val="both"/>
         <w:rPr>
-          <w:rFonts w:hint="default" w:asciiTheme="majorAscii" w:hAnsiTheme="majorAscii" w:eastAsiaTheme="majorEastAsia" w:cstheme="majorEastAsia"/>
+          <w:rFonts w:hint="default" w:ascii="Times New Roman" w:hAnsi="Times New Roman" w:cs="Times New Roman" w:eastAsiaTheme="majorEastAsia"/>
           <w:sz w:val="22"/>
           <w:szCs w:val="22"/>
           <w:rtl w:val="0"/>
@@ -1973,7 +1996,7 @@
         <w:spacing w:line="276" w:lineRule="auto"/>
         <w:jc w:val="both"/>
         <w:rPr>
-          <w:rFonts w:hint="default" w:asciiTheme="majorAscii" w:hAnsiTheme="majorAscii" w:eastAsiaTheme="majorEastAsia" w:cstheme="majorEastAsia"/>
+          <w:rFonts w:hint="default" w:ascii="Times New Roman" w:hAnsi="Times New Roman" w:cs="Times New Roman" w:eastAsiaTheme="majorEastAsia"/>
           <w:sz w:val="22"/>
           <w:szCs w:val="22"/>
           <w:rtl w:val="0"/>
@@ -1989,16 +2012,16 @@
         <w:spacing w:line="276" w:lineRule="auto"/>
         <w:jc w:val="both"/>
         <w:rPr>
-          <w:rFonts w:hint="default" w:asciiTheme="majorAscii" w:hAnsiTheme="majorAscii" w:eastAsiaTheme="majorEastAsia" w:cstheme="majorEastAsia"/>
-          <w:sz w:val="22"/>
-          <w:szCs w:val="22"/>
-          <w:rtl w:val="0"/>
-          <w:lang w:val="en"/>
-        </w:rPr>
-      </w:pPr>
-      <w:r>
-        <w:rPr>
-          <w:rFonts w:hint="default" w:asciiTheme="majorAscii" w:hAnsiTheme="majorAscii" w:eastAsiaTheme="majorEastAsia" w:cstheme="majorEastAsia"/>
+          <w:rFonts w:hint="default" w:ascii="Times New Roman" w:hAnsi="Times New Roman" w:cs="Times New Roman" w:eastAsiaTheme="majorEastAsia"/>
+          <w:sz w:val="22"/>
+          <w:szCs w:val="22"/>
+          <w:rtl w:val="0"/>
+          <w:lang w:val="en"/>
+        </w:rPr>
+      </w:pPr>
+      <w:r>
+        <w:rPr>
+          <w:rFonts w:hint="default" w:ascii="Times New Roman" w:hAnsi="Times New Roman" w:cs="Times New Roman" w:eastAsiaTheme="majorEastAsia"/>
           <w:sz w:val="22"/>
           <w:szCs w:val="22"/>
           <w:rtl w:val="0"/>
@@ -2016,16 +2039,16 @@
         <w:spacing w:line="276" w:lineRule="auto"/>
         <w:jc w:val="both"/>
         <w:rPr>
-          <w:rFonts w:hint="default" w:asciiTheme="majorAscii" w:hAnsiTheme="majorAscii" w:eastAsiaTheme="majorEastAsia" w:cstheme="majorEastAsia"/>
-          <w:sz w:val="22"/>
-          <w:szCs w:val="22"/>
-          <w:rtl w:val="0"/>
-          <w:lang w:val="en"/>
-        </w:rPr>
-      </w:pPr>
-      <w:r>
-        <w:rPr>
-          <w:rFonts w:hint="default" w:asciiTheme="majorAscii" w:hAnsiTheme="majorAscii" w:eastAsiaTheme="majorEastAsia" w:cstheme="majorEastAsia"/>
+          <w:rFonts w:hint="default" w:ascii="Times New Roman" w:hAnsi="Times New Roman" w:cs="Times New Roman" w:eastAsiaTheme="majorEastAsia"/>
+          <w:sz w:val="22"/>
+          <w:szCs w:val="22"/>
+          <w:rtl w:val="0"/>
+          <w:lang w:val="en"/>
+        </w:rPr>
+      </w:pPr>
+      <w:r>
+        <w:rPr>
+          <w:rFonts w:hint="default" w:ascii="Times New Roman" w:hAnsi="Times New Roman" w:cs="Times New Roman" w:eastAsiaTheme="majorEastAsia"/>
           <w:sz w:val="22"/>
           <w:szCs w:val="22"/>
         </w:rPr>
@@ -2035,7 +2058,7 @@
             <wp:effectExtent l="0" t="0" r="0" b="9525"/>
             <wp:docPr id="3" name="Picture 1"/>
             <wp:cNvGraphicFramePr>
-              <a:graphicFrameLocks xmlns:a="http://schemas.openxmlformats.org/drawingml/2006/main" noChangeAspect="true"/>
+              <a:graphicFrameLocks xmlns:a="http://schemas.openxmlformats.org/drawingml/2006/main" noChangeAspect="1"/>
             </wp:cNvGraphicFramePr>
             <a:graphic xmlns:a="http://schemas.openxmlformats.org/drawingml/2006/main">
               <a:graphicData uri="http://schemas.openxmlformats.org/drawingml/2006/picture">
@@ -2043,11 +2066,11 @@
                   <pic:nvPicPr>
                     <pic:cNvPr id="3" name="Picture 1"/>
                     <pic:cNvPicPr>
-                      <a:picLocks noChangeAspect="true"/>
+                      <a:picLocks noChangeAspect="1"/>
                     </pic:cNvPicPr>
                   </pic:nvPicPr>
                   <pic:blipFill>
-                    <a:blip r:embed="rId8"/>
+                    <a:blip r:embed="rId10"/>
                     <a:stretch>
                       <a:fillRect/>
                     </a:stretch>
@@ -2081,7 +2104,7 @@
         <w:spacing w:line="276" w:lineRule="auto"/>
         <w:jc w:val="both"/>
         <w:rPr>
-          <w:rFonts w:hint="default" w:asciiTheme="majorAscii" w:hAnsiTheme="majorAscii" w:eastAsiaTheme="majorEastAsia" w:cstheme="majorEastAsia"/>
+          <w:rFonts w:hint="default" w:ascii="Times New Roman" w:hAnsi="Times New Roman" w:cs="Times New Roman" w:eastAsiaTheme="majorEastAsia"/>
           <w:sz w:val="22"/>
           <w:szCs w:val="22"/>
           <w:rtl w:val="0"/>
@@ -2097,7 +2120,7 @@
         <w:spacing w:line="276" w:lineRule="auto"/>
         <w:jc w:val="both"/>
         <w:rPr>
-          <w:rFonts w:hint="default" w:asciiTheme="majorAscii" w:hAnsiTheme="majorAscii" w:eastAsiaTheme="majorEastAsia" w:cstheme="majorEastAsia"/>
+          <w:rFonts w:hint="default" w:ascii="Times New Roman" w:hAnsi="Times New Roman" w:cs="Times New Roman" w:eastAsiaTheme="majorEastAsia"/>
           <w:sz w:val="22"/>
           <w:szCs w:val="22"/>
           <w:rtl w:val="0"/>
@@ -2113,7 +2136,7 @@
         <w:spacing w:line="276" w:lineRule="auto"/>
         <w:jc w:val="both"/>
         <w:rPr>
-          <w:rFonts w:hint="default" w:asciiTheme="majorAscii" w:hAnsiTheme="majorAscii" w:eastAsiaTheme="majorEastAsia" w:cstheme="majorEastAsia"/>
+          <w:rFonts w:hint="default" w:ascii="Times New Roman" w:hAnsi="Times New Roman" w:cs="Times New Roman" w:eastAsiaTheme="majorEastAsia"/>
           <w:sz w:val="22"/>
           <w:szCs w:val="22"/>
           <w:rtl w:val="0"/>
@@ -2129,7 +2152,7 @@
         <w:spacing w:line="276" w:lineRule="auto"/>
         <w:jc w:val="both"/>
         <w:rPr>
-          <w:rFonts w:hint="default" w:asciiTheme="majorAscii" w:hAnsiTheme="majorAscii" w:eastAsiaTheme="majorEastAsia" w:cstheme="majorEastAsia"/>
+          <w:rFonts w:hint="default" w:ascii="Times New Roman" w:hAnsi="Times New Roman" w:cs="Times New Roman" w:eastAsiaTheme="majorEastAsia"/>
           <w:sz w:val="22"/>
           <w:szCs w:val="22"/>
           <w:rtl w:val="0"/>
@@ -2145,7 +2168,7 @@
         <w:spacing w:line="276" w:lineRule="auto"/>
         <w:jc w:val="both"/>
         <w:rPr>
-          <w:rFonts w:hint="default" w:asciiTheme="majorAscii" w:hAnsiTheme="majorAscii" w:eastAsiaTheme="majorEastAsia" w:cstheme="majorEastAsia"/>
+          <w:rFonts w:hint="default" w:ascii="Times New Roman" w:hAnsi="Times New Roman" w:cs="Times New Roman" w:eastAsiaTheme="majorEastAsia"/>
           <w:sz w:val="22"/>
           <w:szCs w:val="22"/>
           <w:rtl w:val="0"/>
@@ -2161,7 +2184,7 @@
         <w:spacing w:line="276" w:lineRule="auto"/>
         <w:jc w:val="both"/>
         <w:rPr>
-          <w:rFonts w:hint="default" w:asciiTheme="majorAscii" w:hAnsiTheme="majorAscii" w:eastAsiaTheme="majorEastAsia" w:cstheme="majorEastAsia"/>
+          <w:rFonts w:hint="default" w:ascii="Times New Roman" w:hAnsi="Times New Roman" w:cs="Times New Roman" w:eastAsiaTheme="majorEastAsia"/>
           <w:sz w:val="22"/>
           <w:szCs w:val="22"/>
           <w:rtl w:val="0"/>
@@ -2177,7 +2200,7 @@
         <w:spacing w:line="276" w:lineRule="auto"/>
         <w:jc w:val="both"/>
         <w:rPr>
-          <w:rFonts w:hint="default" w:asciiTheme="majorAscii" w:hAnsiTheme="majorAscii" w:eastAsiaTheme="majorEastAsia" w:cstheme="majorEastAsia"/>
+          <w:rFonts w:hint="default" w:ascii="Times New Roman" w:hAnsi="Times New Roman" w:cs="Times New Roman" w:eastAsiaTheme="majorEastAsia"/>
           <w:sz w:val="22"/>
           <w:szCs w:val="22"/>
           <w:rtl w:val="0"/>
@@ -2193,7 +2216,7 @@
         <w:spacing w:line="276" w:lineRule="auto"/>
         <w:jc w:val="both"/>
         <w:rPr>
-          <w:rFonts w:hint="default" w:asciiTheme="majorAscii" w:hAnsiTheme="majorAscii" w:eastAsiaTheme="majorEastAsia" w:cstheme="majorEastAsia"/>
+          <w:rFonts w:hint="default" w:ascii="Times New Roman" w:hAnsi="Times New Roman" w:cs="Times New Roman" w:eastAsiaTheme="majorEastAsia"/>
           <w:sz w:val="22"/>
           <w:szCs w:val="22"/>
           <w:rtl w:val="0"/>
@@ -2209,7 +2232,7 @@
         <w:spacing w:line="276" w:lineRule="auto"/>
         <w:jc w:val="both"/>
         <w:rPr>
-          <w:rFonts w:hint="default" w:asciiTheme="majorAscii" w:hAnsiTheme="majorAscii" w:eastAsiaTheme="majorEastAsia" w:cstheme="majorEastAsia"/>
+          <w:rFonts w:hint="default" w:ascii="Times New Roman" w:hAnsi="Times New Roman" w:cs="Times New Roman" w:eastAsiaTheme="majorEastAsia"/>
           <w:sz w:val="22"/>
           <w:szCs w:val="22"/>
           <w:rtl w:val="0"/>
@@ -2225,7 +2248,7 @@
         <w:spacing w:line="276" w:lineRule="auto"/>
         <w:jc w:val="both"/>
         <w:rPr>
-          <w:rFonts w:hint="default" w:asciiTheme="majorAscii" w:hAnsiTheme="majorAscii" w:eastAsiaTheme="majorEastAsia" w:cstheme="majorEastAsia"/>
+          <w:rFonts w:hint="default" w:ascii="Times New Roman" w:hAnsi="Times New Roman" w:cs="Times New Roman" w:eastAsiaTheme="majorEastAsia"/>
           <w:sz w:val="22"/>
           <w:szCs w:val="22"/>
           <w:rtl w:val="0"/>
@@ -2241,7 +2264,7 @@
         <w:spacing w:line="276" w:lineRule="auto"/>
         <w:jc w:val="both"/>
         <w:rPr>
-          <w:rFonts w:hint="default" w:asciiTheme="majorAscii" w:hAnsiTheme="majorAscii" w:eastAsiaTheme="majorEastAsia" w:cstheme="majorEastAsia"/>
+          <w:rFonts w:hint="default" w:ascii="Times New Roman" w:hAnsi="Times New Roman" w:cs="Times New Roman" w:eastAsiaTheme="majorEastAsia"/>
           <w:sz w:val="22"/>
           <w:szCs w:val="22"/>
           <w:rtl w:val="0"/>
@@ -2257,7 +2280,7 @@
         <w:spacing w:line="276" w:lineRule="auto"/>
         <w:jc w:val="both"/>
         <w:rPr>
-          <w:rFonts w:hint="default" w:asciiTheme="majorAscii" w:hAnsiTheme="majorAscii" w:eastAsiaTheme="majorEastAsia" w:cstheme="majorEastAsia"/>
+          <w:rFonts w:hint="default" w:ascii="Times New Roman" w:hAnsi="Times New Roman" w:cs="Times New Roman" w:eastAsiaTheme="majorEastAsia"/>
           <w:sz w:val="22"/>
           <w:szCs w:val="22"/>
           <w:rtl w:val="0"/>
@@ -2273,7 +2296,7 @@
         <w:spacing w:line="276" w:lineRule="auto"/>
         <w:jc w:val="both"/>
         <w:rPr>
-          <w:rFonts w:hint="default" w:asciiTheme="majorAscii" w:hAnsiTheme="majorAscii" w:eastAsiaTheme="majorEastAsia" w:cstheme="majorEastAsia"/>
+          <w:rFonts w:hint="default" w:ascii="Times New Roman" w:hAnsi="Times New Roman" w:cs="Times New Roman" w:eastAsiaTheme="majorEastAsia"/>
           <w:sz w:val="22"/>
           <w:szCs w:val="22"/>
           <w:rtl w:val="0"/>
@@ -2289,7 +2312,7 @@
         <w:spacing w:line="276" w:lineRule="auto"/>
         <w:jc w:val="both"/>
         <w:rPr>
-          <w:rFonts w:hint="default" w:asciiTheme="majorAscii" w:hAnsiTheme="majorAscii" w:eastAsiaTheme="majorEastAsia" w:cstheme="majorEastAsia"/>
+          <w:rFonts w:hint="default" w:ascii="Times New Roman" w:hAnsi="Times New Roman" w:cs="Times New Roman" w:eastAsiaTheme="majorEastAsia"/>
           <w:sz w:val="22"/>
           <w:szCs w:val="22"/>
           <w:rtl w:val="0"/>
@@ -2305,7 +2328,7 @@
         <w:spacing w:line="276" w:lineRule="auto"/>
         <w:jc w:val="both"/>
         <w:rPr>
-          <w:rFonts w:hint="default" w:asciiTheme="majorAscii" w:hAnsiTheme="majorAscii" w:eastAsiaTheme="majorEastAsia" w:cstheme="majorEastAsia"/>
+          <w:rFonts w:hint="default" w:ascii="Times New Roman" w:hAnsi="Times New Roman" w:cs="Times New Roman" w:eastAsiaTheme="majorEastAsia"/>
           <w:sz w:val="22"/>
           <w:szCs w:val="22"/>
           <w:rtl w:val="0"/>
@@ -2321,18 +2344,18 @@
         <w:spacing w:line="276" w:lineRule="auto"/>
         <w:jc w:val="both"/>
         <w:rPr>
-          <w:rFonts w:hint="default" w:asciiTheme="majorAscii" w:hAnsiTheme="majorAscii" w:eastAsiaTheme="majorEastAsia" w:cstheme="majorEastAsia"/>
-          <w:sz w:val="22"/>
-          <w:szCs w:val="22"/>
-          <w:rtl w:val="0"/>
-        </w:rPr>
-      </w:pPr>
-    </w:p>
-    <w:p>
-      <w:pPr>
-        <w:jc w:val="both"/>
-        <w:rPr>
-          <w:rFonts w:hint="default" w:asciiTheme="majorAscii" w:hAnsiTheme="majorAscii" w:eastAsiaTheme="majorEastAsia" w:cstheme="majorEastAsia"/>
+          <w:rFonts w:hint="default" w:ascii="Times New Roman" w:hAnsi="Times New Roman" w:cs="Times New Roman" w:eastAsiaTheme="majorEastAsia"/>
+          <w:sz w:val="22"/>
+          <w:szCs w:val="22"/>
+          <w:rtl w:val="0"/>
+        </w:rPr>
+      </w:pPr>
+    </w:p>
+    <w:p>
+      <w:pPr>
+        <w:jc w:val="both"/>
+        <w:rPr>
+          <w:rFonts w:hint="default" w:ascii="Times New Roman" w:hAnsi="Times New Roman" w:cs="Times New Roman" w:eastAsiaTheme="majorEastAsia"/>
           <w:sz w:val="22"/>
           <w:szCs w:val="22"/>
         </w:rPr>
@@ -2347,7 +2370,7 @@
         <w:ind w:left="720" w:hanging="360"/>
         <w:jc w:val="both"/>
         <w:rPr>
-          <w:rFonts w:hint="default" w:asciiTheme="majorAscii" w:hAnsiTheme="majorAscii" w:eastAsiaTheme="majorEastAsia" w:cstheme="majorEastAsia"/>
+          <w:rFonts w:hint="default" w:ascii="Times New Roman" w:hAnsi="Times New Roman" w:cs="Times New Roman" w:eastAsiaTheme="majorEastAsia"/>
           <w:b/>
           <w:bCs/>
           <w:sz w:val="22"/>
@@ -2357,7 +2380,7 @@
       </w:pPr>
       <w:r>
         <w:rPr>
-          <w:rFonts w:hint="default" w:asciiTheme="majorAscii" w:hAnsiTheme="majorAscii" w:eastAsiaTheme="majorEastAsia" w:cstheme="majorEastAsia"/>
+          <w:rFonts w:hint="default" w:ascii="Times New Roman" w:hAnsi="Times New Roman" w:cs="Times New Roman" w:eastAsiaTheme="majorEastAsia"/>
           <w:b/>
           <w:bCs/>
           <w:sz w:val="22"/>
@@ -2376,7 +2399,7 @@
         <w:ind w:left="1440" w:hanging="360"/>
         <w:jc w:val="both"/>
         <w:rPr>
-          <w:rFonts w:hint="default" w:asciiTheme="majorAscii" w:hAnsiTheme="majorAscii" w:eastAsiaTheme="majorEastAsia" w:cstheme="majorEastAsia"/>
+          <w:rFonts w:hint="default" w:ascii="Times New Roman" w:hAnsi="Times New Roman" w:cs="Times New Roman" w:eastAsiaTheme="majorEastAsia"/>
           <w:b/>
           <w:bCs/>
           <w:sz w:val="22"/>
@@ -2386,7 +2409,7 @@
       </w:pPr>
       <w:r>
         <w:rPr>
-          <w:rFonts w:hint="default" w:asciiTheme="majorAscii" w:hAnsiTheme="majorAscii" w:eastAsiaTheme="majorEastAsia" w:cstheme="majorEastAsia"/>
+          <w:rFonts w:hint="default" w:ascii="Times New Roman" w:hAnsi="Times New Roman" w:cs="Times New Roman" w:eastAsiaTheme="majorEastAsia"/>
           <w:b/>
           <w:bCs/>
           <w:sz w:val="22"/>
@@ -2405,7 +2428,7 @@
         <w:ind w:left="1440" w:hanging="360"/>
         <w:jc w:val="both"/>
         <w:rPr>
-          <w:rFonts w:hint="default" w:asciiTheme="majorAscii" w:hAnsiTheme="majorAscii" w:eastAsiaTheme="majorEastAsia" w:cstheme="majorEastAsia"/>
+          <w:rFonts w:hint="default" w:ascii="Times New Roman" w:hAnsi="Times New Roman" w:cs="Times New Roman" w:eastAsiaTheme="majorEastAsia"/>
           <w:b/>
           <w:bCs/>
           <w:sz w:val="22"/>
@@ -2415,7 +2438,7 @@
       </w:pPr>
       <w:r>
         <w:rPr>
-          <w:rFonts w:hint="default" w:asciiTheme="majorAscii" w:hAnsiTheme="majorAscii" w:eastAsiaTheme="majorEastAsia" w:cstheme="majorEastAsia"/>
+          <w:rFonts w:hint="default" w:ascii="Times New Roman" w:hAnsi="Times New Roman" w:cs="Times New Roman" w:eastAsiaTheme="majorEastAsia"/>
           <w:b/>
           <w:bCs/>
           <w:sz w:val="22"/>
@@ -2434,7 +2457,7 @@
         <w:ind w:left="1440" w:hanging="360"/>
         <w:jc w:val="both"/>
         <w:rPr>
-          <w:rFonts w:hint="default" w:asciiTheme="majorAscii" w:hAnsiTheme="majorAscii" w:eastAsiaTheme="majorEastAsia" w:cstheme="majorEastAsia"/>
+          <w:rFonts w:hint="default" w:ascii="Times New Roman" w:hAnsi="Times New Roman" w:cs="Times New Roman" w:eastAsiaTheme="majorEastAsia"/>
           <w:b/>
           <w:bCs/>
           <w:sz w:val="22"/>
@@ -2444,7 +2467,7 @@
       </w:pPr>
       <w:r>
         <w:rPr>
-          <w:rFonts w:hint="default" w:asciiTheme="majorAscii" w:hAnsiTheme="majorAscii" w:eastAsiaTheme="majorEastAsia" w:cstheme="majorEastAsia"/>
+          <w:rFonts w:hint="default" w:ascii="Times New Roman" w:hAnsi="Times New Roman" w:cs="Times New Roman" w:eastAsiaTheme="majorEastAsia"/>
           <w:b/>
           <w:bCs/>
           <w:sz w:val="22"/>
@@ -2463,7 +2486,7 @@
         <w:ind w:left="1440" w:hanging="360"/>
         <w:jc w:val="both"/>
         <w:rPr>
-          <w:rFonts w:hint="default" w:asciiTheme="majorAscii" w:hAnsiTheme="majorAscii" w:eastAsiaTheme="majorEastAsia" w:cstheme="majorEastAsia"/>
+          <w:rFonts w:hint="default" w:ascii="Times New Roman" w:hAnsi="Times New Roman" w:cs="Times New Roman" w:eastAsiaTheme="majorEastAsia"/>
           <w:b/>
           <w:bCs/>
           <w:sz w:val="22"/>
@@ -2473,7 +2496,7 @@
       </w:pPr>
       <w:r>
         <w:rPr>
-          <w:rFonts w:hint="default" w:asciiTheme="majorAscii" w:hAnsiTheme="majorAscii" w:eastAsiaTheme="majorEastAsia" w:cstheme="majorEastAsia"/>
+          <w:rFonts w:hint="default" w:ascii="Times New Roman" w:hAnsi="Times New Roman" w:cs="Times New Roman" w:eastAsiaTheme="majorEastAsia"/>
           <w:b/>
           <w:bCs/>
           <w:sz w:val="22"/>
@@ -2489,25 +2512,35 @@
           <w:ilvl w:val="0"/>
           <w:numId w:val="0"/>
         </w:numPr>
-        <w:jc w:val="both"/>
-        <w:rPr>
-          <w:rFonts w:hint="default" w:asciiTheme="majorAscii" w:hAnsiTheme="majorAscii" w:eastAsiaTheme="majorEastAsia" w:cstheme="majorEastAsia"/>
-          <w:sz w:val="22"/>
-          <w:szCs w:val="22"/>
-          <w:rtl w:val="0"/>
-        </w:rPr>
-      </w:pPr>
-    </w:p>
-    <w:p>
-      <w:pPr>
-        <w:numPr>
-          <w:ilvl w:val="0"/>
-          <w:numId w:val="0"/>
-        </w:numPr>
         <w:ind w:firstLine="720" w:firstLineChars="0"/>
         <w:jc w:val="both"/>
         <w:rPr>
-          <w:rFonts w:hint="default" w:asciiTheme="majorAscii" w:hAnsiTheme="majorAscii" w:eastAsiaTheme="majorEastAsia" w:cstheme="majorEastAsia"/>
+          <w:rFonts w:hint="default" w:ascii="Times New Roman" w:hAnsi="Times New Roman" w:cs="Times New Roman" w:eastAsiaTheme="majorEastAsia"/>
+          <w:sz w:val="22"/>
+          <w:szCs w:val="22"/>
+          <w:rtl w:val="0"/>
+        </w:rPr>
+      </w:pPr>
+      <w:r>
+        <w:rPr>
+          <w:rFonts w:hint="default" w:ascii="Times New Roman" w:hAnsi="Times New Roman" w:cs="Times New Roman" w:eastAsiaTheme="majorEastAsia"/>
+          <w:sz w:val="22"/>
+          <w:szCs w:val="22"/>
+          <w:rtl w:val="0"/>
+        </w:rPr>
+        <w:t>Solution:</w:t>
+      </w:r>
+    </w:p>
+    <w:p>
+      <w:pPr>
+        <w:numPr>
+          <w:ilvl w:val="0"/>
+          <w:numId w:val="0"/>
+        </w:numPr>
+        <w:ind w:firstLine="720" w:firstLineChars="0"/>
+        <w:jc w:val="both"/>
+        <w:rPr>
+          <w:rFonts w:hint="default" w:ascii="Times New Roman" w:hAnsi="Times New Roman" w:cs="Times New Roman" w:eastAsiaTheme="majorEastAsia"/>
           <w:sz w:val="22"/>
           <w:szCs w:val="22"/>
           <w:rtl w:val="0"/>
@@ -2523,7 +2556,7 @@
         <w:ind w:left="1080" w:leftChars="0"/>
         <w:jc w:val="both"/>
         <w:rPr>
-          <w:rFonts w:hint="default" w:asciiTheme="majorAscii" w:hAnsiTheme="majorAscii" w:eastAsiaTheme="majorEastAsia" w:cstheme="majorEastAsia"/>
+          <w:rFonts w:hint="default" w:ascii="Times New Roman" w:hAnsi="Times New Roman" w:cs="Times New Roman" w:eastAsiaTheme="majorEastAsia"/>
           <w:b/>
           <w:bCs/>
           <w:sz w:val="22"/>
@@ -2533,7 +2566,7 @@
       </w:pPr>
       <w:r>
         <w:rPr>
-          <w:rFonts w:hint="default" w:asciiTheme="majorAscii" w:hAnsiTheme="majorAscii" w:eastAsiaTheme="majorEastAsia" w:cstheme="majorEastAsia"/>
+          <w:rFonts w:hint="default" w:ascii="Times New Roman" w:hAnsi="Times New Roman" w:cs="Times New Roman" w:eastAsiaTheme="majorEastAsia"/>
           <w:b/>
           <w:bCs/>
           <w:sz w:val="22"/>
@@ -2552,7 +2585,7 @@
         <w:ind w:left="720" w:leftChars="0" w:firstLine="720" w:firstLineChars="0"/>
         <w:jc w:val="both"/>
         <w:rPr>
-          <w:rFonts w:hint="default" w:asciiTheme="majorAscii" w:hAnsiTheme="majorAscii" w:eastAsiaTheme="majorEastAsia" w:cstheme="majorEastAsia"/>
+          <w:rFonts w:hint="default" w:ascii="Times New Roman" w:hAnsi="Times New Roman" w:cs="Times New Roman" w:eastAsiaTheme="majorEastAsia"/>
           <w:b/>
           <w:bCs/>
           <w:sz w:val="22"/>
@@ -2570,18 +2603,18 @@
         <w:ind w:left="1440" w:leftChars="0" w:firstLine="0" w:firstLineChars="0"/>
         <w:jc w:val="both"/>
         <w:rPr>
-          <w:rFonts w:hint="default" w:asciiTheme="majorAscii" w:hAnsiTheme="majorAscii" w:eastAsiaTheme="majorEastAsia" w:cstheme="majorEastAsia"/>
-          <w:b/>
-          <w:bCs/>
-          <w:sz w:val="22"/>
-          <w:szCs w:val="22"/>
-          <w:rtl w:val="0"/>
-          <w:lang w:val="en"/>
-        </w:rPr>
-      </w:pPr>
-      <w:r>
-        <w:rPr>
-          <w:rFonts w:hint="default" w:asciiTheme="majorAscii" w:hAnsiTheme="majorAscii" w:eastAsiaTheme="majorEastAsia" w:cstheme="majorEastAsia"/>
+          <w:rFonts w:hint="default" w:ascii="Times New Roman" w:hAnsi="Times New Roman" w:cs="Times New Roman" w:eastAsiaTheme="majorEastAsia"/>
+          <w:b/>
+          <w:bCs/>
+          <w:sz w:val="22"/>
+          <w:szCs w:val="22"/>
+          <w:rtl w:val="0"/>
+          <w:lang w:val="en"/>
+        </w:rPr>
+      </w:pPr>
+      <w:r>
+        <w:rPr>
+          <w:rFonts w:hint="default" w:ascii="Times New Roman" w:hAnsi="Times New Roman" w:cs="Times New Roman" w:eastAsiaTheme="majorEastAsia"/>
           <w:b/>
           <w:bCs/>
           <w:sz w:val="22"/>
@@ -2594,23 +2627,23 @@
     </w:p>
     <w:p>
       <w:pPr>
-        <w:pStyle w:val="10"/>
+        <w:pStyle w:val="12"/>
         <w:keepNext w:val="0"/>
         <w:keepLines w:val="0"/>
         <w:widowControl/>
         <w:suppressLineNumbers w:val="0"/>
         <w:ind w:left="1440" w:leftChars="0" w:firstLine="720" w:firstLineChars="0"/>
         <w:rPr>
-          <w:rFonts w:hint="default" w:asciiTheme="majorAscii" w:hAnsiTheme="majorAscii" w:eastAsiaTheme="majorEastAsia" w:cstheme="majorEastAsia"/>
-          <w:b w:val="0"/>
-          <w:bCs w:val="0"/>
-          <w:sz w:val="22"/>
-          <w:szCs w:val="22"/>
-        </w:rPr>
-      </w:pPr>
-      <w:r>
-        <w:rPr>
-          <w:rFonts w:hint="default" w:asciiTheme="majorAscii" w:hAnsiTheme="majorAscii" w:eastAsiaTheme="majorEastAsia" w:cstheme="majorEastAsia"/>
+          <w:rFonts w:hint="default" w:ascii="Times New Roman" w:hAnsi="Times New Roman" w:cs="Times New Roman" w:eastAsiaTheme="majorEastAsia"/>
+          <w:b w:val="0"/>
+          <w:bCs w:val="0"/>
+          <w:sz w:val="22"/>
+          <w:szCs w:val="22"/>
+        </w:rPr>
+      </w:pPr>
+      <w:r>
+        <w:rPr>
+          <w:rFonts w:hint="default" w:ascii="Times New Roman" w:hAnsi="Times New Roman" w:cs="Times New Roman" w:eastAsiaTheme="majorEastAsia"/>
           <w:b w:val="0"/>
           <w:bCs w:val="0"/>
           <w:sz w:val="22"/>
@@ -2621,23 +2654,23 @@
     </w:p>
     <w:p>
       <w:pPr>
-        <w:pStyle w:val="10"/>
+        <w:pStyle w:val="12"/>
         <w:keepNext w:val="0"/>
         <w:keepLines w:val="0"/>
         <w:widowControl/>
         <w:suppressLineNumbers w:val="0"/>
         <w:ind w:left="1440" w:leftChars="0" w:firstLine="720" w:firstLineChars="0"/>
         <w:rPr>
-          <w:rFonts w:hint="default" w:asciiTheme="majorAscii" w:hAnsiTheme="majorAscii" w:eastAsiaTheme="majorEastAsia" w:cstheme="majorEastAsia"/>
-          <w:b w:val="0"/>
-          <w:bCs w:val="0"/>
-          <w:sz w:val="22"/>
-          <w:szCs w:val="22"/>
-        </w:rPr>
-      </w:pPr>
-      <w:r>
-        <w:rPr>
-          <w:rFonts w:hint="default" w:asciiTheme="majorAscii" w:hAnsiTheme="majorAscii" w:eastAsiaTheme="majorEastAsia" w:cstheme="majorEastAsia"/>
+          <w:rFonts w:hint="default" w:ascii="Times New Roman" w:hAnsi="Times New Roman" w:cs="Times New Roman" w:eastAsiaTheme="majorEastAsia"/>
+          <w:b w:val="0"/>
+          <w:bCs w:val="0"/>
+          <w:sz w:val="22"/>
+          <w:szCs w:val="22"/>
+        </w:rPr>
+      </w:pPr>
+      <w:r>
+        <w:rPr>
+          <w:rFonts w:hint="default" w:ascii="Times New Roman" w:hAnsi="Times New Roman" w:cs="Times New Roman" w:eastAsiaTheme="majorEastAsia"/>
           <w:b w:val="0"/>
           <w:bCs w:val="0"/>
           <w:sz w:val="22"/>
@@ -2648,23 +2681,23 @@
     </w:p>
     <w:p>
       <w:pPr>
-        <w:pStyle w:val="10"/>
+        <w:pStyle w:val="12"/>
         <w:keepNext w:val="0"/>
         <w:keepLines w:val="0"/>
         <w:widowControl/>
         <w:suppressLineNumbers w:val="0"/>
         <w:ind w:left="1440" w:leftChars="0" w:firstLine="720" w:firstLineChars="0"/>
         <w:rPr>
-          <w:rFonts w:hint="default" w:asciiTheme="majorAscii" w:hAnsiTheme="majorAscii" w:eastAsiaTheme="majorEastAsia" w:cstheme="majorEastAsia"/>
-          <w:b w:val="0"/>
-          <w:bCs w:val="0"/>
-          <w:sz w:val="22"/>
-          <w:szCs w:val="22"/>
-        </w:rPr>
-      </w:pPr>
-      <w:r>
-        <w:rPr>
-          <w:rFonts w:hint="default" w:asciiTheme="majorAscii" w:hAnsiTheme="majorAscii" w:eastAsiaTheme="majorEastAsia" w:cstheme="majorEastAsia"/>
+          <w:rFonts w:hint="default" w:ascii="Times New Roman" w:hAnsi="Times New Roman" w:cs="Times New Roman" w:eastAsiaTheme="majorEastAsia"/>
+          <w:b w:val="0"/>
+          <w:bCs w:val="0"/>
+          <w:sz w:val="22"/>
+          <w:szCs w:val="22"/>
+        </w:rPr>
+      </w:pPr>
+      <w:r>
+        <w:rPr>
+          <w:rFonts w:hint="default" w:ascii="Times New Roman" w:hAnsi="Times New Roman" w:cs="Times New Roman" w:eastAsiaTheme="majorEastAsia"/>
           <w:b w:val="0"/>
           <w:bCs w:val="0"/>
           <w:sz w:val="22"/>
@@ -2675,23 +2708,23 @@
     </w:p>
     <w:p>
       <w:pPr>
-        <w:pStyle w:val="10"/>
+        <w:pStyle w:val="12"/>
         <w:keepNext w:val="0"/>
         <w:keepLines w:val="0"/>
         <w:widowControl/>
         <w:suppressLineNumbers w:val="0"/>
         <w:ind w:left="1440" w:leftChars="0" w:firstLine="720" w:firstLineChars="0"/>
         <w:rPr>
-          <w:rFonts w:hint="default" w:asciiTheme="majorAscii" w:hAnsiTheme="majorAscii" w:eastAsiaTheme="majorEastAsia" w:cstheme="majorEastAsia"/>
-          <w:b w:val="0"/>
-          <w:bCs w:val="0"/>
-          <w:sz w:val="22"/>
-          <w:szCs w:val="22"/>
-        </w:rPr>
-      </w:pPr>
-      <w:r>
-        <w:rPr>
-          <w:rFonts w:hint="default" w:asciiTheme="majorAscii" w:hAnsiTheme="majorAscii" w:eastAsiaTheme="majorEastAsia" w:cstheme="majorEastAsia"/>
+          <w:rFonts w:hint="default" w:ascii="Times New Roman" w:hAnsi="Times New Roman" w:cs="Times New Roman" w:eastAsiaTheme="majorEastAsia"/>
+          <w:b w:val="0"/>
+          <w:bCs w:val="0"/>
+          <w:sz w:val="22"/>
+          <w:szCs w:val="22"/>
+        </w:rPr>
+      </w:pPr>
+      <w:r>
+        <w:rPr>
+          <w:rFonts w:hint="default" w:ascii="Times New Roman" w:hAnsi="Times New Roman" w:cs="Times New Roman" w:eastAsiaTheme="majorEastAsia"/>
           <w:b w:val="0"/>
           <w:bCs w:val="0"/>
           <w:sz w:val="22"/>
@@ -2702,23 +2735,23 @@
     </w:p>
     <w:p>
       <w:pPr>
-        <w:pStyle w:val="10"/>
+        <w:pStyle w:val="12"/>
         <w:keepNext w:val="0"/>
         <w:keepLines w:val="0"/>
         <w:widowControl/>
         <w:suppressLineNumbers w:val="0"/>
         <w:ind w:left="1440" w:leftChars="0" w:firstLine="720" w:firstLineChars="0"/>
         <w:rPr>
-          <w:rFonts w:hint="default" w:asciiTheme="majorAscii" w:hAnsiTheme="majorAscii" w:eastAsiaTheme="majorEastAsia" w:cstheme="majorEastAsia"/>
-          <w:b w:val="0"/>
-          <w:bCs w:val="0"/>
-          <w:sz w:val="22"/>
-          <w:szCs w:val="22"/>
-        </w:rPr>
-      </w:pPr>
-      <w:r>
-        <w:rPr>
-          <w:rFonts w:hint="default" w:asciiTheme="majorAscii" w:hAnsiTheme="majorAscii" w:eastAsiaTheme="majorEastAsia" w:cstheme="majorEastAsia"/>
+          <w:rFonts w:hint="default" w:ascii="Times New Roman" w:hAnsi="Times New Roman" w:cs="Times New Roman" w:eastAsiaTheme="majorEastAsia"/>
+          <w:b w:val="0"/>
+          <w:bCs w:val="0"/>
+          <w:sz w:val="22"/>
+          <w:szCs w:val="22"/>
+        </w:rPr>
+      </w:pPr>
+      <w:r>
+        <w:rPr>
+          <w:rFonts w:hint="default" w:ascii="Times New Roman" w:hAnsi="Times New Roman" w:cs="Times New Roman" w:eastAsiaTheme="majorEastAsia"/>
           <w:b w:val="0"/>
           <w:bCs w:val="0"/>
           <w:sz w:val="22"/>
@@ -2728,8 +2761,8 @@
       </w:r>
       <w:r>
         <w:rPr>
-          <w:rStyle w:val="12"/>
-          <w:rFonts w:hint="default" w:asciiTheme="majorAscii" w:hAnsiTheme="majorAscii" w:eastAsiaTheme="majorEastAsia" w:cstheme="majorEastAsia"/>
+          <w:rStyle w:val="14"/>
+          <w:rFonts w:hint="default" w:ascii="Times New Roman" w:hAnsi="Times New Roman" w:cs="Times New Roman" w:eastAsiaTheme="majorEastAsia"/>
           <w:b w:val="0"/>
           <w:bCs w:val="0"/>
           <w:sz w:val="22"/>
@@ -2739,7 +2772,7 @@
       </w:r>
       <w:r>
         <w:rPr>
-          <w:rFonts w:hint="default" w:asciiTheme="majorAscii" w:hAnsiTheme="majorAscii" w:eastAsiaTheme="majorEastAsia" w:cstheme="majorEastAsia"/>
+          <w:rFonts w:hint="default" w:ascii="Times New Roman" w:hAnsi="Times New Roman" w:cs="Times New Roman" w:eastAsiaTheme="majorEastAsia"/>
           <w:b w:val="0"/>
           <w:bCs w:val="0"/>
           <w:sz w:val="22"/>
@@ -2750,23 +2783,23 @@
     </w:p>
     <w:p>
       <w:pPr>
-        <w:pStyle w:val="10"/>
+        <w:pStyle w:val="12"/>
         <w:keepNext w:val="0"/>
         <w:keepLines w:val="0"/>
         <w:widowControl/>
         <w:suppressLineNumbers w:val="0"/>
         <w:ind w:left="1440" w:leftChars="0" w:firstLine="720" w:firstLineChars="0"/>
         <w:rPr>
-          <w:rFonts w:hint="default" w:asciiTheme="majorAscii" w:hAnsiTheme="majorAscii" w:eastAsiaTheme="majorEastAsia" w:cstheme="majorEastAsia"/>
-          <w:b w:val="0"/>
-          <w:bCs w:val="0"/>
-          <w:sz w:val="22"/>
-          <w:szCs w:val="22"/>
-        </w:rPr>
-      </w:pPr>
-      <w:r>
-        <w:rPr>
-          <w:rFonts w:hint="default" w:asciiTheme="majorAscii" w:hAnsiTheme="majorAscii" w:eastAsiaTheme="majorEastAsia" w:cstheme="majorEastAsia"/>
+          <w:rFonts w:hint="default" w:ascii="Times New Roman" w:hAnsi="Times New Roman" w:cs="Times New Roman" w:eastAsiaTheme="majorEastAsia"/>
+          <w:b w:val="0"/>
+          <w:bCs w:val="0"/>
+          <w:sz w:val="22"/>
+          <w:szCs w:val="22"/>
+        </w:rPr>
+      </w:pPr>
+      <w:r>
+        <w:rPr>
+          <w:rFonts w:hint="default" w:ascii="Times New Roman" w:hAnsi="Times New Roman" w:cs="Times New Roman" w:eastAsiaTheme="majorEastAsia"/>
           <w:b w:val="0"/>
           <w:bCs w:val="0"/>
           <w:sz w:val="22"/>
@@ -2777,50 +2810,70 @@
     </w:p>
     <w:p>
       <w:pPr>
-        <w:pStyle w:val="10"/>
+        <w:pStyle w:val="12"/>
         <w:keepNext w:val="0"/>
         <w:keepLines w:val="0"/>
         <w:widowControl/>
         <w:suppressLineNumbers w:val="0"/>
         <w:ind w:left="1440" w:leftChars="0" w:firstLine="720" w:firstLineChars="0"/>
         <w:rPr>
-          <w:rFonts w:hint="default" w:asciiTheme="majorAscii" w:hAnsiTheme="majorAscii" w:eastAsiaTheme="majorEastAsia" w:cstheme="majorEastAsia"/>
-          <w:b w:val="0"/>
-          <w:bCs w:val="0"/>
-          <w:sz w:val="22"/>
-          <w:szCs w:val="22"/>
-        </w:rPr>
-      </w:pPr>
-      <w:r>
-        <w:rPr>
-          <w:rFonts w:hint="default" w:asciiTheme="majorAscii" w:hAnsiTheme="majorAscii" w:eastAsiaTheme="majorEastAsia" w:cstheme="majorEastAsia"/>
-          <w:b w:val="0"/>
-          <w:bCs w:val="0"/>
-          <w:sz w:val="22"/>
-          <w:szCs w:val="22"/>
-        </w:rPr>
-        <w:t xml:space="preserve">       wt[i] = bt[i-1] + wt[i-1] .</w:t>
-      </w:r>
-    </w:p>
-    <w:p>
-      <w:pPr>
-        <w:pStyle w:val="10"/>
+          <w:rFonts w:hint="default" w:ascii="Times New Roman" w:hAnsi="Times New Roman" w:cs="Times New Roman" w:eastAsiaTheme="majorEastAsia"/>
+          <w:b w:val="0"/>
+          <w:bCs w:val="0"/>
+          <w:sz w:val="22"/>
+          <w:szCs w:val="22"/>
+        </w:rPr>
+      </w:pPr>
+      <w:r>
+        <w:rPr>
+          <w:rFonts w:hint="default" w:ascii="Times New Roman" w:hAnsi="Times New Roman" w:cs="Times New Roman" w:eastAsiaTheme="majorEastAsia"/>
+          <w:b w:val="0"/>
+          <w:bCs w:val="0"/>
+          <w:sz w:val="22"/>
+          <w:szCs w:val="22"/>
+        </w:rPr>
+        <w:t xml:space="preserve">      </w:t>
+      </w:r>
+      <w:r>
+        <w:rPr>
+          <w:rFonts w:hint="default" w:ascii="Times New Roman" w:hAnsi="Times New Roman" w:cs="Times New Roman" w:eastAsiaTheme="majorEastAsia"/>
+          <w:b w:val="0"/>
+          <w:bCs w:val="0"/>
+          <w:sz w:val="22"/>
+          <w:szCs w:val="22"/>
+        </w:rPr>
+        <w:tab/>
+      </w:r>
+      <w:r>
+        <w:rPr>
+          <w:rFonts w:hint="default" w:ascii="Times New Roman" w:hAnsi="Times New Roman" w:cs="Times New Roman" w:eastAsiaTheme="majorEastAsia"/>
+          <w:b w:val="0"/>
+          <w:bCs w:val="0"/>
+          <w:sz w:val="22"/>
+          <w:szCs w:val="22"/>
+        </w:rPr>
+        <w:t>wt[i] = bt[i-1] + wt[i-1] .</w:t>
+      </w:r>
+    </w:p>
+    <w:p>
+      <w:pPr>
+        <w:pStyle w:val="12"/>
         <w:keepNext w:val="0"/>
         <w:keepLines w:val="0"/>
         <w:widowControl/>
         <w:suppressLineNumbers w:val="0"/>
         <w:ind w:left="1440" w:leftChars="0" w:firstLine="720" w:firstLineChars="0"/>
         <w:rPr>
-          <w:rFonts w:hint="default" w:asciiTheme="majorAscii" w:hAnsiTheme="majorAscii" w:eastAsiaTheme="majorEastAsia" w:cstheme="majorEastAsia"/>
-          <w:b w:val="0"/>
-          <w:bCs w:val="0"/>
-          <w:sz w:val="22"/>
-          <w:szCs w:val="22"/>
-        </w:rPr>
-      </w:pPr>
-      <w:r>
-        <w:rPr>
-          <w:rFonts w:hint="default" w:asciiTheme="majorAscii" w:hAnsiTheme="majorAscii" w:eastAsiaTheme="majorEastAsia" w:cstheme="majorEastAsia"/>
+          <w:rFonts w:hint="default" w:ascii="Times New Roman" w:hAnsi="Times New Roman" w:cs="Times New Roman" w:eastAsiaTheme="majorEastAsia"/>
+          <w:b w:val="0"/>
+          <w:bCs w:val="0"/>
+          <w:sz w:val="22"/>
+          <w:szCs w:val="22"/>
+        </w:rPr>
+      </w:pPr>
+      <w:r>
+        <w:rPr>
+          <w:rFonts w:hint="default" w:ascii="Times New Roman" w:hAnsi="Times New Roman" w:cs="Times New Roman" w:eastAsiaTheme="majorEastAsia"/>
           <w:b w:val="0"/>
           <w:bCs w:val="0"/>
           <w:sz w:val="22"/>
@@ -2830,8 +2883,8 @@
       </w:r>
       <w:r>
         <w:rPr>
-          <w:rStyle w:val="12"/>
-          <w:rFonts w:hint="default" w:asciiTheme="majorAscii" w:hAnsiTheme="majorAscii" w:eastAsiaTheme="majorEastAsia" w:cstheme="majorEastAsia"/>
+          <w:rStyle w:val="14"/>
+          <w:rFonts w:hint="default" w:ascii="Times New Roman" w:hAnsi="Times New Roman" w:cs="Times New Roman" w:eastAsiaTheme="majorEastAsia"/>
           <w:b w:val="0"/>
           <w:bCs w:val="0"/>
           <w:sz w:val="22"/>
@@ -2841,7 +2894,7 @@
       </w:r>
       <w:r>
         <w:rPr>
-          <w:rFonts w:hint="default" w:asciiTheme="majorAscii" w:hAnsiTheme="majorAscii" w:eastAsiaTheme="majorEastAsia" w:cstheme="majorEastAsia"/>
+          <w:rFonts w:hint="default" w:ascii="Times New Roman" w:hAnsi="Times New Roman" w:cs="Times New Roman" w:eastAsiaTheme="majorEastAsia"/>
           <w:b w:val="0"/>
           <w:bCs w:val="0"/>
           <w:sz w:val="22"/>
@@ -2852,23 +2905,23 @@
     </w:p>
     <w:p>
       <w:pPr>
-        <w:pStyle w:val="10"/>
+        <w:pStyle w:val="12"/>
         <w:keepNext w:val="0"/>
         <w:keepLines w:val="0"/>
         <w:widowControl/>
         <w:suppressLineNumbers w:val="0"/>
         <w:ind w:left="1440" w:leftChars="0" w:firstLine="720" w:firstLineChars="0"/>
         <w:rPr>
-          <w:rFonts w:hint="default" w:asciiTheme="majorAscii" w:hAnsiTheme="majorAscii" w:eastAsiaTheme="majorEastAsia" w:cstheme="majorEastAsia"/>
-          <w:b w:val="0"/>
-          <w:bCs w:val="0"/>
-          <w:sz w:val="22"/>
-          <w:szCs w:val="22"/>
-        </w:rPr>
-      </w:pPr>
-      <w:r>
-        <w:rPr>
-          <w:rFonts w:hint="default" w:asciiTheme="majorAscii" w:hAnsiTheme="majorAscii" w:eastAsiaTheme="majorEastAsia" w:cstheme="majorEastAsia"/>
+          <w:rFonts w:hint="default" w:ascii="Times New Roman" w:hAnsi="Times New Roman" w:cs="Times New Roman" w:eastAsiaTheme="majorEastAsia"/>
+          <w:b w:val="0"/>
+          <w:bCs w:val="0"/>
+          <w:sz w:val="22"/>
+          <w:szCs w:val="22"/>
+        </w:rPr>
+      </w:pPr>
+      <w:r>
+        <w:rPr>
+          <w:rFonts w:hint="default" w:ascii="Times New Roman" w:hAnsi="Times New Roman" w:cs="Times New Roman" w:eastAsiaTheme="majorEastAsia"/>
           <w:b w:val="0"/>
           <w:bCs w:val="0"/>
           <w:sz w:val="22"/>
@@ -2879,23 +2932,23 @@
     </w:p>
     <w:p>
       <w:pPr>
-        <w:pStyle w:val="10"/>
+        <w:pStyle w:val="12"/>
         <w:keepNext w:val="0"/>
         <w:keepLines w:val="0"/>
         <w:widowControl/>
         <w:suppressLineNumbers w:val="0"/>
         <w:ind w:left="1440" w:leftChars="0" w:firstLine="720" w:firstLineChars="0"/>
         <w:rPr>
-          <w:rFonts w:hint="default" w:asciiTheme="majorAscii" w:hAnsiTheme="majorAscii" w:eastAsiaTheme="majorEastAsia" w:cstheme="majorEastAsia"/>
-          <w:b w:val="0"/>
-          <w:bCs w:val="0"/>
-          <w:sz w:val="22"/>
-          <w:szCs w:val="22"/>
-        </w:rPr>
-      </w:pPr>
-      <w:r>
-        <w:rPr>
-          <w:rFonts w:hint="default" w:asciiTheme="majorAscii" w:hAnsiTheme="majorAscii" w:eastAsiaTheme="majorEastAsia" w:cstheme="majorEastAsia"/>
+          <w:rFonts w:hint="default" w:ascii="Times New Roman" w:hAnsi="Times New Roman" w:cs="Times New Roman" w:eastAsiaTheme="majorEastAsia"/>
+          <w:b w:val="0"/>
+          <w:bCs w:val="0"/>
+          <w:sz w:val="22"/>
+          <w:szCs w:val="22"/>
+        </w:rPr>
+      </w:pPr>
+      <w:r>
+        <w:rPr>
+          <w:rFonts w:hint="default" w:ascii="Times New Roman" w:hAnsi="Times New Roman" w:cs="Times New Roman" w:eastAsiaTheme="majorEastAsia"/>
           <w:b w:val="0"/>
           <w:bCs w:val="0"/>
           <w:sz w:val="22"/>
@@ -2905,8 +2958,8 @@
       </w:r>
       <w:r>
         <w:rPr>
-          <w:rStyle w:val="12"/>
-          <w:rFonts w:hint="default" w:asciiTheme="majorAscii" w:hAnsiTheme="majorAscii" w:eastAsiaTheme="majorEastAsia" w:cstheme="majorEastAsia"/>
+          <w:rStyle w:val="14"/>
+          <w:rFonts w:hint="default" w:ascii="Times New Roman" w:hAnsi="Times New Roman" w:cs="Times New Roman" w:eastAsiaTheme="majorEastAsia"/>
           <w:b w:val="0"/>
           <w:bCs w:val="0"/>
           <w:sz w:val="22"/>
@@ -2916,7 +2969,7 @@
       </w:r>
       <w:r>
         <w:rPr>
-          <w:rFonts w:hint="default" w:asciiTheme="majorAscii" w:hAnsiTheme="majorAscii" w:eastAsiaTheme="majorEastAsia" w:cstheme="majorEastAsia"/>
+          <w:rFonts w:hint="default" w:ascii="Times New Roman" w:hAnsi="Times New Roman" w:cs="Times New Roman" w:eastAsiaTheme="majorEastAsia"/>
           <w:b w:val="0"/>
           <w:bCs w:val="0"/>
           <w:sz w:val="22"/>
@@ -2927,23 +2980,23 @@
     </w:p>
     <w:p>
       <w:pPr>
-        <w:pStyle w:val="10"/>
+        <w:pStyle w:val="12"/>
         <w:keepNext w:val="0"/>
         <w:keepLines w:val="0"/>
         <w:widowControl/>
         <w:suppressLineNumbers w:val="0"/>
         <w:ind w:left="1440" w:leftChars="0" w:firstLine="720" w:firstLineChars="0"/>
         <w:rPr>
-          <w:rFonts w:hint="default" w:asciiTheme="majorAscii" w:hAnsiTheme="majorAscii" w:eastAsiaTheme="majorEastAsia" w:cstheme="majorEastAsia"/>
-          <w:b w:val="0"/>
-          <w:bCs w:val="0"/>
-          <w:sz w:val="22"/>
-          <w:szCs w:val="22"/>
-        </w:rPr>
-      </w:pPr>
-      <w:r>
-        <w:rPr>
-          <w:rFonts w:hint="default" w:asciiTheme="majorAscii" w:hAnsiTheme="majorAscii" w:eastAsiaTheme="majorEastAsia" w:cstheme="majorEastAsia"/>
+          <w:rFonts w:hint="default" w:ascii="Times New Roman" w:hAnsi="Times New Roman" w:cs="Times New Roman" w:eastAsiaTheme="majorEastAsia"/>
+          <w:b w:val="0"/>
+          <w:bCs w:val="0"/>
+          <w:sz w:val="22"/>
+          <w:szCs w:val="22"/>
+        </w:rPr>
+      </w:pPr>
+      <w:r>
+        <w:rPr>
+          <w:rFonts w:hint="default" w:ascii="Times New Roman" w:hAnsi="Times New Roman" w:cs="Times New Roman" w:eastAsiaTheme="majorEastAsia"/>
           <w:b w:val="0"/>
           <w:bCs w:val="0"/>
           <w:sz w:val="22"/>
@@ -2954,23 +3007,23 @@
     </w:p>
     <w:p>
       <w:pPr>
-        <w:pStyle w:val="10"/>
+        <w:pStyle w:val="12"/>
         <w:keepNext w:val="0"/>
         <w:keepLines w:val="0"/>
         <w:widowControl/>
         <w:suppressLineNumbers w:val="0"/>
         <w:ind w:left="1440" w:leftChars="0" w:firstLine="720" w:firstLineChars="0"/>
         <w:rPr>
-          <w:rFonts w:hint="default" w:asciiTheme="majorAscii" w:hAnsiTheme="majorAscii" w:eastAsiaTheme="majorEastAsia" w:cstheme="majorEastAsia"/>
-          <w:b w:val="0"/>
-          <w:bCs w:val="0"/>
-          <w:sz w:val="22"/>
-          <w:szCs w:val="22"/>
-        </w:rPr>
-      </w:pPr>
-      <w:r>
-        <w:rPr>
-          <w:rFonts w:hint="default" w:asciiTheme="majorAscii" w:hAnsiTheme="majorAscii" w:eastAsiaTheme="majorEastAsia" w:cstheme="majorEastAsia"/>
+          <w:rFonts w:hint="default" w:ascii="Times New Roman" w:hAnsi="Times New Roman" w:cs="Times New Roman" w:eastAsiaTheme="majorEastAsia"/>
+          <w:b w:val="0"/>
+          <w:bCs w:val="0"/>
+          <w:sz w:val="22"/>
+          <w:szCs w:val="22"/>
+        </w:rPr>
+      </w:pPr>
+      <w:r>
+        <w:rPr>
+          <w:rFonts w:hint="default" w:ascii="Times New Roman" w:hAnsi="Times New Roman" w:cs="Times New Roman" w:eastAsiaTheme="majorEastAsia"/>
           <w:b w:val="0"/>
           <w:bCs w:val="0"/>
           <w:sz w:val="22"/>
@@ -2980,8 +3033,8 @@
       </w:r>
       <w:r>
         <w:rPr>
-          <w:rStyle w:val="12"/>
-          <w:rFonts w:hint="default" w:asciiTheme="majorAscii" w:hAnsiTheme="majorAscii" w:eastAsiaTheme="majorEastAsia" w:cstheme="majorEastAsia"/>
+          <w:rStyle w:val="14"/>
+          <w:rFonts w:hint="default" w:ascii="Times New Roman" w:hAnsi="Times New Roman" w:cs="Times New Roman" w:eastAsiaTheme="majorEastAsia"/>
           <w:b w:val="0"/>
           <w:bCs w:val="0"/>
           <w:sz w:val="22"/>
@@ -2991,7 +3044,7 @@
       </w:r>
       <w:r>
         <w:rPr>
-          <w:rFonts w:hint="default" w:asciiTheme="majorAscii" w:hAnsiTheme="majorAscii" w:eastAsiaTheme="majorEastAsia" w:cstheme="majorEastAsia"/>
+          <w:rFonts w:hint="default" w:ascii="Times New Roman" w:hAnsi="Times New Roman" w:cs="Times New Roman" w:eastAsiaTheme="majorEastAsia"/>
           <w:b w:val="0"/>
           <w:bCs w:val="0"/>
           <w:sz w:val="22"/>
@@ -3002,23 +3055,23 @@
     </w:p>
     <w:p>
       <w:pPr>
-        <w:pStyle w:val="10"/>
+        <w:pStyle w:val="12"/>
         <w:keepNext w:val="0"/>
         <w:keepLines w:val="0"/>
         <w:widowControl/>
         <w:suppressLineNumbers w:val="0"/>
         <w:ind w:left="1440" w:leftChars="0" w:firstLine="720" w:firstLineChars="0"/>
         <w:rPr>
-          <w:rFonts w:hint="default" w:asciiTheme="majorAscii" w:hAnsiTheme="majorAscii" w:eastAsiaTheme="majorEastAsia" w:cstheme="majorEastAsia"/>
-          <w:b w:val="0"/>
-          <w:bCs w:val="0"/>
-          <w:sz w:val="22"/>
-          <w:szCs w:val="22"/>
-        </w:rPr>
-      </w:pPr>
-      <w:r>
-        <w:rPr>
-          <w:rFonts w:hint="default" w:asciiTheme="majorAscii" w:hAnsiTheme="majorAscii" w:eastAsiaTheme="majorEastAsia" w:cstheme="majorEastAsia"/>
+          <w:rFonts w:hint="default" w:ascii="Times New Roman" w:hAnsi="Times New Roman" w:cs="Times New Roman" w:eastAsiaTheme="majorEastAsia"/>
+          <w:b w:val="0"/>
+          <w:bCs w:val="0"/>
+          <w:sz w:val="22"/>
+          <w:szCs w:val="22"/>
+        </w:rPr>
+      </w:pPr>
+      <w:r>
+        <w:rPr>
+          <w:rFonts w:hint="default" w:ascii="Times New Roman" w:hAnsi="Times New Roman" w:cs="Times New Roman" w:eastAsiaTheme="majorEastAsia"/>
           <w:b w:val="0"/>
           <w:bCs w:val="0"/>
           <w:sz w:val="22"/>
@@ -3036,7 +3089,7 @@
         <w:ind w:left="2880" w:leftChars="0" w:firstLine="720" w:firstLineChars="0"/>
         <w:jc w:val="both"/>
         <w:rPr>
-          <w:rFonts w:hint="default" w:asciiTheme="majorAscii" w:hAnsiTheme="majorAscii" w:eastAsiaTheme="majorEastAsia" w:cstheme="majorEastAsia"/>
+          <w:rFonts w:hint="default" w:ascii="Times New Roman" w:hAnsi="Times New Roman" w:cs="Times New Roman" w:eastAsiaTheme="majorEastAsia"/>
           <w:b w:val="0"/>
           <w:bCs w:val="0"/>
           <w:sz w:val="22"/>
@@ -3055,7 +3108,7 @@
         <w:ind w:firstLine="720" w:firstLineChars="0"/>
         <w:jc w:val="both"/>
         <w:rPr>
-          <w:rFonts w:hint="default" w:asciiTheme="majorAscii" w:hAnsiTheme="majorAscii" w:eastAsiaTheme="majorEastAsia" w:cstheme="majorEastAsia"/>
+          <w:rFonts w:hint="default" w:ascii="Times New Roman" w:hAnsi="Times New Roman" w:cs="Times New Roman" w:eastAsiaTheme="majorEastAsia"/>
           <w:sz w:val="22"/>
           <w:szCs w:val="22"/>
           <w:rtl w:val="0"/>
@@ -3072,7 +3125,7 @@
         <w:ind w:firstLine="720" w:firstLineChars="0"/>
         <w:jc w:val="both"/>
         <w:rPr>
-          <w:rFonts w:hint="default" w:asciiTheme="majorAscii" w:hAnsiTheme="majorAscii" w:eastAsiaTheme="majorEastAsia" w:cstheme="majorEastAsia"/>
+          <w:rFonts w:hint="default" w:ascii="Times New Roman" w:hAnsi="Times New Roman" w:cs="Times New Roman" w:eastAsiaTheme="majorEastAsia"/>
           <w:sz w:val="22"/>
           <w:szCs w:val="22"/>
           <w:rtl w:val="0"/>
@@ -3089,7 +3142,7 @@
         <w:ind w:firstLine="720" w:firstLineChars="0"/>
         <w:jc w:val="both"/>
         <w:rPr>
-          <w:rFonts w:hint="default" w:asciiTheme="majorAscii" w:hAnsiTheme="majorAscii" w:eastAsiaTheme="majorEastAsia" w:cstheme="majorEastAsia"/>
+          <w:rFonts w:hint="default" w:ascii="Times New Roman" w:hAnsi="Times New Roman" w:cs="Times New Roman" w:eastAsiaTheme="majorEastAsia"/>
           <w:sz w:val="22"/>
           <w:szCs w:val="22"/>
           <w:rtl w:val="0"/>
@@ -3106,7 +3159,7 @@
         <w:ind w:firstLine="720" w:firstLineChars="0"/>
         <w:jc w:val="both"/>
         <w:rPr>
-          <w:rFonts w:hint="default" w:asciiTheme="majorAscii" w:hAnsiTheme="majorAscii" w:eastAsiaTheme="majorEastAsia" w:cstheme="majorEastAsia"/>
+          <w:rFonts w:hint="default" w:ascii="Times New Roman" w:hAnsi="Times New Roman" w:cs="Times New Roman" w:eastAsiaTheme="majorEastAsia"/>
           <w:sz w:val="22"/>
           <w:szCs w:val="22"/>
           <w:rtl w:val="0"/>
@@ -3123,7 +3176,7 @@
         <w:ind w:firstLine="720" w:firstLineChars="0"/>
         <w:jc w:val="both"/>
         <w:rPr>
-          <w:rFonts w:hint="default" w:asciiTheme="majorAscii" w:hAnsiTheme="majorAscii" w:eastAsiaTheme="majorEastAsia" w:cstheme="majorEastAsia"/>
+          <w:rFonts w:hint="default" w:ascii="Times New Roman" w:hAnsi="Times New Roman" w:cs="Times New Roman" w:eastAsiaTheme="majorEastAsia"/>
           <w:sz w:val="22"/>
           <w:szCs w:val="22"/>
           <w:rtl w:val="0"/>
@@ -3140,7 +3193,7 @@
         <w:ind w:firstLine="720" w:firstLineChars="0"/>
         <w:jc w:val="both"/>
         <w:rPr>
-          <w:rFonts w:hint="default" w:asciiTheme="majorAscii" w:hAnsiTheme="majorAscii" w:eastAsiaTheme="majorEastAsia" w:cstheme="majorEastAsia"/>
+          <w:rFonts w:hint="default" w:ascii="Times New Roman" w:hAnsi="Times New Roman" w:cs="Times New Roman" w:eastAsiaTheme="majorEastAsia"/>
           <w:sz w:val="22"/>
           <w:szCs w:val="22"/>
           <w:rtl w:val="0"/>
@@ -3157,7 +3210,7 @@
         <w:ind w:firstLine="720" w:firstLineChars="0"/>
         <w:jc w:val="both"/>
         <w:rPr>
-          <w:rFonts w:hint="default" w:asciiTheme="majorAscii" w:hAnsiTheme="majorAscii" w:eastAsiaTheme="majorEastAsia" w:cstheme="majorEastAsia"/>
+          <w:rFonts w:hint="default" w:ascii="Times New Roman" w:hAnsi="Times New Roman" w:cs="Times New Roman" w:eastAsiaTheme="majorEastAsia"/>
           <w:sz w:val="22"/>
           <w:szCs w:val="22"/>
           <w:rtl w:val="0"/>
@@ -3174,7 +3227,7 @@
         <w:ind w:firstLine="720" w:firstLineChars="0"/>
         <w:jc w:val="both"/>
         <w:rPr>
-          <w:rFonts w:hint="default" w:asciiTheme="majorAscii" w:hAnsiTheme="majorAscii" w:eastAsiaTheme="majorEastAsia" w:cstheme="majorEastAsia"/>
+          <w:rFonts w:hint="default" w:ascii="Times New Roman" w:hAnsi="Times New Roman" w:cs="Times New Roman" w:eastAsiaTheme="majorEastAsia"/>
           <w:sz w:val="22"/>
           <w:szCs w:val="22"/>
           <w:rtl w:val="0"/>
@@ -3191,7 +3244,7 @@
         <w:ind w:firstLine="720" w:firstLineChars="0"/>
         <w:jc w:val="both"/>
         <w:rPr>
-          <w:rFonts w:hint="default" w:asciiTheme="majorAscii" w:hAnsiTheme="majorAscii" w:eastAsiaTheme="majorEastAsia" w:cstheme="majorEastAsia"/>
+          <w:rFonts w:hint="default" w:ascii="Times New Roman" w:hAnsi="Times New Roman" w:cs="Times New Roman" w:eastAsiaTheme="majorEastAsia"/>
           <w:sz w:val="22"/>
           <w:szCs w:val="22"/>
           <w:rtl w:val="0"/>
@@ -3208,7 +3261,7 @@
         <w:ind w:firstLine="720" w:firstLineChars="0"/>
         <w:jc w:val="both"/>
         <w:rPr>
-          <w:rFonts w:hint="default" w:asciiTheme="majorAscii" w:hAnsiTheme="majorAscii" w:eastAsiaTheme="majorEastAsia" w:cstheme="majorEastAsia"/>
+          <w:rFonts w:hint="default" w:ascii="Times New Roman" w:hAnsi="Times New Roman" w:cs="Times New Roman" w:eastAsiaTheme="majorEastAsia"/>
           <w:sz w:val="22"/>
           <w:szCs w:val="22"/>
           <w:rtl w:val="0"/>
@@ -3225,7 +3278,7 @@
         <w:ind w:firstLine="720" w:firstLineChars="0"/>
         <w:jc w:val="both"/>
         <w:rPr>
-          <w:rFonts w:hint="default" w:asciiTheme="majorAscii" w:hAnsiTheme="majorAscii" w:eastAsiaTheme="majorEastAsia" w:cstheme="majorEastAsia"/>
+          <w:rFonts w:hint="default" w:ascii="Times New Roman" w:hAnsi="Times New Roman" w:cs="Times New Roman" w:eastAsiaTheme="majorEastAsia"/>
           <w:sz w:val="22"/>
           <w:szCs w:val="22"/>
           <w:rtl w:val="0"/>
@@ -3242,7 +3295,7 @@
         <w:ind w:firstLine="720" w:firstLineChars="0"/>
         <w:jc w:val="both"/>
         <w:rPr>
-          <w:rFonts w:hint="default" w:asciiTheme="majorAscii" w:hAnsiTheme="majorAscii" w:eastAsiaTheme="majorEastAsia" w:cstheme="majorEastAsia"/>
+          <w:rFonts w:hint="default" w:ascii="Times New Roman" w:hAnsi="Times New Roman" w:cs="Times New Roman" w:eastAsiaTheme="majorEastAsia"/>
           <w:sz w:val="22"/>
           <w:szCs w:val="22"/>
           <w:rtl w:val="0"/>
@@ -3259,7 +3312,7 @@
         <w:ind w:firstLine="720" w:firstLineChars="0"/>
         <w:jc w:val="both"/>
         <w:rPr>
-          <w:rFonts w:hint="default" w:asciiTheme="majorAscii" w:hAnsiTheme="majorAscii" w:eastAsiaTheme="majorEastAsia" w:cstheme="majorEastAsia"/>
+          <w:rFonts w:hint="default" w:ascii="Times New Roman" w:hAnsi="Times New Roman" w:cs="Times New Roman" w:eastAsiaTheme="majorEastAsia"/>
           <w:sz w:val="22"/>
           <w:szCs w:val="22"/>
           <w:rtl w:val="0"/>
@@ -3276,7 +3329,7 @@
         <w:ind w:firstLine="720" w:firstLineChars="0"/>
         <w:jc w:val="both"/>
         <w:rPr>
-          <w:rFonts w:hint="default" w:asciiTheme="majorAscii" w:hAnsiTheme="majorAscii" w:eastAsiaTheme="majorEastAsia" w:cstheme="majorEastAsia"/>
+          <w:rFonts w:hint="default" w:ascii="Times New Roman" w:hAnsi="Times New Roman" w:cs="Times New Roman" w:eastAsiaTheme="majorEastAsia"/>
           <w:sz w:val="22"/>
           <w:szCs w:val="22"/>
           <w:rtl w:val="0"/>
@@ -3293,7 +3346,7 @@
         <w:ind w:firstLine="720" w:firstLineChars="0"/>
         <w:jc w:val="both"/>
         <w:rPr>
-          <w:rFonts w:hint="default" w:asciiTheme="majorAscii" w:hAnsiTheme="majorAscii" w:eastAsiaTheme="majorEastAsia" w:cstheme="majorEastAsia"/>
+          <w:rFonts w:hint="default" w:ascii="Times New Roman" w:hAnsi="Times New Roman" w:cs="Times New Roman" w:eastAsiaTheme="majorEastAsia"/>
           <w:sz w:val="22"/>
           <w:szCs w:val="22"/>
           <w:rtl w:val="0"/>
@@ -3310,7 +3363,7 @@
         <w:ind w:firstLine="720" w:firstLineChars="0"/>
         <w:jc w:val="both"/>
         <w:rPr>
-          <w:rFonts w:hint="default" w:asciiTheme="majorAscii" w:hAnsiTheme="majorAscii" w:eastAsiaTheme="majorEastAsia" w:cstheme="majorEastAsia"/>
+          <w:rFonts w:hint="default" w:ascii="Times New Roman" w:hAnsi="Times New Roman" w:cs="Times New Roman" w:eastAsiaTheme="majorEastAsia"/>
           <w:b/>
           <w:bCs/>
           <w:sz w:val="22"/>
@@ -3329,7 +3382,7 @@
         <w:ind w:firstLine="720" w:firstLineChars="0"/>
         <w:jc w:val="both"/>
         <w:rPr>
-          <w:rFonts w:hint="default" w:asciiTheme="majorAscii" w:hAnsiTheme="majorAscii" w:eastAsiaTheme="majorEastAsia" w:cstheme="majorEastAsia"/>
+          <w:rFonts w:hint="default" w:ascii="Times New Roman" w:hAnsi="Times New Roman" w:cs="Times New Roman" w:eastAsiaTheme="majorEastAsia"/>
           <w:b/>
           <w:bCs/>
           <w:sz w:val="22"/>
@@ -3348,7 +3401,7 @@
         <w:ind w:firstLine="720" w:firstLineChars="0"/>
         <w:jc w:val="both"/>
         <w:rPr>
-          <w:rFonts w:hint="default" w:asciiTheme="majorAscii" w:hAnsiTheme="majorAscii" w:eastAsiaTheme="majorEastAsia" w:cstheme="majorEastAsia"/>
+          <w:rFonts w:hint="default" w:ascii="Times New Roman" w:hAnsi="Times New Roman" w:cs="Times New Roman" w:eastAsiaTheme="majorEastAsia"/>
           <w:b/>
           <w:bCs/>
           <w:sz w:val="22"/>
@@ -3367,18 +3420,56 @@
         <w:ind w:firstLine="720" w:firstLineChars="0"/>
         <w:jc w:val="both"/>
         <w:rPr>
-          <w:rFonts w:hint="default" w:asciiTheme="majorAscii" w:hAnsiTheme="majorAscii" w:eastAsiaTheme="majorEastAsia" w:cstheme="majorEastAsia"/>
-          <w:b/>
-          <w:bCs/>
-          <w:sz w:val="22"/>
-          <w:szCs w:val="22"/>
-          <w:rtl w:val="0"/>
-          <w:lang w:val="en"/>
-        </w:rPr>
-      </w:pPr>
-      <w:r>
-        <w:rPr>
-          <w:rFonts w:hint="default" w:asciiTheme="majorAscii" w:hAnsiTheme="majorAscii" w:eastAsiaTheme="majorEastAsia" w:cstheme="majorEastAsia"/>
+          <w:rFonts w:hint="default" w:ascii="Times New Roman" w:hAnsi="Times New Roman" w:cs="Times New Roman" w:eastAsiaTheme="majorEastAsia"/>
+          <w:b/>
+          <w:bCs/>
+          <w:sz w:val="22"/>
+          <w:szCs w:val="22"/>
+          <w:rtl w:val="0"/>
+          <w:lang w:val="en"/>
+        </w:rPr>
+      </w:pPr>
+    </w:p>
+    <w:p>
+      <w:pPr>
+        <w:numPr>
+          <w:ilvl w:val="0"/>
+          <w:numId w:val="0"/>
+        </w:numPr>
+        <w:ind w:firstLine="720" w:firstLineChars="0"/>
+        <w:jc w:val="both"/>
+        <w:rPr>
+          <w:rFonts w:hint="default" w:ascii="Times New Roman" w:hAnsi="Times New Roman" w:cs="Times New Roman" w:eastAsiaTheme="majorEastAsia"/>
+          <w:b/>
+          <w:bCs/>
+          <w:sz w:val="22"/>
+          <w:szCs w:val="22"/>
+          <w:rtl w:val="0"/>
+          <w:lang w:val="en"/>
+        </w:rPr>
+      </w:pPr>
+    </w:p>
+    <w:p>
+      <w:pPr>
+        <w:numPr>
+          <w:ilvl w:val="0"/>
+          <w:numId w:val="0"/>
+        </w:numPr>
+        <w:ind w:firstLine="720" w:firstLineChars="0"/>
+        <w:jc w:val="both"/>
+        <w:rPr>
+          <w:rFonts w:hint="default" w:ascii="Times New Roman" w:hAnsi="Times New Roman" w:cs="Times New Roman" w:eastAsiaTheme="majorEastAsia"/>
+          <w:b/>
+          <w:bCs/>
+          <w:sz w:val="22"/>
+          <w:szCs w:val="22"/>
+          <w:rtl w:val="0"/>
+          <w:lang w:val="en"/>
+        </w:rPr>
+      </w:pPr>
+      <w:r>
+        <w:rPr>
+          <w:rFonts w:hint="default" w:ascii="Times New Roman" w:hAnsi="Times New Roman" w:cs="Times New Roman" w:eastAsiaTheme="majorEastAsia"/>
           <w:b/>
           <w:bCs/>
           <w:sz w:val="22"/>
@@ -3398,16 +3489,16 @@
         <w:ind w:firstLine="720" w:firstLineChars="0"/>
         <w:jc w:val="both"/>
         <w:rPr>
-          <w:rFonts w:hint="default" w:asciiTheme="majorAscii" w:hAnsiTheme="majorAscii" w:eastAsiaTheme="majorEastAsia" w:cstheme="majorEastAsia"/>
-          <w:sz w:val="22"/>
-          <w:szCs w:val="22"/>
-          <w:rtl w:val="0"/>
-          <w:lang w:val="en"/>
-        </w:rPr>
-      </w:pPr>
-      <w:r>
-        <w:rPr>
-          <w:rFonts w:hint="default" w:asciiTheme="majorAscii" w:hAnsiTheme="majorAscii" w:eastAsiaTheme="majorEastAsia" w:cstheme="majorEastAsia"/>
+          <w:rFonts w:hint="default" w:ascii="Times New Roman" w:hAnsi="Times New Roman" w:cs="Times New Roman" w:eastAsiaTheme="majorEastAsia"/>
+          <w:sz w:val="22"/>
+          <w:szCs w:val="22"/>
+          <w:rtl w:val="0"/>
+          <w:lang w:val="en"/>
+        </w:rPr>
+      </w:pPr>
+      <w:r>
+        <w:rPr>
+          <w:rFonts w:hint="default" w:ascii="Times New Roman" w:hAnsi="Times New Roman" w:cs="Times New Roman" w:eastAsiaTheme="majorEastAsia"/>
           <w:sz w:val="22"/>
           <w:szCs w:val="22"/>
           <w:rtl w:val="0"/>
@@ -3419,7 +3510,7 @@
             <wp:effectExtent l="0" t="0" r="8255" b="1270"/>
             <wp:docPr id="5" name="Picture 5" descr="fcfs"/>
             <wp:cNvGraphicFramePr>
-              <a:graphicFrameLocks xmlns:a="http://schemas.openxmlformats.org/drawingml/2006/main" noChangeAspect="true"/>
+              <a:graphicFrameLocks xmlns:a="http://schemas.openxmlformats.org/drawingml/2006/main" noChangeAspect="1"/>
             </wp:cNvGraphicFramePr>
             <a:graphic xmlns:a="http://schemas.openxmlformats.org/drawingml/2006/main">
               <a:graphicData uri="http://schemas.openxmlformats.org/drawingml/2006/picture">
@@ -3427,11 +3518,11 @@
                   <pic:nvPicPr>
                     <pic:cNvPr id="5" name="Picture 5" descr="fcfs"/>
                     <pic:cNvPicPr>
-                      <a:picLocks noChangeAspect="true"/>
+                      <a:picLocks noChangeAspect="1"/>
                     </pic:cNvPicPr>
                   </pic:nvPicPr>
                   <pic:blipFill>
-                    <a:blip r:embed="rId9"/>
+                    <a:blip r:embed="rId11"/>
                     <a:stretch>
                       <a:fillRect/>
                     </a:stretch>
@@ -3461,7 +3552,7 @@
         <w:ind w:firstLine="720" w:firstLineChars="0"/>
         <w:jc w:val="both"/>
         <w:rPr>
-          <w:rFonts w:hint="default" w:asciiTheme="majorAscii" w:hAnsiTheme="majorAscii" w:eastAsiaTheme="majorEastAsia" w:cstheme="majorEastAsia"/>
+          <w:rFonts w:hint="default" w:ascii="Times New Roman" w:hAnsi="Times New Roman" w:cs="Times New Roman" w:eastAsiaTheme="majorEastAsia"/>
           <w:sz w:val="22"/>
           <w:szCs w:val="22"/>
           <w:rtl w:val="0"/>
@@ -3478,18 +3569,18 @@
         <w:ind w:firstLine="720" w:firstLineChars="0"/>
         <w:jc w:val="both"/>
         <w:rPr>
-          <w:rFonts w:hint="default" w:asciiTheme="majorAscii" w:hAnsiTheme="majorAscii" w:eastAsiaTheme="majorEastAsia" w:cstheme="majorEastAsia"/>
-          <w:b/>
-          <w:bCs/>
-          <w:sz w:val="22"/>
-          <w:szCs w:val="22"/>
-          <w:rtl w:val="0"/>
-          <w:lang w:val="en"/>
-        </w:rPr>
-      </w:pPr>
-      <w:r>
-        <w:rPr>
-          <w:rFonts w:hint="default" w:asciiTheme="majorAscii" w:hAnsiTheme="majorAscii" w:eastAsiaTheme="majorEastAsia" w:cstheme="majorEastAsia"/>
+          <w:rFonts w:hint="default" w:ascii="Times New Roman" w:hAnsi="Times New Roman" w:cs="Times New Roman" w:eastAsiaTheme="majorEastAsia"/>
+          <w:b/>
+          <w:bCs/>
+          <w:sz w:val="22"/>
+          <w:szCs w:val="22"/>
+          <w:rtl w:val="0"/>
+          <w:lang w:val="en"/>
+        </w:rPr>
+      </w:pPr>
+      <w:r>
+        <w:rPr>
+          <w:rFonts w:hint="default" w:ascii="Times New Roman" w:hAnsi="Times New Roman" w:cs="Times New Roman" w:eastAsiaTheme="majorEastAsia"/>
           <w:b/>
           <w:bCs/>
           <w:sz w:val="22"/>
@@ -3509,16 +3600,16 @@
         <w:ind w:firstLine="720" w:firstLineChars="0"/>
         <w:jc w:val="both"/>
         <w:rPr>
-          <w:rFonts w:hint="default" w:asciiTheme="majorAscii" w:hAnsiTheme="majorAscii" w:eastAsiaTheme="majorEastAsia" w:cstheme="majorEastAsia"/>
-          <w:sz w:val="22"/>
-          <w:szCs w:val="22"/>
-          <w:rtl w:val="0"/>
-          <w:lang w:val="en"/>
-        </w:rPr>
-      </w:pPr>
-      <w:r>
-        <w:rPr>
-          <w:rFonts w:hint="default" w:asciiTheme="majorAscii" w:hAnsiTheme="majorAscii" w:eastAsiaTheme="majorEastAsia" w:cstheme="majorEastAsia"/>
+          <w:rFonts w:hint="default" w:ascii="Times New Roman" w:hAnsi="Times New Roman" w:cs="Times New Roman" w:eastAsiaTheme="majorEastAsia"/>
+          <w:sz w:val="22"/>
+          <w:szCs w:val="22"/>
+          <w:rtl w:val="0"/>
+          <w:lang w:val="en"/>
+        </w:rPr>
+      </w:pPr>
+      <w:r>
+        <w:rPr>
+          <w:rFonts w:hint="default" w:ascii="Times New Roman" w:hAnsi="Times New Roman" w:cs="Times New Roman" w:eastAsiaTheme="majorEastAsia"/>
           <w:sz w:val="22"/>
           <w:szCs w:val="22"/>
         </w:rPr>
@@ -3528,7 +3619,7 @@
             <wp:effectExtent l="0" t="0" r="9525" b="9525"/>
             <wp:docPr id="4" name="Picture 1"/>
             <wp:cNvGraphicFramePr>
-              <a:graphicFrameLocks xmlns:a="http://schemas.openxmlformats.org/drawingml/2006/main" noChangeAspect="true"/>
+              <a:graphicFrameLocks xmlns:a="http://schemas.openxmlformats.org/drawingml/2006/main" noChangeAspect="1"/>
             </wp:cNvGraphicFramePr>
             <a:graphic xmlns:a="http://schemas.openxmlformats.org/drawingml/2006/main">
               <a:graphicData uri="http://schemas.openxmlformats.org/drawingml/2006/picture">
@@ -3536,11 +3627,11 @@
                   <pic:nvPicPr>
                     <pic:cNvPr id="4" name="Picture 1"/>
                     <pic:cNvPicPr>
-                      <a:picLocks noChangeAspect="true"/>
+                      <a:picLocks noChangeAspect="1"/>
                     </pic:cNvPicPr>
                   </pic:nvPicPr>
                   <pic:blipFill>
-                    <a:blip r:embed="rId10"/>
+                    <a:blip r:embed="rId12"/>
                     <a:stretch>
                       <a:fillRect/>
                     </a:stretch>
@@ -3574,7 +3665,7 @@
         <w:ind w:firstLine="720" w:firstLineChars="0"/>
         <w:jc w:val="both"/>
         <w:rPr>
-          <w:rFonts w:hint="default" w:asciiTheme="majorAscii" w:hAnsiTheme="majorAscii" w:eastAsiaTheme="majorEastAsia" w:cstheme="majorEastAsia"/>
+          <w:rFonts w:hint="default" w:ascii="Times New Roman" w:hAnsi="Times New Roman" w:cs="Times New Roman" w:eastAsiaTheme="majorEastAsia"/>
           <w:sz w:val="22"/>
           <w:szCs w:val="22"/>
           <w:rtl w:val="0"/>
@@ -3591,7 +3682,7 @@
         <w:ind w:firstLine="720" w:firstLineChars="0"/>
         <w:jc w:val="both"/>
         <w:rPr>
-          <w:rFonts w:hint="default" w:asciiTheme="majorAscii" w:hAnsiTheme="majorAscii" w:eastAsiaTheme="majorEastAsia" w:cstheme="majorEastAsia"/>
+          <w:rFonts w:hint="default" w:ascii="Times New Roman" w:hAnsi="Times New Roman" w:cs="Times New Roman" w:eastAsiaTheme="majorEastAsia"/>
           <w:sz w:val="22"/>
           <w:szCs w:val="22"/>
           <w:rtl w:val="0"/>
@@ -3608,18 +3699,18 @@
         <w:ind w:left="1080" w:leftChars="0" w:firstLine="0" w:firstLineChars="0"/>
         <w:jc w:val="both"/>
         <w:rPr>
-          <w:rFonts w:hint="default" w:asciiTheme="majorAscii" w:hAnsiTheme="majorAscii" w:eastAsiaTheme="majorEastAsia" w:cstheme="majorEastAsia"/>
-          <w:b/>
-          <w:bCs/>
-          <w:sz w:val="22"/>
-          <w:szCs w:val="22"/>
-          <w:rtl w:val="0"/>
-          <w:lang w:val="en"/>
-        </w:rPr>
-      </w:pPr>
-      <w:r>
-        <w:rPr>
-          <w:rFonts w:hint="default" w:asciiTheme="majorAscii" w:hAnsiTheme="majorAscii" w:eastAsiaTheme="majorEastAsia" w:cstheme="majorEastAsia"/>
+          <w:rFonts w:hint="default" w:ascii="Times New Roman" w:hAnsi="Times New Roman" w:cs="Times New Roman" w:eastAsiaTheme="majorEastAsia"/>
+          <w:b/>
+          <w:bCs/>
+          <w:sz w:val="22"/>
+          <w:szCs w:val="22"/>
+          <w:rtl w:val="0"/>
+          <w:lang w:val="en"/>
+        </w:rPr>
+      </w:pPr>
+      <w:r>
+        <w:rPr>
+          <w:rFonts w:hint="default" w:ascii="Times New Roman" w:hAnsi="Times New Roman" w:cs="Times New Roman" w:eastAsiaTheme="majorEastAsia"/>
           <w:b/>
           <w:bCs/>
           <w:sz w:val="22"/>
@@ -3633,23 +3724,24 @@
     <w:p>
       <w:pPr>
         <w:numPr>
+          <w:ilvl w:val="0"/>
           <w:numId w:val="0"/>
         </w:numPr>
         <w:ind w:left="1080" w:leftChars="0" w:firstLine="716" w:firstLineChars="0"/>
         <w:jc w:val="both"/>
         <w:rPr>
-          <w:rFonts w:hint="default" w:asciiTheme="majorAscii" w:hAnsiTheme="majorAscii" w:eastAsiaTheme="majorEastAsia" w:cstheme="majorEastAsia"/>
-          <w:b/>
-          <w:bCs/>
-          <w:sz w:val="22"/>
-          <w:szCs w:val="22"/>
-          <w:rtl w:val="0"/>
-          <w:lang w:val="en"/>
-        </w:rPr>
-      </w:pPr>
-      <w:r>
-        <w:rPr>
-          <w:rFonts w:hint="default" w:asciiTheme="majorAscii" w:hAnsiTheme="majorAscii" w:eastAsiaTheme="majorEastAsia" w:cstheme="majorEastAsia"/>
+          <w:rFonts w:hint="default" w:ascii="Times New Roman" w:hAnsi="Times New Roman" w:cs="Times New Roman" w:eastAsiaTheme="majorEastAsia"/>
+          <w:b/>
+          <w:bCs/>
+          <w:sz w:val="22"/>
+          <w:szCs w:val="22"/>
+          <w:rtl w:val="0"/>
+          <w:lang w:val="en"/>
+        </w:rPr>
+      </w:pPr>
+      <w:r>
+        <w:rPr>
+          <w:rFonts w:hint="default" w:ascii="Times New Roman" w:hAnsi="Times New Roman" w:cs="Times New Roman" w:eastAsiaTheme="majorEastAsia"/>
           <w:b/>
           <w:bCs/>
           <w:sz w:val="22"/>
@@ -3662,23 +3754,23 @@
     </w:p>
     <w:p>
       <w:pPr>
-        <w:pStyle w:val="10"/>
+        <w:pStyle w:val="12"/>
         <w:keepNext w:val="0"/>
         <w:keepLines w:val="0"/>
         <w:widowControl/>
         <w:suppressLineNumbers w:val="0"/>
         <w:ind w:left="1440" w:leftChars="0" w:firstLine="720" w:firstLineChars="0"/>
         <w:rPr>
-          <w:rFonts w:hint="default" w:asciiTheme="majorAscii" w:hAnsiTheme="majorAscii" w:eastAsiaTheme="majorEastAsia" w:cstheme="majorEastAsia"/>
-          <w:b w:val="0"/>
-          <w:bCs w:val="0"/>
-          <w:sz w:val="22"/>
-          <w:szCs w:val="22"/>
-        </w:rPr>
-      </w:pPr>
-      <w:r>
-        <w:rPr>
-          <w:rFonts w:hint="default" w:asciiTheme="majorAscii" w:hAnsiTheme="majorAscii" w:eastAsiaTheme="majorEastAsia" w:cstheme="majorEastAsia"/>
+          <w:rFonts w:hint="default" w:ascii="Times New Roman" w:hAnsi="Times New Roman" w:cs="Times New Roman" w:eastAsiaTheme="majorEastAsia"/>
+          <w:b w:val="0"/>
+          <w:bCs w:val="0"/>
+          <w:sz w:val="22"/>
+          <w:szCs w:val="22"/>
+        </w:rPr>
+      </w:pPr>
+      <w:r>
+        <w:rPr>
+          <w:rFonts w:hint="default" w:ascii="Times New Roman" w:hAnsi="Times New Roman" w:cs="Times New Roman" w:eastAsiaTheme="majorEastAsia"/>
           <w:b w:val="0"/>
           <w:bCs w:val="0"/>
           <w:sz w:val="22"/>
@@ -3688,8 +3780,8 @@
       </w:r>
       <w:r>
         <w:rPr>
-          <w:rStyle w:val="12"/>
-          <w:rFonts w:hint="default" w:asciiTheme="majorAscii" w:hAnsiTheme="majorAscii" w:eastAsiaTheme="majorEastAsia" w:cstheme="majorEastAsia"/>
+          <w:rStyle w:val="14"/>
+          <w:rFonts w:hint="default" w:ascii="Times New Roman" w:hAnsi="Times New Roman" w:cs="Times New Roman" w:eastAsiaTheme="majorEastAsia"/>
           <w:b w:val="0"/>
           <w:bCs w:val="0"/>
           <w:sz w:val="22"/>
@@ -3699,7 +3791,7 @@
       </w:r>
       <w:r>
         <w:rPr>
-          <w:rFonts w:hint="default" w:asciiTheme="majorAscii" w:hAnsiTheme="majorAscii" w:eastAsiaTheme="majorEastAsia" w:cstheme="majorEastAsia"/>
+          <w:rFonts w:hint="default" w:ascii="Times New Roman" w:hAnsi="Times New Roman" w:cs="Times New Roman" w:eastAsiaTheme="majorEastAsia"/>
           <w:b w:val="0"/>
           <w:bCs w:val="0"/>
           <w:sz w:val="22"/>
@@ -3710,23 +3802,23 @@
     </w:p>
     <w:p>
       <w:pPr>
-        <w:pStyle w:val="10"/>
+        <w:pStyle w:val="12"/>
         <w:keepNext w:val="0"/>
         <w:keepLines w:val="0"/>
         <w:widowControl/>
         <w:suppressLineNumbers w:val="0"/>
         <w:ind w:left="1440" w:leftChars="0" w:firstLine="720" w:firstLineChars="0"/>
         <w:rPr>
-          <w:rFonts w:hint="default" w:asciiTheme="majorAscii" w:hAnsiTheme="majorAscii" w:eastAsiaTheme="majorEastAsia" w:cstheme="majorEastAsia"/>
-          <w:b w:val="0"/>
-          <w:bCs w:val="0"/>
-          <w:sz w:val="22"/>
-          <w:szCs w:val="22"/>
-        </w:rPr>
-      </w:pPr>
-      <w:r>
-        <w:rPr>
-          <w:rFonts w:hint="default" w:asciiTheme="majorAscii" w:hAnsiTheme="majorAscii" w:eastAsiaTheme="majorEastAsia" w:cstheme="majorEastAsia"/>
+          <w:rFonts w:hint="default" w:ascii="Times New Roman" w:hAnsi="Times New Roman" w:cs="Times New Roman" w:eastAsiaTheme="majorEastAsia"/>
+          <w:b w:val="0"/>
+          <w:bCs w:val="0"/>
+          <w:sz w:val="22"/>
+          <w:szCs w:val="22"/>
+        </w:rPr>
+      </w:pPr>
+      <w:r>
+        <w:rPr>
+          <w:rFonts w:hint="default" w:ascii="Times New Roman" w:hAnsi="Times New Roman" w:cs="Times New Roman" w:eastAsiaTheme="majorEastAsia"/>
           <w:b w:val="0"/>
           <w:bCs w:val="0"/>
           <w:sz w:val="22"/>
@@ -3737,23 +3829,23 @@
     </w:p>
     <w:p>
       <w:pPr>
-        <w:pStyle w:val="10"/>
+        <w:pStyle w:val="12"/>
         <w:keepNext w:val="0"/>
         <w:keepLines w:val="0"/>
         <w:widowControl/>
         <w:suppressLineNumbers w:val="0"/>
         <w:ind w:left="1440" w:leftChars="0" w:firstLine="720" w:firstLineChars="0"/>
         <w:rPr>
-          <w:rFonts w:hint="default" w:asciiTheme="majorAscii" w:hAnsiTheme="majorAscii" w:eastAsiaTheme="majorEastAsia" w:cstheme="majorEastAsia"/>
-          <w:b w:val="0"/>
-          <w:bCs w:val="0"/>
-          <w:sz w:val="22"/>
-          <w:szCs w:val="22"/>
-        </w:rPr>
-      </w:pPr>
-      <w:r>
-        <w:rPr>
-          <w:rFonts w:hint="default" w:asciiTheme="majorAscii" w:hAnsiTheme="majorAscii" w:eastAsiaTheme="majorEastAsia" w:cstheme="majorEastAsia"/>
+          <w:rFonts w:hint="default" w:ascii="Times New Roman" w:hAnsi="Times New Roman" w:cs="Times New Roman" w:eastAsiaTheme="majorEastAsia"/>
+          <w:b w:val="0"/>
+          <w:bCs w:val="0"/>
+          <w:sz w:val="22"/>
+          <w:szCs w:val="22"/>
+        </w:rPr>
+      </w:pPr>
+      <w:r>
+        <w:rPr>
+          <w:rFonts w:hint="default" w:ascii="Times New Roman" w:hAnsi="Times New Roman" w:cs="Times New Roman" w:eastAsiaTheme="majorEastAsia"/>
           <w:b w:val="0"/>
           <w:bCs w:val="0"/>
           <w:sz w:val="22"/>
@@ -3764,23 +3856,23 @@
     </w:p>
     <w:p>
       <w:pPr>
-        <w:pStyle w:val="10"/>
+        <w:pStyle w:val="12"/>
         <w:keepNext w:val="0"/>
         <w:keepLines w:val="0"/>
         <w:widowControl/>
         <w:suppressLineNumbers w:val="0"/>
         <w:ind w:left="1440" w:leftChars="0" w:firstLine="720" w:firstLineChars="0"/>
         <w:rPr>
-          <w:rFonts w:hint="default" w:asciiTheme="majorAscii" w:hAnsiTheme="majorAscii" w:eastAsiaTheme="majorEastAsia" w:cstheme="majorEastAsia"/>
-          <w:b w:val="0"/>
-          <w:bCs w:val="0"/>
-          <w:sz w:val="22"/>
-          <w:szCs w:val="22"/>
-        </w:rPr>
-      </w:pPr>
-      <w:r>
-        <w:rPr>
-          <w:rFonts w:hint="default" w:asciiTheme="majorAscii" w:hAnsiTheme="majorAscii" w:eastAsiaTheme="majorEastAsia" w:cstheme="majorEastAsia"/>
+          <w:rFonts w:hint="default" w:ascii="Times New Roman" w:hAnsi="Times New Roman" w:cs="Times New Roman" w:eastAsiaTheme="majorEastAsia"/>
+          <w:b w:val="0"/>
+          <w:bCs w:val="0"/>
+          <w:sz w:val="22"/>
+          <w:szCs w:val="22"/>
+        </w:rPr>
+      </w:pPr>
+      <w:r>
+        <w:rPr>
+          <w:rFonts w:hint="default" w:ascii="Times New Roman" w:hAnsi="Times New Roman" w:cs="Times New Roman" w:eastAsiaTheme="majorEastAsia"/>
           <w:b w:val="0"/>
           <w:bCs w:val="0"/>
           <w:sz w:val="22"/>
@@ -3790,8 +3882,8 @@
       </w:r>
       <w:r>
         <w:rPr>
-          <w:rStyle w:val="12"/>
-          <w:rFonts w:hint="default" w:asciiTheme="majorAscii" w:hAnsiTheme="majorAscii" w:eastAsiaTheme="majorEastAsia" w:cstheme="majorEastAsia"/>
+          <w:rStyle w:val="14"/>
+          <w:rFonts w:hint="default" w:ascii="Times New Roman" w:hAnsi="Times New Roman" w:cs="Times New Roman" w:eastAsiaTheme="majorEastAsia"/>
           <w:b w:val="0"/>
           <w:bCs w:val="0"/>
           <w:sz w:val="22"/>
@@ -3801,7 +3893,7 @@
       </w:r>
       <w:r>
         <w:rPr>
-          <w:rFonts w:hint="default" w:asciiTheme="majorAscii" w:hAnsiTheme="majorAscii" w:eastAsiaTheme="majorEastAsia" w:cstheme="majorEastAsia"/>
+          <w:rFonts w:hint="default" w:ascii="Times New Roman" w:hAnsi="Times New Roman" w:cs="Times New Roman" w:eastAsiaTheme="majorEastAsia"/>
           <w:b w:val="0"/>
           <w:bCs w:val="0"/>
           <w:sz w:val="22"/>
@@ -3812,23 +3904,23 @@
     </w:p>
     <w:p>
       <w:pPr>
-        <w:pStyle w:val="10"/>
+        <w:pStyle w:val="12"/>
         <w:keepNext w:val="0"/>
         <w:keepLines w:val="0"/>
         <w:widowControl/>
         <w:suppressLineNumbers w:val="0"/>
         <w:ind w:left="1440" w:leftChars="0" w:firstLine="720" w:firstLineChars="0"/>
         <w:rPr>
-          <w:rFonts w:hint="default" w:asciiTheme="majorAscii" w:hAnsiTheme="majorAscii" w:eastAsiaTheme="majorEastAsia" w:cstheme="majorEastAsia"/>
-          <w:b w:val="0"/>
-          <w:bCs w:val="0"/>
-          <w:sz w:val="22"/>
-          <w:szCs w:val="22"/>
-        </w:rPr>
-      </w:pPr>
-      <w:r>
-        <w:rPr>
-          <w:rFonts w:hint="default" w:asciiTheme="majorAscii" w:hAnsiTheme="majorAscii" w:eastAsiaTheme="majorEastAsia" w:cstheme="majorEastAsia"/>
+          <w:rFonts w:hint="default" w:ascii="Times New Roman" w:hAnsi="Times New Roman" w:cs="Times New Roman" w:eastAsiaTheme="majorEastAsia"/>
+          <w:b w:val="0"/>
+          <w:bCs w:val="0"/>
+          <w:sz w:val="22"/>
+          <w:szCs w:val="22"/>
+        </w:rPr>
+      </w:pPr>
+      <w:r>
+        <w:rPr>
+          <w:rFonts w:hint="default" w:ascii="Times New Roman" w:hAnsi="Times New Roman" w:cs="Times New Roman" w:eastAsiaTheme="majorEastAsia"/>
           <w:b w:val="0"/>
           <w:bCs w:val="0"/>
           <w:sz w:val="22"/>
@@ -3839,23 +3931,23 @@
     </w:p>
     <w:p>
       <w:pPr>
-        <w:pStyle w:val="10"/>
+        <w:pStyle w:val="12"/>
         <w:keepNext w:val="0"/>
         <w:keepLines w:val="0"/>
         <w:widowControl/>
         <w:suppressLineNumbers w:val="0"/>
         <w:ind w:left="1440" w:leftChars="0" w:firstLine="720" w:firstLineChars="0"/>
         <w:rPr>
-          <w:rFonts w:hint="default" w:asciiTheme="majorAscii" w:hAnsiTheme="majorAscii" w:eastAsiaTheme="majorEastAsia" w:cstheme="majorEastAsia"/>
-          <w:b w:val="0"/>
-          <w:bCs w:val="0"/>
-          <w:sz w:val="22"/>
-          <w:szCs w:val="22"/>
-        </w:rPr>
-      </w:pPr>
-      <w:r>
-        <w:rPr>
-          <w:rFonts w:hint="default" w:asciiTheme="majorAscii" w:hAnsiTheme="majorAscii" w:eastAsiaTheme="majorEastAsia" w:cstheme="majorEastAsia"/>
+          <w:rFonts w:hint="default" w:ascii="Times New Roman" w:hAnsi="Times New Roman" w:cs="Times New Roman" w:eastAsiaTheme="majorEastAsia"/>
+          <w:b w:val="0"/>
+          <w:bCs w:val="0"/>
+          <w:sz w:val="22"/>
+          <w:szCs w:val="22"/>
+        </w:rPr>
+      </w:pPr>
+      <w:r>
+        <w:rPr>
+          <w:rFonts w:hint="default" w:ascii="Times New Roman" w:hAnsi="Times New Roman" w:cs="Times New Roman" w:eastAsiaTheme="majorEastAsia"/>
           <w:b w:val="0"/>
           <w:bCs w:val="0"/>
           <w:sz w:val="22"/>
@@ -3866,23 +3958,23 @@
     </w:p>
     <w:p>
       <w:pPr>
-        <w:pStyle w:val="10"/>
+        <w:pStyle w:val="12"/>
         <w:keepNext w:val="0"/>
         <w:keepLines w:val="0"/>
         <w:widowControl/>
         <w:suppressLineNumbers w:val="0"/>
         <w:ind w:left="1440" w:leftChars="0" w:firstLine="720" w:firstLineChars="0"/>
         <w:rPr>
-          <w:rFonts w:hint="default" w:asciiTheme="majorAscii" w:hAnsiTheme="majorAscii" w:eastAsiaTheme="majorEastAsia" w:cstheme="majorEastAsia"/>
-          <w:b w:val="0"/>
-          <w:bCs w:val="0"/>
-          <w:sz w:val="22"/>
-          <w:szCs w:val="22"/>
-        </w:rPr>
-      </w:pPr>
-      <w:r>
-        <w:rPr>
-          <w:rFonts w:hint="default" w:asciiTheme="majorAscii" w:hAnsiTheme="majorAscii" w:eastAsiaTheme="majorEastAsia" w:cstheme="majorEastAsia"/>
+          <w:rFonts w:hint="default" w:ascii="Times New Roman" w:hAnsi="Times New Roman" w:cs="Times New Roman" w:eastAsiaTheme="majorEastAsia"/>
+          <w:b w:val="0"/>
+          <w:bCs w:val="0"/>
+          <w:sz w:val="22"/>
+          <w:szCs w:val="22"/>
+        </w:rPr>
+      </w:pPr>
+      <w:r>
+        <w:rPr>
+          <w:rFonts w:hint="default" w:ascii="Times New Roman" w:hAnsi="Times New Roman" w:cs="Times New Roman" w:eastAsiaTheme="majorEastAsia"/>
           <w:b w:val="0"/>
           <w:bCs w:val="0"/>
           <w:sz w:val="22"/>
@@ -3893,23 +3985,23 @@
     </w:p>
     <w:p>
       <w:pPr>
-        <w:pStyle w:val="10"/>
+        <w:pStyle w:val="12"/>
         <w:keepNext w:val="0"/>
         <w:keepLines w:val="0"/>
         <w:widowControl/>
         <w:suppressLineNumbers w:val="0"/>
         <w:ind w:left="1440" w:leftChars="0" w:firstLine="720" w:firstLineChars="0"/>
         <w:rPr>
-          <w:rFonts w:hint="default" w:asciiTheme="majorAscii" w:hAnsiTheme="majorAscii" w:eastAsiaTheme="majorEastAsia" w:cstheme="majorEastAsia"/>
-          <w:b w:val="0"/>
-          <w:bCs w:val="0"/>
-          <w:sz w:val="22"/>
-          <w:szCs w:val="22"/>
-        </w:rPr>
-      </w:pPr>
-      <w:r>
-        <w:rPr>
-          <w:rFonts w:hint="default" w:asciiTheme="majorAscii" w:hAnsiTheme="majorAscii" w:eastAsiaTheme="majorEastAsia" w:cstheme="majorEastAsia"/>
+          <w:rFonts w:hint="default" w:ascii="Times New Roman" w:hAnsi="Times New Roman" w:cs="Times New Roman" w:eastAsiaTheme="majorEastAsia"/>
+          <w:b w:val="0"/>
+          <w:bCs w:val="0"/>
+          <w:sz w:val="22"/>
+          <w:szCs w:val="22"/>
+        </w:rPr>
+      </w:pPr>
+      <w:r>
+        <w:rPr>
+          <w:rFonts w:hint="default" w:ascii="Times New Roman" w:hAnsi="Times New Roman" w:cs="Times New Roman" w:eastAsiaTheme="majorEastAsia"/>
           <w:b w:val="0"/>
           <w:bCs w:val="0"/>
           <w:sz w:val="22"/>
@@ -3920,23 +4012,23 @@
     </w:p>
     <w:p>
       <w:pPr>
-        <w:pStyle w:val="10"/>
+        <w:pStyle w:val="12"/>
         <w:keepNext w:val="0"/>
         <w:keepLines w:val="0"/>
         <w:widowControl/>
         <w:suppressLineNumbers w:val="0"/>
         <w:ind w:left="1440" w:leftChars="0" w:firstLine="720" w:firstLineChars="0"/>
         <w:rPr>
-          <w:rFonts w:hint="default" w:asciiTheme="majorAscii" w:hAnsiTheme="majorAscii" w:eastAsiaTheme="majorEastAsia" w:cstheme="majorEastAsia"/>
-          <w:b w:val="0"/>
-          <w:bCs w:val="0"/>
-          <w:sz w:val="22"/>
-          <w:szCs w:val="22"/>
-        </w:rPr>
-      </w:pPr>
-      <w:r>
-        <w:rPr>
-          <w:rFonts w:hint="default" w:asciiTheme="majorAscii" w:hAnsiTheme="majorAscii" w:eastAsiaTheme="majorEastAsia" w:cstheme="majorEastAsia"/>
+          <w:rFonts w:hint="default" w:ascii="Times New Roman" w:hAnsi="Times New Roman" w:cs="Times New Roman" w:eastAsiaTheme="majorEastAsia"/>
+          <w:b w:val="0"/>
+          <w:bCs w:val="0"/>
+          <w:sz w:val="22"/>
+          <w:szCs w:val="22"/>
+        </w:rPr>
+      </w:pPr>
+      <w:r>
+        <w:rPr>
+          <w:rFonts w:hint="default" w:ascii="Times New Roman" w:hAnsi="Times New Roman" w:cs="Times New Roman" w:eastAsiaTheme="majorEastAsia"/>
           <w:b w:val="0"/>
           <w:bCs w:val="0"/>
           <w:sz w:val="22"/>
@@ -3947,23 +4039,23 @@
     </w:p>
     <w:p>
       <w:pPr>
-        <w:pStyle w:val="10"/>
+        <w:pStyle w:val="12"/>
         <w:keepNext w:val="0"/>
         <w:keepLines w:val="0"/>
         <w:widowControl/>
         <w:suppressLineNumbers w:val="0"/>
         <w:ind w:left="1440" w:leftChars="0" w:firstLine="720" w:firstLineChars="0"/>
         <w:rPr>
-          <w:rFonts w:hint="default" w:asciiTheme="majorAscii" w:hAnsiTheme="majorAscii" w:eastAsiaTheme="majorEastAsia" w:cstheme="majorEastAsia"/>
-          <w:b w:val="0"/>
-          <w:bCs w:val="0"/>
-          <w:sz w:val="22"/>
-          <w:szCs w:val="22"/>
-        </w:rPr>
-      </w:pPr>
-      <w:r>
-        <w:rPr>
-          <w:rFonts w:hint="default" w:asciiTheme="majorAscii" w:hAnsiTheme="majorAscii" w:eastAsiaTheme="majorEastAsia" w:cstheme="majorEastAsia"/>
+          <w:rFonts w:hint="default" w:ascii="Times New Roman" w:hAnsi="Times New Roman" w:cs="Times New Roman" w:eastAsiaTheme="majorEastAsia"/>
+          <w:b w:val="0"/>
+          <w:bCs w:val="0"/>
+          <w:sz w:val="22"/>
+          <w:szCs w:val="22"/>
+        </w:rPr>
+      </w:pPr>
+      <w:r>
+        <w:rPr>
+          <w:rFonts w:hint="default" w:ascii="Times New Roman" w:hAnsi="Times New Roman" w:cs="Times New Roman" w:eastAsiaTheme="majorEastAsia"/>
           <w:b w:val="0"/>
           <w:bCs w:val="0"/>
           <w:sz w:val="22"/>
@@ -3974,23 +4066,23 @@
     </w:p>
     <w:p>
       <w:pPr>
-        <w:pStyle w:val="10"/>
+        <w:pStyle w:val="12"/>
         <w:keepNext w:val="0"/>
         <w:keepLines w:val="0"/>
         <w:widowControl/>
         <w:suppressLineNumbers w:val="0"/>
         <w:ind w:left="1440" w:leftChars="0" w:firstLine="720" w:firstLineChars="0"/>
         <w:rPr>
-          <w:rFonts w:hint="default" w:asciiTheme="majorAscii" w:hAnsiTheme="majorAscii" w:eastAsiaTheme="majorEastAsia" w:cstheme="majorEastAsia"/>
-          <w:b w:val="0"/>
-          <w:bCs w:val="0"/>
-          <w:sz w:val="22"/>
-          <w:szCs w:val="22"/>
-        </w:rPr>
-      </w:pPr>
-      <w:r>
-        <w:rPr>
-          <w:rFonts w:hint="default" w:asciiTheme="majorAscii" w:hAnsiTheme="majorAscii" w:eastAsiaTheme="majorEastAsia" w:cstheme="majorEastAsia"/>
+          <w:rFonts w:hint="default" w:ascii="Times New Roman" w:hAnsi="Times New Roman" w:cs="Times New Roman" w:eastAsiaTheme="majorEastAsia"/>
+          <w:b w:val="0"/>
+          <w:bCs w:val="0"/>
+          <w:sz w:val="22"/>
+          <w:szCs w:val="22"/>
+        </w:rPr>
+      </w:pPr>
+      <w:r>
+        <w:rPr>
+          <w:rFonts w:hint="default" w:ascii="Times New Roman" w:hAnsi="Times New Roman" w:cs="Times New Roman" w:eastAsiaTheme="majorEastAsia"/>
           <w:b w:val="0"/>
           <w:bCs w:val="0"/>
           <w:sz w:val="22"/>
@@ -4001,23 +4093,23 @@
     </w:p>
     <w:p>
       <w:pPr>
-        <w:pStyle w:val="10"/>
+        <w:pStyle w:val="12"/>
         <w:keepNext w:val="0"/>
         <w:keepLines w:val="0"/>
         <w:widowControl/>
         <w:suppressLineNumbers w:val="0"/>
         <w:ind w:left="1440" w:leftChars="0" w:firstLine="720" w:firstLineChars="0"/>
         <w:rPr>
-          <w:rFonts w:hint="default" w:asciiTheme="majorAscii" w:hAnsiTheme="majorAscii" w:eastAsiaTheme="majorEastAsia" w:cstheme="majorEastAsia"/>
-          <w:b w:val="0"/>
-          <w:bCs w:val="0"/>
-          <w:sz w:val="22"/>
-          <w:szCs w:val="22"/>
-        </w:rPr>
-      </w:pPr>
-      <w:r>
-        <w:rPr>
-          <w:rFonts w:hint="default" w:asciiTheme="majorAscii" w:hAnsiTheme="majorAscii" w:eastAsiaTheme="majorEastAsia" w:cstheme="majorEastAsia"/>
+          <w:rFonts w:hint="default" w:ascii="Times New Roman" w:hAnsi="Times New Roman" w:cs="Times New Roman" w:eastAsiaTheme="majorEastAsia"/>
+          <w:b w:val="0"/>
+          <w:bCs w:val="0"/>
+          <w:sz w:val="22"/>
+          <w:szCs w:val="22"/>
+        </w:rPr>
+      </w:pPr>
+      <w:r>
+        <w:rPr>
+          <w:rFonts w:hint="default" w:ascii="Times New Roman" w:hAnsi="Times New Roman" w:cs="Times New Roman" w:eastAsiaTheme="majorEastAsia"/>
           <w:b w:val="0"/>
           <w:bCs w:val="0"/>
           <w:sz w:val="22"/>
@@ -4028,23 +4120,23 @@
     </w:p>
     <w:p>
       <w:pPr>
-        <w:pStyle w:val="10"/>
+        <w:pStyle w:val="12"/>
         <w:keepNext w:val="0"/>
         <w:keepLines w:val="0"/>
         <w:widowControl/>
         <w:suppressLineNumbers w:val="0"/>
         <w:ind w:left="1440" w:leftChars="0" w:firstLine="720" w:firstLineChars="0"/>
         <w:rPr>
-          <w:rFonts w:hint="default" w:asciiTheme="majorAscii" w:hAnsiTheme="majorAscii" w:eastAsiaTheme="majorEastAsia" w:cstheme="majorEastAsia"/>
-          <w:b w:val="0"/>
-          <w:bCs w:val="0"/>
-          <w:sz w:val="22"/>
-          <w:szCs w:val="22"/>
-        </w:rPr>
-      </w:pPr>
-      <w:r>
-        <w:rPr>
-          <w:rFonts w:hint="default" w:asciiTheme="majorAscii" w:hAnsiTheme="majorAscii" w:eastAsiaTheme="majorEastAsia" w:cstheme="majorEastAsia"/>
+          <w:rFonts w:hint="default" w:ascii="Times New Roman" w:hAnsi="Times New Roman" w:cs="Times New Roman" w:eastAsiaTheme="majorEastAsia"/>
+          <w:b w:val="0"/>
+          <w:bCs w:val="0"/>
+          <w:sz w:val="22"/>
+          <w:szCs w:val="22"/>
+        </w:rPr>
+      </w:pPr>
+      <w:r>
+        <w:rPr>
+          <w:rFonts w:hint="default" w:ascii="Times New Roman" w:hAnsi="Times New Roman" w:cs="Times New Roman" w:eastAsiaTheme="majorEastAsia"/>
           <w:b w:val="0"/>
           <w:bCs w:val="0"/>
           <w:sz w:val="22"/>
@@ -4055,23 +4147,23 @@
     </w:p>
     <w:p>
       <w:pPr>
-        <w:pStyle w:val="10"/>
+        <w:pStyle w:val="12"/>
         <w:keepNext w:val="0"/>
         <w:keepLines w:val="0"/>
         <w:widowControl/>
         <w:suppressLineNumbers w:val="0"/>
         <w:ind w:left="1440" w:leftChars="0" w:firstLine="720" w:firstLineChars="0"/>
         <w:rPr>
-          <w:rFonts w:hint="default" w:asciiTheme="majorAscii" w:hAnsiTheme="majorAscii" w:eastAsiaTheme="majorEastAsia" w:cstheme="majorEastAsia"/>
-          <w:b w:val="0"/>
-          <w:bCs w:val="0"/>
-          <w:sz w:val="22"/>
-          <w:szCs w:val="22"/>
-        </w:rPr>
-      </w:pPr>
-      <w:r>
-        <w:rPr>
-          <w:rFonts w:hint="default" w:asciiTheme="majorAscii" w:hAnsiTheme="majorAscii" w:eastAsiaTheme="majorEastAsia" w:cstheme="majorEastAsia"/>
+          <w:rFonts w:hint="default" w:ascii="Times New Roman" w:hAnsi="Times New Roman" w:cs="Times New Roman" w:eastAsiaTheme="majorEastAsia"/>
+          <w:b w:val="0"/>
+          <w:bCs w:val="0"/>
+          <w:sz w:val="22"/>
+          <w:szCs w:val="22"/>
+        </w:rPr>
+      </w:pPr>
+      <w:r>
+        <w:rPr>
+          <w:rFonts w:hint="default" w:ascii="Times New Roman" w:hAnsi="Times New Roman" w:cs="Times New Roman" w:eastAsiaTheme="majorEastAsia"/>
           <w:b w:val="0"/>
           <w:bCs w:val="0"/>
           <w:sz w:val="22"/>
@@ -4082,23 +4174,23 @@
     </w:p>
     <w:p>
       <w:pPr>
-        <w:pStyle w:val="10"/>
+        <w:pStyle w:val="12"/>
         <w:keepNext w:val="0"/>
         <w:keepLines w:val="0"/>
         <w:widowControl/>
         <w:suppressLineNumbers w:val="0"/>
         <w:ind w:left="1440" w:leftChars="0" w:firstLine="720" w:firstLineChars="0"/>
         <w:rPr>
-          <w:rFonts w:hint="default" w:asciiTheme="majorAscii" w:hAnsiTheme="majorAscii" w:eastAsiaTheme="majorEastAsia" w:cstheme="majorEastAsia"/>
-          <w:b w:val="0"/>
-          <w:bCs w:val="0"/>
-          <w:sz w:val="22"/>
-          <w:szCs w:val="22"/>
-        </w:rPr>
-      </w:pPr>
-      <w:r>
-        <w:rPr>
-          <w:rFonts w:hint="default" w:asciiTheme="majorAscii" w:hAnsiTheme="majorAscii" w:eastAsiaTheme="majorEastAsia" w:cstheme="majorEastAsia"/>
+          <w:rFonts w:hint="default" w:ascii="Times New Roman" w:hAnsi="Times New Roman" w:cs="Times New Roman" w:eastAsiaTheme="majorEastAsia"/>
+          <w:b w:val="0"/>
+          <w:bCs w:val="0"/>
+          <w:sz w:val="22"/>
+          <w:szCs w:val="22"/>
+        </w:rPr>
+      </w:pPr>
+      <w:r>
+        <w:rPr>
+          <w:rFonts w:hint="default" w:ascii="Times New Roman" w:hAnsi="Times New Roman" w:cs="Times New Roman" w:eastAsiaTheme="majorEastAsia"/>
           <w:b w:val="0"/>
           <w:bCs w:val="0"/>
           <w:sz w:val="22"/>
@@ -4109,23 +4201,23 @@
     </w:p>
     <w:p>
       <w:pPr>
-        <w:pStyle w:val="10"/>
+        <w:pStyle w:val="12"/>
         <w:keepNext w:val="0"/>
         <w:keepLines w:val="0"/>
         <w:widowControl/>
         <w:suppressLineNumbers w:val="0"/>
         <w:ind w:left="1440" w:leftChars="0" w:firstLine="720" w:firstLineChars="0"/>
         <w:rPr>
-          <w:rFonts w:hint="default" w:asciiTheme="majorAscii" w:hAnsiTheme="majorAscii" w:eastAsiaTheme="majorEastAsia" w:cstheme="majorEastAsia"/>
-          <w:b w:val="0"/>
-          <w:bCs w:val="0"/>
-          <w:sz w:val="22"/>
-          <w:szCs w:val="22"/>
-        </w:rPr>
-      </w:pPr>
-      <w:r>
-        <w:rPr>
-          <w:rFonts w:hint="default" w:asciiTheme="majorAscii" w:hAnsiTheme="majorAscii" w:eastAsiaTheme="majorEastAsia" w:cstheme="majorEastAsia"/>
+          <w:rFonts w:hint="default" w:ascii="Times New Roman" w:hAnsi="Times New Roman" w:cs="Times New Roman" w:eastAsiaTheme="majorEastAsia"/>
+          <w:b w:val="0"/>
+          <w:bCs w:val="0"/>
+          <w:sz w:val="22"/>
+          <w:szCs w:val="22"/>
+        </w:rPr>
+      </w:pPr>
+      <w:r>
+        <w:rPr>
+          <w:rFonts w:hint="default" w:ascii="Times New Roman" w:hAnsi="Times New Roman" w:cs="Times New Roman" w:eastAsiaTheme="majorEastAsia"/>
           <w:b w:val="0"/>
           <w:bCs w:val="0"/>
           <w:sz w:val="22"/>
@@ -4137,403 +4229,421 @@
     <w:p>
       <w:pPr>
         <w:numPr>
+          <w:ilvl w:val="0"/>
           <w:numId w:val="0"/>
         </w:numPr>
         <w:ind w:left="1080" w:leftChars="0" w:firstLine="716" w:firstLineChars="0"/>
         <w:jc w:val="both"/>
         <w:rPr>
-          <w:rFonts w:hint="default" w:asciiTheme="majorAscii" w:hAnsiTheme="majorAscii" w:eastAsiaTheme="majorEastAsia" w:cstheme="majorEastAsia"/>
-          <w:b/>
-          <w:bCs/>
-          <w:sz w:val="22"/>
-          <w:szCs w:val="22"/>
-          <w:rtl w:val="0"/>
-          <w:lang w:val="en"/>
-        </w:rPr>
-      </w:pPr>
-    </w:p>
-    <w:p>
-      <w:pPr>
-        <w:numPr>
+          <w:rFonts w:hint="default" w:ascii="Times New Roman" w:hAnsi="Times New Roman" w:cs="Times New Roman" w:eastAsiaTheme="majorEastAsia"/>
+          <w:b/>
+          <w:bCs/>
+          <w:sz w:val="22"/>
+          <w:szCs w:val="22"/>
+          <w:rtl w:val="0"/>
+          <w:lang w:val="en"/>
+        </w:rPr>
+      </w:pPr>
+    </w:p>
+    <w:p>
+      <w:pPr>
+        <w:numPr>
+          <w:ilvl w:val="0"/>
           <w:numId w:val="0"/>
         </w:numPr>
         <w:ind w:left="1080" w:leftChars="0" w:firstLine="716" w:firstLineChars="0"/>
         <w:jc w:val="both"/>
         <w:rPr>
-          <w:rFonts w:hint="default" w:asciiTheme="majorAscii" w:hAnsiTheme="majorAscii" w:eastAsiaTheme="majorEastAsia" w:cstheme="majorEastAsia"/>
-          <w:b/>
-          <w:bCs/>
-          <w:sz w:val="22"/>
-          <w:szCs w:val="22"/>
-          <w:rtl w:val="0"/>
-          <w:lang w:val="en"/>
-        </w:rPr>
-      </w:pPr>
-    </w:p>
-    <w:p>
-      <w:pPr>
-        <w:numPr>
+          <w:rFonts w:hint="default" w:ascii="Times New Roman" w:hAnsi="Times New Roman" w:cs="Times New Roman" w:eastAsiaTheme="majorEastAsia"/>
+          <w:b/>
+          <w:bCs/>
+          <w:sz w:val="22"/>
+          <w:szCs w:val="22"/>
+          <w:rtl w:val="0"/>
+          <w:lang w:val="en"/>
+        </w:rPr>
+      </w:pPr>
+    </w:p>
+    <w:p>
+      <w:pPr>
+        <w:numPr>
+          <w:ilvl w:val="0"/>
           <w:numId w:val="0"/>
         </w:numPr>
         <w:ind w:left="1080" w:leftChars="0" w:firstLine="716" w:firstLineChars="0"/>
         <w:jc w:val="both"/>
         <w:rPr>
-          <w:rFonts w:hint="default" w:asciiTheme="majorAscii" w:hAnsiTheme="majorAscii" w:eastAsiaTheme="majorEastAsia" w:cstheme="majorEastAsia"/>
-          <w:b/>
-          <w:bCs/>
-          <w:sz w:val="22"/>
-          <w:szCs w:val="22"/>
-          <w:rtl w:val="0"/>
-          <w:lang w:val="en"/>
-        </w:rPr>
-      </w:pPr>
-    </w:p>
-    <w:p>
-      <w:pPr>
-        <w:numPr>
+          <w:rFonts w:hint="default" w:ascii="Times New Roman" w:hAnsi="Times New Roman" w:cs="Times New Roman" w:eastAsiaTheme="majorEastAsia"/>
+          <w:b/>
+          <w:bCs/>
+          <w:sz w:val="22"/>
+          <w:szCs w:val="22"/>
+          <w:rtl w:val="0"/>
+          <w:lang w:val="en"/>
+        </w:rPr>
+      </w:pPr>
+    </w:p>
+    <w:p>
+      <w:pPr>
+        <w:numPr>
+          <w:ilvl w:val="0"/>
           <w:numId w:val="0"/>
         </w:numPr>
         <w:ind w:left="1080" w:leftChars="0" w:firstLine="716" w:firstLineChars="0"/>
         <w:jc w:val="both"/>
         <w:rPr>
-          <w:rFonts w:hint="default" w:asciiTheme="majorAscii" w:hAnsiTheme="majorAscii" w:eastAsiaTheme="majorEastAsia" w:cstheme="majorEastAsia"/>
-          <w:b/>
-          <w:bCs/>
-          <w:sz w:val="22"/>
-          <w:szCs w:val="22"/>
-          <w:rtl w:val="0"/>
-          <w:lang w:val="en"/>
-        </w:rPr>
-      </w:pPr>
-    </w:p>
-    <w:p>
-      <w:pPr>
-        <w:numPr>
+          <w:rFonts w:hint="default" w:ascii="Times New Roman" w:hAnsi="Times New Roman" w:cs="Times New Roman" w:eastAsiaTheme="majorEastAsia"/>
+          <w:b/>
+          <w:bCs/>
+          <w:sz w:val="22"/>
+          <w:szCs w:val="22"/>
+          <w:rtl w:val="0"/>
+          <w:lang w:val="en"/>
+        </w:rPr>
+      </w:pPr>
+    </w:p>
+    <w:p>
+      <w:pPr>
+        <w:numPr>
+          <w:ilvl w:val="0"/>
           <w:numId w:val="0"/>
         </w:numPr>
         <w:ind w:left="1080" w:leftChars="0" w:firstLine="716" w:firstLineChars="0"/>
         <w:jc w:val="both"/>
         <w:rPr>
-          <w:rFonts w:hint="default" w:asciiTheme="majorAscii" w:hAnsiTheme="majorAscii" w:eastAsiaTheme="majorEastAsia" w:cstheme="majorEastAsia"/>
-          <w:b/>
-          <w:bCs/>
-          <w:sz w:val="22"/>
-          <w:szCs w:val="22"/>
-          <w:rtl w:val="0"/>
-          <w:lang w:val="en"/>
-        </w:rPr>
-      </w:pPr>
-    </w:p>
-    <w:p>
-      <w:pPr>
-        <w:numPr>
+          <w:rFonts w:hint="default" w:ascii="Times New Roman" w:hAnsi="Times New Roman" w:cs="Times New Roman" w:eastAsiaTheme="majorEastAsia"/>
+          <w:b/>
+          <w:bCs/>
+          <w:sz w:val="22"/>
+          <w:szCs w:val="22"/>
+          <w:rtl w:val="0"/>
+          <w:lang w:val="en"/>
+        </w:rPr>
+      </w:pPr>
+    </w:p>
+    <w:p>
+      <w:pPr>
+        <w:numPr>
+          <w:ilvl w:val="0"/>
           <w:numId w:val="0"/>
         </w:numPr>
         <w:ind w:left="1080" w:leftChars="0" w:firstLine="716" w:firstLineChars="0"/>
         <w:jc w:val="both"/>
         <w:rPr>
-          <w:rFonts w:hint="default" w:asciiTheme="majorAscii" w:hAnsiTheme="majorAscii" w:eastAsiaTheme="majorEastAsia" w:cstheme="majorEastAsia"/>
-          <w:b/>
-          <w:bCs/>
-          <w:sz w:val="22"/>
-          <w:szCs w:val="22"/>
-          <w:rtl w:val="0"/>
-          <w:lang w:val="en"/>
-        </w:rPr>
-      </w:pPr>
-    </w:p>
-    <w:p>
-      <w:pPr>
-        <w:numPr>
+          <w:rFonts w:hint="default" w:ascii="Times New Roman" w:hAnsi="Times New Roman" w:cs="Times New Roman" w:eastAsiaTheme="majorEastAsia"/>
+          <w:b/>
+          <w:bCs/>
+          <w:sz w:val="22"/>
+          <w:szCs w:val="22"/>
+          <w:rtl w:val="0"/>
+          <w:lang w:val="en"/>
+        </w:rPr>
+      </w:pPr>
+    </w:p>
+    <w:p>
+      <w:pPr>
+        <w:numPr>
+          <w:ilvl w:val="0"/>
           <w:numId w:val="0"/>
         </w:numPr>
         <w:ind w:left="1080" w:leftChars="0" w:firstLine="716" w:firstLineChars="0"/>
         <w:jc w:val="both"/>
         <w:rPr>
-          <w:rFonts w:hint="default" w:asciiTheme="majorAscii" w:hAnsiTheme="majorAscii" w:eastAsiaTheme="majorEastAsia" w:cstheme="majorEastAsia"/>
-          <w:b/>
-          <w:bCs/>
-          <w:sz w:val="22"/>
-          <w:szCs w:val="22"/>
-          <w:rtl w:val="0"/>
-          <w:lang w:val="en"/>
-        </w:rPr>
-      </w:pPr>
-    </w:p>
-    <w:p>
-      <w:pPr>
-        <w:numPr>
+          <w:rFonts w:hint="default" w:ascii="Times New Roman" w:hAnsi="Times New Roman" w:cs="Times New Roman" w:eastAsiaTheme="majorEastAsia"/>
+          <w:b/>
+          <w:bCs/>
+          <w:sz w:val="22"/>
+          <w:szCs w:val="22"/>
+          <w:rtl w:val="0"/>
+          <w:lang w:val="en"/>
+        </w:rPr>
+      </w:pPr>
+    </w:p>
+    <w:p>
+      <w:pPr>
+        <w:numPr>
+          <w:ilvl w:val="0"/>
           <w:numId w:val="0"/>
         </w:numPr>
         <w:ind w:left="1080" w:leftChars="0" w:firstLine="716" w:firstLineChars="0"/>
         <w:jc w:val="both"/>
         <w:rPr>
-          <w:rFonts w:hint="default" w:asciiTheme="majorAscii" w:hAnsiTheme="majorAscii" w:eastAsiaTheme="majorEastAsia" w:cstheme="majorEastAsia"/>
-          <w:b/>
-          <w:bCs/>
-          <w:sz w:val="22"/>
-          <w:szCs w:val="22"/>
-          <w:rtl w:val="0"/>
-          <w:lang w:val="en"/>
-        </w:rPr>
-      </w:pPr>
-    </w:p>
-    <w:p>
-      <w:pPr>
-        <w:numPr>
+          <w:rFonts w:hint="default" w:ascii="Times New Roman" w:hAnsi="Times New Roman" w:cs="Times New Roman" w:eastAsiaTheme="majorEastAsia"/>
+          <w:b/>
+          <w:bCs/>
+          <w:sz w:val="22"/>
+          <w:szCs w:val="22"/>
+          <w:rtl w:val="0"/>
+          <w:lang w:val="en"/>
+        </w:rPr>
+      </w:pPr>
+    </w:p>
+    <w:p>
+      <w:pPr>
+        <w:numPr>
+          <w:ilvl w:val="0"/>
           <w:numId w:val="0"/>
         </w:numPr>
         <w:ind w:left="1080" w:leftChars="0" w:firstLine="716" w:firstLineChars="0"/>
         <w:jc w:val="both"/>
         <w:rPr>
-          <w:rFonts w:hint="default" w:asciiTheme="majorAscii" w:hAnsiTheme="majorAscii" w:eastAsiaTheme="majorEastAsia" w:cstheme="majorEastAsia"/>
-          <w:b/>
-          <w:bCs/>
-          <w:sz w:val="22"/>
-          <w:szCs w:val="22"/>
-          <w:rtl w:val="0"/>
-          <w:lang w:val="en"/>
-        </w:rPr>
-      </w:pPr>
-    </w:p>
-    <w:p>
-      <w:pPr>
-        <w:numPr>
+          <w:rFonts w:hint="default" w:ascii="Times New Roman" w:hAnsi="Times New Roman" w:cs="Times New Roman" w:eastAsiaTheme="majorEastAsia"/>
+          <w:b/>
+          <w:bCs/>
+          <w:sz w:val="22"/>
+          <w:szCs w:val="22"/>
+          <w:rtl w:val="0"/>
+          <w:lang w:val="en"/>
+        </w:rPr>
+      </w:pPr>
+    </w:p>
+    <w:p>
+      <w:pPr>
+        <w:numPr>
+          <w:ilvl w:val="0"/>
           <w:numId w:val="0"/>
         </w:numPr>
         <w:ind w:left="1080" w:leftChars="0" w:firstLine="716" w:firstLineChars="0"/>
         <w:jc w:val="both"/>
         <w:rPr>
-          <w:rFonts w:hint="default" w:asciiTheme="majorAscii" w:hAnsiTheme="majorAscii" w:eastAsiaTheme="majorEastAsia" w:cstheme="majorEastAsia"/>
-          <w:b/>
-          <w:bCs/>
-          <w:sz w:val="22"/>
-          <w:szCs w:val="22"/>
-          <w:rtl w:val="0"/>
-          <w:lang w:val="en"/>
-        </w:rPr>
-      </w:pPr>
-    </w:p>
-    <w:p>
-      <w:pPr>
-        <w:numPr>
+          <w:rFonts w:hint="default" w:ascii="Times New Roman" w:hAnsi="Times New Roman" w:cs="Times New Roman" w:eastAsiaTheme="majorEastAsia"/>
+          <w:b/>
+          <w:bCs/>
+          <w:sz w:val="22"/>
+          <w:szCs w:val="22"/>
+          <w:rtl w:val="0"/>
+          <w:lang w:val="en"/>
+        </w:rPr>
+      </w:pPr>
+    </w:p>
+    <w:p>
+      <w:pPr>
+        <w:numPr>
+          <w:ilvl w:val="0"/>
           <w:numId w:val="0"/>
         </w:numPr>
         <w:ind w:left="1080" w:leftChars="0" w:firstLine="716" w:firstLineChars="0"/>
         <w:jc w:val="both"/>
         <w:rPr>
-          <w:rFonts w:hint="default" w:asciiTheme="majorAscii" w:hAnsiTheme="majorAscii" w:eastAsiaTheme="majorEastAsia" w:cstheme="majorEastAsia"/>
-          <w:b/>
-          <w:bCs/>
-          <w:sz w:val="22"/>
-          <w:szCs w:val="22"/>
-          <w:rtl w:val="0"/>
-          <w:lang w:val="en"/>
-        </w:rPr>
-      </w:pPr>
-    </w:p>
-    <w:p>
-      <w:pPr>
-        <w:numPr>
+          <w:rFonts w:hint="default" w:ascii="Times New Roman" w:hAnsi="Times New Roman" w:cs="Times New Roman" w:eastAsiaTheme="majorEastAsia"/>
+          <w:b/>
+          <w:bCs/>
+          <w:sz w:val="22"/>
+          <w:szCs w:val="22"/>
+          <w:rtl w:val="0"/>
+          <w:lang w:val="en"/>
+        </w:rPr>
+      </w:pPr>
+    </w:p>
+    <w:p>
+      <w:pPr>
+        <w:numPr>
+          <w:ilvl w:val="0"/>
           <w:numId w:val="0"/>
         </w:numPr>
         <w:ind w:left="1080" w:leftChars="0" w:firstLine="716" w:firstLineChars="0"/>
         <w:jc w:val="both"/>
         <w:rPr>
-          <w:rFonts w:hint="default" w:asciiTheme="majorAscii" w:hAnsiTheme="majorAscii" w:eastAsiaTheme="majorEastAsia" w:cstheme="majorEastAsia"/>
-          <w:b/>
-          <w:bCs/>
-          <w:sz w:val="22"/>
-          <w:szCs w:val="22"/>
-          <w:rtl w:val="0"/>
-          <w:lang w:val="en"/>
-        </w:rPr>
-      </w:pPr>
-    </w:p>
-    <w:p>
-      <w:pPr>
-        <w:numPr>
+          <w:rFonts w:hint="default" w:ascii="Times New Roman" w:hAnsi="Times New Roman" w:cs="Times New Roman" w:eastAsiaTheme="majorEastAsia"/>
+          <w:b/>
+          <w:bCs/>
+          <w:sz w:val="22"/>
+          <w:szCs w:val="22"/>
+          <w:rtl w:val="0"/>
+          <w:lang w:val="en"/>
+        </w:rPr>
+      </w:pPr>
+    </w:p>
+    <w:p>
+      <w:pPr>
+        <w:numPr>
+          <w:ilvl w:val="0"/>
           <w:numId w:val="0"/>
         </w:numPr>
         <w:ind w:left="1080" w:leftChars="0" w:firstLine="716" w:firstLineChars="0"/>
         <w:jc w:val="both"/>
         <w:rPr>
-          <w:rFonts w:hint="default" w:asciiTheme="majorAscii" w:hAnsiTheme="majorAscii" w:eastAsiaTheme="majorEastAsia" w:cstheme="majorEastAsia"/>
-          <w:b/>
-          <w:bCs/>
-          <w:sz w:val="22"/>
-          <w:szCs w:val="22"/>
-          <w:rtl w:val="0"/>
-          <w:lang w:val="en"/>
-        </w:rPr>
-      </w:pPr>
-    </w:p>
-    <w:p>
-      <w:pPr>
-        <w:numPr>
+          <w:rFonts w:hint="default" w:ascii="Times New Roman" w:hAnsi="Times New Roman" w:cs="Times New Roman" w:eastAsiaTheme="majorEastAsia"/>
+          <w:b/>
+          <w:bCs/>
+          <w:sz w:val="22"/>
+          <w:szCs w:val="22"/>
+          <w:rtl w:val="0"/>
+          <w:lang w:val="en"/>
+        </w:rPr>
+      </w:pPr>
+    </w:p>
+    <w:p>
+      <w:pPr>
+        <w:numPr>
+          <w:ilvl w:val="0"/>
           <w:numId w:val="0"/>
         </w:numPr>
         <w:ind w:left="1080" w:leftChars="0" w:firstLine="716" w:firstLineChars="0"/>
         <w:jc w:val="both"/>
         <w:rPr>
-          <w:rFonts w:hint="default" w:asciiTheme="majorAscii" w:hAnsiTheme="majorAscii" w:eastAsiaTheme="majorEastAsia" w:cstheme="majorEastAsia"/>
-          <w:b/>
-          <w:bCs/>
-          <w:sz w:val="22"/>
-          <w:szCs w:val="22"/>
-          <w:rtl w:val="0"/>
-          <w:lang w:val="en"/>
-        </w:rPr>
-      </w:pPr>
-    </w:p>
-    <w:p>
-      <w:pPr>
-        <w:numPr>
+          <w:rFonts w:hint="default" w:ascii="Times New Roman" w:hAnsi="Times New Roman" w:cs="Times New Roman" w:eastAsiaTheme="majorEastAsia"/>
+          <w:b/>
+          <w:bCs/>
+          <w:sz w:val="22"/>
+          <w:szCs w:val="22"/>
+          <w:rtl w:val="0"/>
+          <w:lang w:val="en"/>
+        </w:rPr>
+      </w:pPr>
+    </w:p>
+    <w:p>
+      <w:pPr>
+        <w:numPr>
+          <w:ilvl w:val="0"/>
           <w:numId w:val="0"/>
         </w:numPr>
         <w:ind w:left="1080" w:leftChars="0" w:firstLine="716" w:firstLineChars="0"/>
         <w:jc w:val="both"/>
         <w:rPr>
-          <w:rFonts w:hint="default" w:asciiTheme="majorAscii" w:hAnsiTheme="majorAscii" w:eastAsiaTheme="majorEastAsia" w:cstheme="majorEastAsia"/>
-          <w:b/>
-          <w:bCs/>
-          <w:sz w:val="22"/>
-          <w:szCs w:val="22"/>
-          <w:rtl w:val="0"/>
-          <w:lang w:val="en"/>
-        </w:rPr>
-      </w:pPr>
-    </w:p>
-    <w:p>
-      <w:pPr>
-        <w:numPr>
+          <w:rFonts w:hint="default" w:ascii="Times New Roman" w:hAnsi="Times New Roman" w:cs="Times New Roman" w:eastAsiaTheme="majorEastAsia"/>
+          <w:b/>
+          <w:bCs/>
+          <w:sz w:val="22"/>
+          <w:szCs w:val="22"/>
+          <w:rtl w:val="0"/>
+          <w:lang w:val="en"/>
+        </w:rPr>
+      </w:pPr>
+    </w:p>
+    <w:p>
+      <w:pPr>
+        <w:numPr>
+          <w:ilvl w:val="0"/>
           <w:numId w:val="0"/>
         </w:numPr>
         <w:ind w:left="1080" w:leftChars="0" w:firstLine="716" w:firstLineChars="0"/>
         <w:jc w:val="both"/>
         <w:rPr>
-          <w:rFonts w:hint="default" w:asciiTheme="majorAscii" w:hAnsiTheme="majorAscii" w:eastAsiaTheme="majorEastAsia" w:cstheme="majorEastAsia"/>
-          <w:b/>
-          <w:bCs/>
-          <w:sz w:val="22"/>
-          <w:szCs w:val="22"/>
-          <w:rtl w:val="0"/>
-          <w:lang w:val="en"/>
-        </w:rPr>
-      </w:pPr>
-    </w:p>
-    <w:p>
-      <w:pPr>
-        <w:numPr>
+          <w:rFonts w:hint="default" w:ascii="Times New Roman" w:hAnsi="Times New Roman" w:cs="Times New Roman" w:eastAsiaTheme="majorEastAsia"/>
+          <w:b/>
+          <w:bCs/>
+          <w:sz w:val="22"/>
+          <w:szCs w:val="22"/>
+          <w:rtl w:val="0"/>
+          <w:lang w:val="en"/>
+        </w:rPr>
+      </w:pPr>
+    </w:p>
+    <w:p>
+      <w:pPr>
+        <w:numPr>
+          <w:ilvl w:val="0"/>
           <w:numId w:val="0"/>
         </w:numPr>
         <w:ind w:left="1080" w:leftChars="0" w:firstLine="716" w:firstLineChars="0"/>
         <w:jc w:val="both"/>
         <w:rPr>
-          <w:rFonts w:hint="default" w:asciiTheme="majorAscii" w:hAnsiTheme="majorAscii" w:eastAsiaTheme="majorEastAsia" w:cstheme="majorEastAsia"/>
-          <w:b/>
-          <w:bCs/>
-          <w:sz w:val="22"/>
-          <w:szCs w:val="22"/>
-          <w:rtl w:val="0"/>
-          <w:lang w:val="en"/>
-        </w:rPr>
-      </w:pPr>
-    </w:p>
-    <w:p>
-      <w:pPr>
-        <w:numPr>
+          <w:rFonts w:hint="default" w:ascii="Times New Roman" w:hAnsi="Times New Roman" w:cs="Times New Roman" w:eastAsiaTheme="majorEastAsia"/>
+          <w:b/>
+          <w:bCs/>
+          <w:sz w:val="22"/>
+          <w:szCs w:val="22"/>
+          <w:rtl w:val="0"/>
+          <w:lang w:val="en"/>
+        </w:rPr>
+      </w:pPr>
+    </w:p>
+    <w:p>
+      <w:pPr>
+        <w:numPr>
+          <w:ilvl w:val="0"/>
+          <w:numId w:val="0"/>
+        </w:numPr>
+        <w:ind w:firstLine="720" w:firstLineChars="0"/>
+        <w:jc w:val="both"/>
+        <w:rPr>
+          <w:rFonts w:hint="default" w:ascii="Times New Roman" w:hAnsi="Times New Roman" w:cs="Times New Roman" w:eastAsiaTheme="majorEastAsia"/>
+          <w:b/>
+          <w:bCs/>
+          <w:sz w:val="22"/>
+          <w:szCs w:val="22"/>
+          <w:rtl w:val="0"/>
+          <w:lang w:val="en"/>
+        </w:rPr>
+      </w:pPr>
+    </w:p>
+    <w:p>
+      <w:pPr>
+        <w:numPr>
+          <w:ilvl w:val="0"/>
+          <w:numId w:val="0"/>
+        </w:numPr>
+        <w:ind w:firstLine="720" w:firstLineChars="0"/>
+        <w:jc w:val="both"/>
+        <w:rPr>
+          <w:rFonts w:hint="default" w:ascii="Times New Roman" w:hAnsi="Times New Roman" w:cs="Times New Roman" w:eastAsiaTheme="majorEastAsia"/>
+          <w:b/>
+          <w:bCs/>
+          <w:sz w:val="22"/>
+          <w:szCs w:val="22"/>
+          <w:rtl w:val="0"/>
+          <w:lang w:val="en"/>
+        </w:rPr>
+      </w:pPr>
+      <w:r>
+        <w:rPr>
+          <w:rFonts w:hint="default" w:ascii="Times New Roman" w:hAnsi="Times New Roman" w:cs="Times New Roman" w:eastAsiaTheme="majorEastAsia"/>
+          <w:b/>
+          <w:bCs/>
+          <w:sz w:val="22"/>
+          <w:szCs w:val="22"/>
+          <w:rtl w:val="0"/>
+          <w:lang w:val="en"/>
+        </w:rPr>
+        <w:t>Implementation in Python:</w:t>
+      </w:r>
+    </w:p>
+    <w:p>
+      <w:pPr>
+        <w:numPr>
+          <w:ilvl w:val="0"/>
           <w:numId w:val="0"/>
         </w:numPr>
         <w:ind w:left="1080" w:leftChars="0" w:firstLine="716" w:firstLineChars="0"/>
         <w:jc w:val="both"/>
         <w:rPr>
-          <w:rFonts w:hint="default" w:asciiTheme="majorAscii" w:hAnsiTheme="majorAscii" w:eastAsiaTheme="majorEastAsia" w:cstheme="majorEastAsia"/>
-          <w:b/>
-          <w:bCs/>
-          <w:sz w:val="22"/>
-          <w:szCs w:val="22"/>
-          <w:rtl w:val="0"/>
-          <w:lang w:val="en"/>
-        </w:rPr>
-      </w:pPr>
-    </w:p>
-    <w:p>
-      <w:pPr>
-        <w:numPr>
-          <w:numId w:val="0"/>
-        </w:numPr>
-        <w:ind w:left="1080" w:leftChars="0" w:firstLine="716" w:firstLineChars="0"/>
-        <w:jc w:val="both"/>
-        <w:rPr>
-          <w:rFonts w:hint="default" w:asciiTheme="majorAscii" w:hAnsiTheme="majorAscii" w:eastAsiaTheme="majorEastAsia" w:cstheme="majorEastAsia"/>
-          <w:b/>
-          <w:bCs/>
-          <w:sz w:val="22"/>
-          <w:szCs w:val="22"/>
-          <w:rtl w:val="0"/>
-          <w:lang w:val="en"/>
-        </w:rPr>
-      </w:pPr>
-      <w:r>
-        <w:rPr>
-          <w:rFonts w:hint="default" w:asciiTheme="majorAscii" w:hAnsiTheme="majorAscii" w:eastAsiaTheme="majorEastAsia" w:cstheme="majorEastAsia"/>
-          <w:b/>
-          <w:bCs/>
-          <w:sz w:val="22"/>
-          <w:szCs w:val="22"/>
-          <w:rtl w:val="0"/>
-          <w:lang w:val="en"/>
-        </w:rPr>
-        <w:t>Implementation in Python:</w:t>
-      </w:r>
-    </w:p>
-    <w:p>
-      <w:pPr>
-        <w:numPr>
-          <w:numId w:val="0"/>
-        </w:numPr>
-        <w:ind w:left="1080" w:leftChars="0" w:firstLine="716" w:firstLineChars="0"/>
-        <w:jc w:val="both"/>
-        <w:rPr>
-          <w:rFonts w:hint="default" w:asciiTheme="majorAscii" w:hAnsiTheme="majorAscii" w:eastAsiaTheme="majorEastAsia" w:cstheme="majorEastAsia"/>
-          <w:b/>
-          <w:bCs/>
-          <w:sz w:val="22"/>
-          <w:szCs w:val="22"/>
-          <w:rtl w:val="0"/>
-          <w:lang w:val="en"/>
-        </w:rPr>
-      </w:pPr>
-      <w:r>
-        <w:rPr>
-          <w:rFonts w:hint="default" w:asciiTheme="majorAscii" w:hAnsiTheme="majorAscii" w:eastAsiaTheme="majorEastAsia" w:cstheme="majorEastAsia"/>
-          <w:b/>
-          <w:bCs/>
-          <w:sz w:val="22"/>
-          <w:szCs w:val="22"/>
-          <w:rtl w:val="0"/>
-          <w:lang w:val="en"/>
+          <w:rFonts w:hint="default" w:ascii="Times New Roman" w:hAnsi="Times New Roman" w:cs="Times New Roman" w:eastAsiaTheme="majorEastAsia"/>
+          <w:b/>
+          <w:bCs/>
+          <w:sz w:val="22"/>
+          <w:szCs w:val="22"/>
+          <w:rtl w:val="0"/>
+        </w:rPr>
+      </w:pPr>
+      <w:r>
+        <w:rPr>
+          <w:rFonts w:hint="default" w:ascii="Times New Roman" w:hAnsi="Times New Roman" w:cs="Times New Roman" w:eastAsiaTheme="majorEastAsia"/>
+          <w:b/>
+          <w:bCs/>
+          <w:sz w:val="22"/>
+          <w:szCs w:val="22"/>
+          <w:rtl w:val="0"/>
         </w:rPr>
         <w:drawing>
           <wp:inline distT="0" distB="0" distL="114300" distR="114300">
-            <wp:extent cx="4199890" cy="7985125"/>
-            <wp:effectExtent l="0" t="0" r="10160" b="15875"/>
-            <wp:docPr id="7" name="Picture 7" descr="roundrobin"/>
+            <wp:extent cx="4144645" cy="7735570"/>
+            <wp:effectExtent l="0" t="0" r="8255" b="17780"/>
+            <wp:docPr id="14" name="Picture 14" descr="roundrobin"/>
             <wp:cNvGraphicFramePr>
-              <a:graphicFrameLocks xmlns:a="http://schemas.openxmlformats.org/drawingml/2006/main" noChangeAspect="true"/>
+              <a:graphicFrameLocks xmlns:a="http://schemas.openxmlformats.org/drawingml/2006/main" noChangeAspect="1"/>
             </wp:cNvGraphicFramePr>
             <a:graphic xmlns:a="http://schemas.openxmlformats.org/drawingml/2006/main">
               <a:graphicData uri="http://schemas.openxmlformats.org/drawingml/2006/picture">
                 <pic:pic xmlns:pic="http://schemas.openxmlformats.org/drawingml/2006/picture">
                   <pic:nvPicPr>
-                    <pic:cNvPr id="7" name="Picture 7" descr="roundrobin"/>
+                    <pic:cNvPr id="14" name="Picture 14" descr="roundrobin"/>
                     <pic:cNvPicPr>
-                      <a:picLocks noChangeAspect="true"/>
+                      <a:picLocks noChangeAspect="1"/>
                     </pic:cNvPicPr>
                   </pic:nvPicPr>
                   <pic:blipFill>
-                    <a:blip r:embed="rId11"/>
+                    <a:blip r:embed="rId13"/>
                     <a:stretch>
                       <a:fillRect/>
                     </a:stretch>
@@ -4541,7 +4651,7 @@
                   <pic:spPr>
                     <a:xfrm>
                       <a:off x="0" y="0"/>
-                      <a:ext cx="4199890" cy="7985125"/>
+                      <a:ext cx="4144645" cy="7735570"/>
                     </a:xfrm>
                     <a:prstGeom prst="rect">
                       <a:avLst/>
@@ -4557,41 +4667,43 @@
     <w:p>
       <w:pPr>
         <w:numPr>
+          <w:ilvl w:val="0"/>
           <w:numId w:val="0"/>
         </w:numPr>
         <w:ind w:left="1080" w:leftChars="0" w:firstLine="716" w:firstLineChars="0"/>
         <w:jc w:val="both"/>
         <w:rPr>
-          <w:rFonts w:hint="default" w:asciiTheme="majorAscii" w:hAnsiTheme="majorAscii" w:eastAsiaTheme="majorEastAsia" w:cstheme="majorEastAsia"/>
-          <w:b/>
-          <w:bCs/>
-          <w:sz w:val="22"/>
-          <w:szCs w:val="22"/>
-          <w:rtl w:val="0"/>
-          <w:lang w:val="en"/>
-        </w:rPr>
-      </w:pPr>
-    </w:p>
-    <w:p>
-      <w:pPr>
-        <w:numPr>
+          <w:rFonts w:hint="default" w:ascii="Times New Roman" w:hAnsi="Times New Roman" w:cs="Times New Roman" w:eastAsiaTheme="majorEastAsia"/>
+          <w:b/>
+          <w:bCs/>
+          <w:sz w:val="22"/>
+          <w:szCs w:val="22"/>
+          <w:rtl w:val="0"/>
+          <w:lang w:val="en"/>
+        </w:rPr>
+      </w:pPr>
+    </w:p>
+    <w:p>
+      <w:pPr>
+        <w:numPr>
+          <w:ilvl w:val="0"/>
           <w:numId w:val="0"/>
         </w:numPr>
         <w:ind w:firstLine="720" w:firstLineChars="0"/>
         <w:jc w:val="both"/>
         <w:rPr>
-          <w:rFonts w:hint="default" w:asciiTheme="majorAscii" w:hAnsiTheme="majorAscii" w:eastAsiaTheme="majorEastAsia" w:cstheme="majorEastAsia"/>
-          <w:b/>
-          <w:bCs/>
-          <w:sz w:val="22"/>
-          <w:szCs w:val="22"/>
-          <w:rtl w:val="0"/>
-          <w:lang w:val="en"/>
-        </w:rPr>
-      </w:pPr>
-      <w:r>
-        <w:rPr>
-          <w:rFonts w:hint="default" w:asciiTheme="majorAscii" w:hAnsiTheme="majorAscii" w:eastAsiaTheme="majorEastAsia" w:cstheme="majorEastAsia"/>
+          <w:rFonts w:hint="default" w:ascii="Times New Roman" w:hAnsi="Times New Roman" w:cs="Times New Roman" w:eastAsiaTheme="majorEastAsia"/>
+          <w:b/>
+          <w:bCs/>
+          <w:sz w:val="22"/>
+          <w:szCs w:val="22"/>
+          <w:rtl w:val="0"/>
+          <w:lang w:val="en"/>
+        </w:rPr>
+      </w:pPr>
+      <w:r>
+        <w:rPr>
+          <w:rFonts w:hint="default" w:ascii="Times New Roman" w:hAnsi="Times New Roman" w:cs="Times New Roman" w:eastAsiaTheme="majorEastAsia"/>
           <w:b/>
           <w:bCs/>
           <w:sz w:val="22"/>
@@ -4605,40 +4717,36 @@
     <w:p>
       <w:pPr>
         <w:numPr>
-          <w:numId w:val="0"/>
-        </w:numPr>
-        <w:jc w:val="both"/>
-        <w:rPr>
-          <w:rFonts w:hint="default" w:asciiTheme="majorAscii" w:hAnsiTheme="majorAscii" w:eastAsiaTheme="majorEastAsia" w:cstheme="majorEastAsia"/>
-          <w:sz w:val="22"/>
-          <w:szCs w:val="22"/>
-        </w:rPr>
-      </w:pPr>
-      <w:r>
-        <w:rPr>
-          <w:rFonts w:hint="default" w:asciiTheme="majorAscii" w:hAnsiTheme="majorAscii" w:eastAsiaTheme="majorEastAsia" w:cstheme="majorEastAsia"/>
-          <w:sz w:val="22"/>
-          <w:szCs w:val="22"/>
-        </w:rPr>
+          <w:ilvl w:val="0"/>
+          <w:numId w:val="0"/>
+        </w:numPr>
+        <w:jc w:val="both"/>
+        <w:rPr>
+          <w:rFonts w:hint="default" w:ascii="Times New Roman" w:hAnsi="Times New Roman" w:cs="Times New Roman" w:eastAsiaTheme="majorEastAsia"/>
+          <w:sz w:val="22"/>
+          <w:szCs w:val="22"/>
+        </w:rPr>
+      </w:pPr>
+      <w:r>
         <w:drawing>
           <wp:inline distT="0" distB="0" distL="114300" distR="114300">
-            <wp:extent cx="5895975" cy="1276350"/>
-            <wp:effectExtent l="0" t="0" r="9525" b="0"/>
-            <wp:docPr id="6" name="Picture 2"/>
+            <wp:extent cx="5924550" cy="2438400"/>
+            <wp:effectExtent l="0" t="0" r="0" b="0"/>
+            <wp:docPr id="15" name="Picture 1"/>
             <wp:cNvGraphicFramePr>
-              <a:graphicFrameLocks xmlns:a="http://schemas.openxmlformats.org/drawingml/2006/main" noChangeAspect="true"/>
+              <a:graphicFrameLocks xmlns:a="http://schemas.openxmlformats.org/drawingml/2006/main" noChangeAspect="1"/>
             </wp:cNvGraphicFramePr>
             <a:graphic xmlns:a="http://schemas.openxmlformats.org/drawingml/2006/main">
               <a:graphicData uri="http://schemas.openxmlformats.org/drawingml/2006/picture">
                 <pic:pic xmlns:pic="http://schemas.openxmlformats.org/drawingml/2006/picture">
                   <pic:nvPicPr>
-                    <pic:cNvPr id="6" name="Picture 2"/>
+                    <pic:cNvPr id="15" name="Picture 1"/>
                     <pic:cNvPicPr>
-                      <a:picLocks noChangeAspect="true"/>
+                      <a:picLocks noChangeAspect="1"/>
                     </pic:cNvPicPr>
                   </pic:nvPicPr>
                   <pic:blipFill>
-                    <a:blip r:embed="rId12"/>
+                    <a:blip r:embed="rId14"/>
                     <a:stretch>
                       <a:fillRect/>
                     </a:stretch>
@@ -4646,7 +4754,7 @@
                   <pic:spPr>
                     <a:xfrm>
                       <a:off x="0" y="0"/>
-                      <a:ext cx="5895975" cy="1276350"/>
+                      <a:ext cx="5924550" cy="2438400"/>
                     </a:xfrm>
                     <a:prstGeom prst="rect">
                       <a:avLst/>
@@ -4666,37 +4774,40 @@
     <w:p>
       <w:pPr>
         <w:numPr>
-          <w:numId w:val="0"/>
-        </w:numPr>
-        <w:jc w:val="both"/>
-        <w:rPr>
-          <w:rFonts w:hint="default" w:asciiTheme="majorAscii" w:hAnsiTheme="majorAscii" w:eastAsiaTheme="majorEastAsia" w:cstheme="majorEastAsia"/>
-          <w:sz w:val="22"/>
-          <w:szCs w:val="22"/>
-        </w:rPr>
-      </w:pPr>
-    </w:p>
-    <w:p>
-      <w:pPr>
-        <w:numPr>
-          <w:numId w:val="0"/>
-        </w:numPr>
-        <w:jc w:val="both"/>
-        <w:rPr>
-          <w:rFonts w:hint="default" w:asciiTheme="majorAscii" w:hAnsiTheme="majorAscii" w:eastAsiaTheme="majorEastAsia" w:cstheme="majorEastAsia"/>
-          <w:sz w:val="22"/>
-          <w:szCs w:val="22"/>
-        </w:rPr>
-      </w:pPr>
-    </w:p>
-    <w:p>
-      <w:pPr>
-        <w:numPr>
-          <w:numId w:val="0"/>
-        </w:numPr>
-        <w:jc w:val="both"/>
-        <w:rPr>
-          <w:rFonts w:hint="default" w:asciiTheme="majorAscii" w:hAnsiTheme="majorAscii" w:eastAsiaTheme="majorEastAsia" w:cstheme="majorEastAsia"/>
+          <w:ilvl w:val="0"/>
+          <w:numId w:val="0"/>
+        </w:numPr>
+        <w:jc w:val="both"/>
+        <w:rPr>
+          <w:rFonts w:hint="default" w:ascii="Times New Roman" w:hAnsi="Times New Roman" w:cs="Times New Roman" w:eastAsiaTheme="majorEastAsia"/>
+          <w:sz w:val="22"/>
+          <w:szCs w:val="22"/>
+        </w:rPr>
+      </w:pPr>
+    </w:p>
+    <w:p>
+      <w:pPr>
+        <w:numPr>
+          <w:ilvl w:val="0"/>
+          <w:numId w:val="0"/>
+        </w:numPr>
+        <w:jc w:val="both"/>
+        <w:rPr>
+          <w:rFonts w:hint="default" w:ascii="Times New Roman" w:hAnsi="Times New Roman" w:cs="Times New Roman" w:eastAsiaTheme="majorEastAsia"/>
+          <w:sz w:val="22"/>
+          <w:szCs w:val="22"/>
+        </w:rPr>
+      </w:pPr>
+    </w:p>
+    <w:p>
+      <w:pPr>
+        <w:numPr>
+          <w:ilvl w:val="0"/>
+          <w:numId w:val="0"/>
+        </w:numPr>
+        <w:jc w:val="both"/>
+        <w:rPr>
+          <w:rFonts w:hint="default" w:ascii="Times New Roman" w:hAnsi="Times New Roman" w:cs="Times New Roman" w:eastAsiaTheme="majorEastAsia"/>
           <w:sz w:val="22"/>
           <w:szCs w:val="22"/>
         </w:rPr>
@@ -4711,18 +4822,18 @@
         <w:ind w:left="1080" w:leftChars="0" w:firstLine="0" w:firstLineChars="0"/>
         <w:jc w:val="both"/>
         <w:rPr>
-          <w:rFonts w:hint="default" w:asciiTheme="majorAscii" w:hAnsiTheme="majorAscii" w:eastAsiaTheme="majorEastAsia" w:cstheme="majorEastAsia"/>
-          <w:b/>
-          <w:bCs/>
-          <w:sz w:val="22"/>
-          <w:szCs w:val="22"/>
-          <w:rtl w:val="0"/>
-          <w:lang w:val="en"/>
-        </w:rPr>
-      </w:pPr>
-      <w:r>
-        <w:rPr>
-          <w:rFonts w:hint="default" w:asciiTheme="majorAscii" w:hAnsiTheme="majorAscii" w:eastAsiaTheme="majorEastAsia" w:cstheme="majorEastAsia"/>
+          <w:rFonts w:hint="default" w:ascii="Times New Roman" w:hAnsi="Times New Roman" w:cs="Times New Roman" w:eastAsiaTheme="majorEastAsia"/>
+          <w:b/>
+          <w:bCs/>
+          <w:sz w:val="22"/>
+          <w:szCs w:val="22"/>
+          <w:rtl w:val="0"/>
+          <w:lang w:val="en"/>
+        </w:rPr>
+      </w:pPr>
+      <w:r>
+        <w:rPr>
+          <w:rFonts w:hint="default" w:ascii="Times New Roman" w:hAnsi="Times New Roman" w:cs="Times New Roman" w:eastAsiaTheme="majorEastAsia"/>
           <w:b/>
           <w:bCs/>
           <w:sz w:val="22"/>
@@ -4736,21 +4847,22 @@
     <w:p>
       <w:pPr>
         <w:numPr>
+          <w:ilvl w:val="0"/>
           <w:numId w:val="0"/>
         </w:numPr>
         <w:ind w:left="1080" w:leftChars="0" w:firstLine="716" w:firstLineChars="0"/>
         <w:jc w:val="both"/>
         <w:rPr>
-          <w:rFonts w:hint="default" w:asciiTheme="majorAscii" w:hAnsiTheme="majorAscii" w:eastAsiaTheme="majorEastAsia" w:cstheme="majorEastAsia"/>
-          <w:sz w:val="22"/>
-          <w:szCs w:val="22"/>
-          <w:rtl w:val="0"/>
-          <w:lang w:val="en"/>
-        </w:rPr>
-      </w:pPr>
-      <w:r>
-        <w:rPr>
-          <w:rFonts w:hint="default" w:asciiTheme="majorAscii" w:hAnsiTheme="majorAscii" w:eastAsiaTheme="majorEastAsia" w:cstheme="majorEastAsia"/>
+          <w:rFonts w:hint="default" w:ascii="Times New Roman" w:hAnsi="Times New Roman" w:cs="Times New Roman" w:eastAsiaTheme="majorEastAsia"/>
+          <w:sz w:val="22"/>
+          <w:szCs w:val="22"/>
+          <w:rtl w:val="0"/>
+          <w:lang w:val="en"/>
+        </w:rPr>
+      </w:pPr>
+      <w:r>
+        <w:rPr>
+          <w:rFonts w:hint="default" w:ascii="Times New Roman" w:hAnsi="Times New Roman" w:cs="Times New Roman" w:eastAsiaTheme="majorEastAsia"/>
           <w:b/>
           <w:bCs/>
           <w:sz w:val="22"/>
@@ -4762,7 +4874,7 @@
       </w:r>
       <w:r>
         <w:rPr>
-          <w:rFonts w:hint="default" w:asciiTheme="majorAscii" w:hAnsiTheme="majorAscii" w:eastAsiaTheme="majorEastAsia" w:cstheme="majorEastAsia"/>
+          <w:rFonts w:hint="default" w:ascii="Times New Roman" w:hAnsi="Times New Roman" w:cs="Times New Roman" w:eastAsiaTheme="majorEastAsia"/>
           <w:sz w:val="22"/>
           <w:szCs w:val="22"/>
           <w:rtl w:val="0"/>
@@ -4774,12 +4886,13 @@
     <w:p>
       <w:pPr>
         <w:numPr>
+          <w:ilvl w:val="0"/>
           <w:numId w:val="0"/>
         </w:numPr>
         <w:ind w:left="1080" w:leftChars="0" w:firstLine="716" w:firstLineChars="0"/>
         <w:jc w:val="both"/>
         <w:rPr>
-          <w:rFonts w:hint="default" w:asciiTheme="majorAscii" w:hAnsiTheme="majorAscii" w:eastAsiaTheme="majorEastAsia" w:cstheme="majorEastAsia"/>
+          <w:rFonts w:hint="default" w:ascii="Times New Roman" w:hAnsi="Times New Roman" w:cs="Times New Roman" w:eastAsiaTheme="majorEastAsia"/>
           <w:sz w:val="22"/>
           <w:szCs w:val="22"/>
           <w:rtl w:val="0"/>
@@ -4800,14 +4913,14 @@
         <w:spacing w:before="0" w:beforeAutospacing="1" w:after="0" w:afterAutospacing="1"/>
         <w:ind w:left="2400" w:leftChars="0" w:hanging="360"/>
         <w:rPr>
-          <w:rFonts w:hint="default" w:asciiTheme="majorAscii" w:hAnsiTheme="majorAscii" w:eastAsiaTheme="majorEastAsia" w:cstheme="majorEastAsia"/>
-          <w:sz w:val="22"/>
-          <w:szCs w:val="22"/>
-        </w:rPr>
-      </w:pPr>
-      <w:r>
-        <w:rPr>
-          <w:rFonts w:hint="default" w:asciiTheme="majorAscii" w:hAnsiTheme="majorAscii" w:eastAsiaTheme="majorEastAsia" w:cstheme="majorEastAsia"/>
+          <w:rFonts w:hint="default" w:ascii="Times New Roman" w:hAnsi="Times New Roman" w:cs="Times New Roman" w:eastAsiaTheme="majorEastAsia"/>
+          <w:sz w:val="22"/>
+          <w:szCs w:val="22"/>
+        </w:rPr>
+      </w:pPr>
+      <w:r>
+        <w:rPr>
+          <w:rFonts w:hint="default" w:ascii="Times New Roman" w:hAnsi="Times New Roman" w:cs="Times New Roman" w:eastAsiaTheme="majorEastAsia"/>
           <w:sz w:val="22"/>
           <w:szCs w:val="22"/>
         </w:rPr>
@@ -4815,7 +4928,7 @@
       </w:r>
       <w:r>
         <w:rPr>
-          <w:rFonts w:hint="default" w:asciiTheme="majorAscii" w:hAnsiTheme="majorAscii" w:eastAsiaTheme="majorEastAsia" w:cstheme="majorEastAsia"/>
+          <w:rFonts w:hint="default" w:ascii="Times New Roman" w:hAnsi="Times New Roman" w:cs="Times New Roman" w:eastAsiaTheme="majorEastAsia"/>
           <w:sz w:val="22"/>
           <w:szCs w:val="22"/>
         </w:rPr>
@@ -4823,7 +4936,7 @@
       </w:r>
       <w:r>
         <w:rPr>
-          <w:rFonts w:hint="default" w:asciiTheme="majorAscii" w:hAnsiTheme="majorAscii" w:eastAsiaTheme="majorEastAsia" w:cstheme="majorEastAsia"/>
+          <w:rFonts w:hint="default" w:ascii="Times New Roman" w:hAnsi="Times New Roman" w:cs="Times New Roman" w:eastAsiaTheme="majorEastAsia"/>
           <w:sz w:val="22"/>
           <w:szCs w:val="22"/>
         </w:rPr>
@@ -4843,14 +4956,14 @@
         <w:spacing w:before="0" w:beforeAutospacing="1" w:after="0" w:afterAutospacing="1"/>
         <w:ind w:left="2400" w:leftChars="0" w:hanging="360"/>
         <w:rPr>
-          <w:rFonts w:hint="default" w:asciiTheme="majorAscii" w:hAnsiTheme="majorAscii" w:eastAsiaTheme="majorEastAsia" w:cstheme="majorEastAsia"/>
-          <w:sz w:val="22"/>
-          <w:szCs w:val="22"/>
-        </w:rPr>
-      </w:pPr>
-      <w:r>
-        <w:rPr>
-          <w:rFonts w:hint="default" w:asciiTheme="majorAscii" w:hAnsiTheme="majorAscii" w:eastAsiaTheme="majorEastAsia" w:cstheme="majorEastAsia"/>
+          <w:rFonts w:hint="default" w:ascii="Times New Roman" w:hAnsi="Times New Roman" w:cs="Times New Roman" w:eastAsiaTheme="majorEastAsia"/>
+          <w:sz w:val="22"/>
+          <w:szCs w:val="22"/>
+        </w:rPr>
+      </w:pPr>
+      <w:r>
+        <w:rPr>
+          <w:rFonts w:hint="default" w:ascii="Times New Roman" w:hAnsi="Times New Roman" w:cs="Times New Roman" w:eastAsiaTheme="majorEastAsia"/>
           <w:sz w:val="22"/>
           <w:szCs w:val="22"/>
         </w:rPr>
@@ -4858,7 +4971,7 @@
       </w:r>
       <w:r>
         <w:rPr>
-          <w:rFonts w:hint="default" w:asciiTheme="majorAscii" w:hAnsiTheme="majorAscii" w:eastAsiaTheme="majorEastAsia" w:cstheme="majorEastAsia"/>
+          <w:rFonts w:hint="default" w:ascii="Times New Roman" w:hAnsi="Times New Roman" w:cs="Times New Roman" w:eastAsiaTheme="majorEastAsia"/>
           <w:sz w:val="22"/>
           <w:szCs w:val="22"/>
         </w:rPr>
@@ -4866,7 +4979,7 @@
       </w:r>
       <w:r>
         <w:rPr>
-          <w:rFonts w:hint="default" w:asciiTheme="majorAscii" w:hAnsiTheme="majorAscii" w:eastAsiaTheme="majorEastAsia" w:cstheme="majorEastAsia"/>
+          <w:rFonts w:hint="default" w:ascii="Times New Roman" w:hAnsi="Times New Roman" w:cs="Times New Roman" w:eastAsiaTheme="majorEastAsia"/>
           <w:sz w:val="22"/>
           <w:szCs w:val="22"/>
         </w:rPr>
@@ -4886,14 +4999,14 @@
         <w:spacing w:before="0" w:beforeAutospacing="1" w:after="0" w:afterAutospacing="1"/>
         <w:ind w:left="2400" w:leftChars="0" w:hanging="360"/>
         <w:rPr>
-          <w:rFonts w:hint="default" w:asciiTheme="majorAscii" w:hAnsiTheme="majorAscii" w:eastAsiaTheme="majorEastAsia" w:cstheme="majorEastAsia"/>
-          <w:sz w:val="22"/>
-          <w:szCs w:val="22"/>
-        </w:rPr>
-      </w:pPr>
-      <w:r>
-        <w:rPr>
-          <w:rFonts w:hint="default" w:asciiTheme="majorAscii" w:hAnsiTheme="majorAscii" w:eastAsiaTheme="majorEastAsia" w:cstheme="majorEastAsia"/>
+          <w:rFonts w:hint="default" w:ascii="Times New Roman" w:hAnsi="Times New Roman" w:cs="Times New Roman" w:eastAsiaTheme="majorEastAsia"/>
+          <w:sz w:val="22"/>
+          <w:szCs w:val="22"/>
+        </w:rPr>
+      </w:pPr>
+      <w:r>
+        <w:rPr>
+          <w:rFonts w:hint="default" w:ascii="Times New Roman" w:hAnsi="Times New Roman" w:cs="Times New Roman" w:eastAsiaTheme="majorEastAsia"/>
           <w:sz w:val="22"/>
           <w:szCs w:val="22"/>
         </w:rPr>
@@ -4901,7 +5014,7 @@
       </w:r>
       <w:r>
         <w:rPr>
-          <w:rFonts w:hint="default" w:asciiTheme="majorAscii" w:hAnsiTheme="majorAscii" w:eastAsiaTheme="majorEastAsia" w:cstheme="majorEastAsia"/>
+          <w:rFonts w:hint="default" w:ascii="Times New Roman" w:hAnsi="Times New Roman" w:cs="Times New Roman" w:eastAsiaTheme="majorEastAsia"/>
           <w:sz w:val="22"/>
           <w:szCs w:val="22"/>
           <w:lang w:val="en"/>
@@ -4910,7 +5023,7 @@
       </w:r>
       <w:r>
         <w:rPr>
-          <w:rFonts w:hint="default" w:asciiTheme="majorAscii" w:hAnsiTheme="majorAscii" w:eastAsiaTheme="majorEastAsia" w:cstheme="majorEastAsia"/>
+          <w:rFonts w:hint="default" w:ascii="Times New Roman" w:hAnsi="Times New Roman" w:cs="Times New Roman" w:eastAsiaTheme="majorEastAsia"/>
           <w:sz w:val="22"/>
           <w:szCs w:val="22"/>
         </w:rPr>
@@ -4918,7 +5031,7 @@
       </w:r>
       <w:r>
         <w:rPr>
-          <w:rFonts w:hint="default" w:asciiTheme="majorAscii" w:hAnsiTheme="majorAscii" w:eastAsiaTheme="majorEastAsia" w:cstheme="majorEastAsia"/>
+          <w:rFonts w:hint="default" w:ascii="Times New Roman" w:hAnsi="Times New Roman" w:cs="Times New Roman" w:eastAsiaTheme="majorEastAsia"/>
           <w:sz w:val="22"/>
           <w:szCs w:val="22"/>
         </w:rPr>
@@ -4926,7 +5039,7 @@
       </w:r>
       <w:r>
         <w:rPr>
-          <w:rFonts w:hint="default" w:asciiTheme="majorAscii" w:hAnsiTheme="majorAscii" w:eastAsiaTheme="majorEastAsia" w:cstheme="majorEastAsia"/>
+          <w:rFonts w:hint="default" w:ascii="Times New Roman" w:hAnsi="Times New Roman" w:cs="Times New Roman" w:eastAsiaTheme="majorEastAsia"/>
           <w:sz w:val="22"/>
           <w:szCs w:val="22"/>
         </w:rPr>
@@ -4936,363 +5049,298 @@
     <w:p>
       <w:pPr>
         <w:numPr>
+          <w:ilvl w:val="0"/>
           <w:numId w:val="0"/>
         </w:numPr>
         <w:ind w:left="1080" w:leftChars="0" w:firstLine="716" w:firstLineChars="0"/>
         <w:jc w:val="both"/>
         <w:rPr>
-          <w:rFonts w:hint="default" w:asciiTheme="majorAscii" w:hAnsiTheme="majorAscii" w:eastAsiaTheme="majorEastAsia" w:cstheme="majorEastAsia"/>
-          <w:sz w:val="22"/>
-          <w:szCs w:val="22"/>
-          <w:rtl w:val="0"/>
-          <w:lang w:val="en"/>
-        </w:rPr>
-      </w:pPr>
-    </w:p>
-    <w:p>
-      <w:pPr>
-        <w:numPr>
+          <w:rFonts w:hint="default" w:ascii="Times New Roman" w:hAnsi="Times New Roman" w:cs="Times New Roman" w:eastAsiaTheme="majorEastAsia"/>
+          <w:sz w:val="22"/>
+          <w:szCs w:val="22"/>
+          <w:rtl w:val="0"/>
+          <w:lang w:val="en"/>
+        </w:rPr>
+      </w:pPr>
+    </w:p>
+    <w:p>
+      <w:pPr>
+        <w:numPr>
+          <w:ilvl w:val="0"/>
           <w:numId w:val="0"/>
         </w:numPr>
         <w:ind w:left="1080" w:leftChars="0" w:firstLine="716" w:firstLineChars="0"/>
         <w:jc w:val="both"/>
         <w:rPr>
-          <w:rFonts w:hint="default" w:asciiTheme="majorAscii" w:hAnsiTheme="majorAscii" w:eastAsiaTheme="majorEastAsia" w:cstheme="majorEastAsia"/>
-          <w:sz w:val="22"/>
-          <w:szCs w:val="22"/>
-          <w:rtl w:val="0"/>
-          <w:lang w:val="en"/>
-        </w:rPr>
-      </w:pPr>
-    </w:p>
-    <w:p>
-      <w:pPr>
-        <w:numPr>
+          <w:rFonts w:hint="default" w:ascii="Times New Roman" w:hAnsi="Times New Roman" w:cs="Times New Roman" w:eastAsiaTheme="majorEastAsia"/>
+          <w:sz w:val="22"/>
+          <w:szCs w:val="22"/>
+          <w:rtl w:val="0"/>
+          <w:lang w:val="en"/>
+        </w:rPr>
+      </w:pPr>
+    </w:p>
+    <w:p>
+      <w:pPr>
+        <w:numPr>
+          <w:ilvl w:val="0"/>
           <w:numId w:val="0"/>
         </w:numPr>
         <w:ind w:left="1080" w:leftChars="0" w:firstLine="716" w:firstLineChars="0"/>
         <w:jc w:val="both"/>
         <w:rPr>
-          <w:rFonts w:hint="default" w:asciiTheme="majorAscii" w:hAnsiTheme="majorAscii" w:eastAsiaTheme="majorEastAsia" w:cstheme="majorEastAsia"/>
-          <w:sz w:val="22"/>
-          <w:szCs w:val="22"/>
-          <w:rtl w:val="0"/>
-          <w:lang w:val="en"/>
-        </w:rPr>
-      </w:pPr>
-    </w:p>
-    <w:p>
-      <w:pPr>
-        <w:numPr>
+          <w:rFonts w:hint="default" w:ascii="Times New Roman" w:hAnsi="Times New Roman" w:cs="Times New Roman" w:eastAsiaTheme="majorEastAsia"/>
+          <w:sz w:val="22"/>
+          <w:szCs w:val="22"/>
+          <w:rtl w:val="0"/>
+          <w:lang w:val="en"/>
+        </w:rPr>
+      </w:pPr>
+    </w:p>
+    <w:p>
+      <w:pPr>
+        <w:numPr>
+          <w:ilvl w:val="0"/>
           <w:numId w:val="0"/>
         </w:numPr>
         <w:ind w:left="1080" w:leftChars="0" w:firstLine="716" w:firstLineChars="0"/>
         <w:jc w:val="both"/>
         <w:rPr>
-          <w:rFonts w:hint="default" w:asciiTheme="majorAscii" w:hAnsiTheme="majorAscii" w:eastAsiaTheme="majorEastAsia" w:cstheme="majorEastAsia"/>
-          <w:sz w:val="22"/>
-          <w:szCs w:val="22"/>
-          <w:rtl w:val="0"/>
-          <w:lang w:val="en"/>
-        </w:rPr>
-      </w:pPr>
-    </w:p>
-    <w:p>
-      <w:pPr>
-        <w:numPr>
+          <w:rFonts w:hint="default" w:ascii="Times New Roman" w:hAnsi="Times New Roman" w:cs="Times New Roman" w:eastAsiaTheme="majorEastAsia"/>
+          <w:sz w:val="22"/>
+          <w:szCs w:val="22"/>
+          <w:rtl w:val="0"/>
+          <w:lang w:val="en"/>
+        </w:rPr>
+      </w:pPr>
+    </w:p>
+    <w:p>
+      <w:pPr>
+        <w:numPr>
+          <w:ilvl w:val="0"/>
           <w:numId w:val="0"/>
         </w:numPr>
         <w:ind w:left="1080" w:leftChars="0" w:firstLine="716" w:firstLineChars="0"/>
         <w:jc w:val="both"/>
         <w:rPr>
-          <w:rFonts w:hint="default" w:asciiTheme="majorAscii" w:hAnsiTheme="majorAscii" w:eastAsiaTheme="majorEastAsia" w:cstheme="majorEastAsia"/>
-          <w:sz w:val="22"/>
-          <w:szCs w:val="22"/>
-          <w:rtl w:val="0"/>
-          <w:lang w:val="en"/>
-        </w:rPr>
-      </w:pPr>
-    </w:p>
-    <w:p>
-      <w:pPr>
-        <w:numPr>
+          <w:rFonts w:hint="default" w:ascii="Times New Roman" w:hAnsi="Times New Roman" w:cs="Times New Roman" w:eastAsiaTheme="majorEastAsia"/>
+          <w:sz w:val="22"/>
+          <w:szCs w:val="22"/>
+          <w:rtl w:val="0"/>
+          <w:lang w:val="en"/>
+        </w:rPr>
+      </w:pPr>
+    </w:p>
+    <w:p>
+      <w:pPr>
+        <w:numPr>
+          <w:ilvl w:val="0"/>
           <w:numId w:val="0"/>
         </w:numPr>
         <w:ind w:left="1080" w:leftChars="0" w:firstLine="716" w:firstLineChars="0"/>
         <w:jc w:val="both"/>
         <w:rPr>
-          <w:rFonts w:hint="default" w:asciiTheme="majorAscii" w:hAnsiTheme="majorAscii" w:eastAsiaTheme="majorEastAsia" w:cstheme="majorEastAsia"/>
-          <w:sz w:val="22"/>
-          <w:szCs w:val="22"/>
-          <w:rtl w:val="0"/>
-          <w:lang w:val="en"/>
-        </w:rPr>
-      </w:pPr>
-    </w:p>
-    <w:p>
-      <w:pPr>
-        <w:numPr>
+          <w:rFonts w:hint="default" w:ascii="Times New Roman" w:hAnsi="Times New Roman" w:cs="Times New Roman" w:eastAsiaTheme="majorEastAsia"/>
+          <w:sz w:val="22"/>
+          <w:szCs w:val="22"/>
+          <w:rtl w:val="0"/>
+          <w:lang w:val="en"/>
+        </w:rPr>
+      </w:pPr>
+    </w:p>
+    <w:p>
+      <w:pPr>
+        <w:numPr>
+          <w:ilvl w:val="0"/>
           <w:numId w:val="0"/>
         </w:numPr>
         <w:ind w:left="1080" w:leftChars="0" w:firstLine="716" w:firstLineChars="0"/>
         <w:jc w:val="both"/>
         <w:rPr>
-          <w:rFonts w:hint="default" w:asciiTheme="majorAscii" w:hAnsiTheme="majorAscii" w:eastAsiaTheme="majorEastAsia" w:cstheme="majorEastAsia"/>
-          <w:sz w:val="22"/>
-          <w:szCs w:val="22"/>
-          <w:rtl w:val="0"/>
-          <w:lang w:val="en"/>
-        </w:rPr>
-      </w:pPr>
-    </w:p>
-    <w:p>
-      <w:pPr>
-        <w:numPr>
+          <w:rFonts w:hint="default" w:ascii="Times New Roman" w:hAnsi="Times New Roman" w:cs="Times New Roman" w:eastAsiaTheme="majorEastAsia"/>
+          <w:sz w:val="22"/>
+          <w:szCs w:val="22"/>
+          <w:rtl w:val="0"/>
+          <w:lang w:val="en"/>
+        </w:rPr>
+      </w:pPr>
+    </w:p>
+    <w:p>
+      <w:pPr>
+        <w:numPr>
+          <w:ilvl w:val="0"/>
           <w:numId w:val="0"/>
         </w:numPr>
         <w:ind w:left="1080" w:leftChars="0" w:firstLine="716" w:firstLineChars="0"/>
         <w:jc w:val="both"/>
         <w:rPr>
-          <w:rFonts w:hint="default" w:asciiTheme="majorAscii" w:hAnsiTheme="majorAscii" w:eastAsiaTheme="majorEastAsia" w:cstheme="majorEastAsia"/>
-          <w:sz w:val="22"/>
-          <w:szCs w:val="22"/>
-          <w:rtl w:val="0"/>
-          <w:lang w:val="en"/>
-        </w:rPr>
-      </w:pPr>
-    </w:p>
-    <w:p>
-      <w:pPr>
-        <w:numPr>
+          <w:rFonts w:hint="default" w:ascii="Times New Roman" w:hAnsi="Times New Roman" w:cs="Times New Roman" w:eastAsiaTheme="majorEastAsia"/>
+          <w:sz w:val="22"/>
+          <w:szCs w:val="22"/>
+          <w:rtl w:val="0"/>
+          <w:lang w:val="en"/>
+        </w:rPr>
+      </w:pPr>
+    </w:p>
+    <w:p>
+      <w:pPr>
+        <w:numPr>
+          <w:ilvl w:val="0"/>
           <w:numId w:val="0"/>
         </w:numPr>
         <w:ind w:left="1080" w:leftChars="0" w:firstLine="716" w:firstLineChars="0"/>
         <w:jc w:val="both"/>
         <w:rPr>
-          <w:rFonts w:hint="default" w:asciiTheme="majorAscii" w:hAnsiTheme="majorAscii" w:eastAsiaTheme="majorEastAsia" w:cstheme="majorEastAsia"/>
-          <w:sz w:val="22"/>
-          <w:szCs w:val="22"/>
-          <w:rtl w:val="0"/>
-          <w:lang w:val="en"/>
-        </w:rPr>
-      </w:pPr>
-    </w:p>
-    <w:p>
-      <w:pPr>
-        <w:numPr>
+          <w:rFonts w:hint="default" w:ascii="Times New Roman" w:hAnsi="Times New Roman" w:cs="Times New Roman" w:eastAsiaTheme="majorEastAsia"/>
+          <w:sz w:val="22"/>
+          <w:szCs w:val="22"/>
+          <w:rtl w:val="0"/>
+          <w:lang w:val="en"/>
+        </w:rPr>
+      </w:pPr>
+    </w:p>
+    <w:p>
+      <w:pPr>
+        <w:numPr>
+          <w:ilvl w:val="0"/>
           <w:numId w:val="0"/>
         </w:numPr>
         <w:ind w:left="1080" w:leftChars="0" w:firstLine="716" w:firstLineChars="0"/>
         <w:jc w:val="both"/>
         <w:rPr>
-          <w:rFonts w:hint="default" w:asciiTheme="majorAscii" w:hAnsiTheme="majorAscii" w:eastAsiaTheme="majorEastAsia" w:cstheme="majorEastAsia"/>
-          <w:sz w:val="22"/>
-          <w:szCs w:val="22"/>
-          <w:rtl w:val="0"/>
-          <w:lang w:val="en"/>
-        </w:rPr>
-      </w:pPr>
-    </w:p>
-    <w:p>
-      <w:pPr>
-        <w:numPr>
+          <w:rFonts w:hint="default" w:ascii="Times New Roman" w:hAnsi="Times New Roman" w:cs="Times New Roman" w:eastAsiaTheme="majorEastAsia"/>
+          <w:sz w:val="22"/>
+          <w:szCs w:val="22"/>
+          <w:rtl w:val="0"/>
+          <w:lang w:val="en"/>
+        </w:rPr>
+      </w:pPr>
+    </w:p>
+    <w:p>
+      <w:pPr>
+        <w:numPr>
+          <w:ilvl w:val="0"/>
           <w:numId w:val="0"/>
         </w:numPr>
         <w:ind w:left="1080" w:leftChars="0" w:firstLine="716" w:firstLineChars="0"/>
         <w:jc w:val="both"/>
         <w:rPr>
-          <w:rFonts w:hint="default" w:asciiTheme="majorAscii" w:hAnsiTheme="majorAscii" w:eastAsiaTheme="majorEastAsia" w:cstheme="majorEastAsia"/>
-          <w:sz w:val="22"/>
-          <w:szCs w:val="22"/>
-          <w:rtl w:val="0"/>
-          <w:lang w:val="en"/>
-        </w:rPr>
-      </w:pPr>
-    </w:p>
-    <w:p>
-      <w:pPr>
-        <w:numPr>
+          <w:rFonts w:hint="default" w:ascii="Times New Roman" w:hAnsi="Times New Roman" w:cs="Times New Roman" w:eastAsiaTheme="majorEastAsia"/>
+          <w:sz w:val="22"/>
+          <w:szCs w:val="22"/>
+          <w:rtl w:val="0"/>
+          <w:lang w:val="en"/>
+        </w:rPr>
+      </w:pPr>
+    </w:p>
+    <w:p>
+      <w:pPr>
+        <w:numPr>
+          <w:ilvl w:val="0"/>
           <w:numId w:val="0"/>
         </w:numPr>
         <w:ind w:left="1080" w:leftChars="0" w:firstLine="716" w:firstLineChars="0"/>
         <w:jc w:val="both"/>
         <w:rPr>
-          <w:rFonts w:hint="default" w:asciiTheme="majorAscii" w:hAnsiTheme="majorAscii" w:eastAsiaTheme="majorEastAsia" w:cstheme="majorEastAsia"/>
-          <w:sz w:val="22"/>
-          <w:szCs w:val="22"/>
-          <w:rtl w:val="0"/>
-          <w:lang w:val="en"/>
-        </w:rPr>
-      </w:pPr>
-    </w:p>
-    <w:p>
-      <w:pPr>
-        <w:numPr>
-          <w:numId w:val="0"/>
-        </w:numPr>
-        <w:ind w:left="1080" w:leftChars="0" w:firstLine="716" w:firstLineChars="0"/>
-        <w:jc w:val="both"/>
-        <w:rPr>
-          <w:rFonts w:hint="default" w:asciiTheme="majorAscii" w:hAnsiTheme="majorAscii" w:eastAsiaTheme="majorEastAsia" w:cstheme="majorEastAsia"/>
-          <w:sz w:val="22"/>
-          <w:szCs w:val="22"/>
-          <w:rtl w:val="0"/>
-          <w:lang w:val="en"/>
-        </w:rPr>
-      </w:pPr>
-    </w:p>
-    <w:p>
-      <w:pPr>
-        <w:numPr>
-          <w:numId w:val="0"/>
-        </w:numPr>
-        <w:ind w:left="1080" w:leftChars="0" w:firstLine="716" w:firstLineChars="0"/>
-        <w:jc w:val="both"/>
-        <w:rPr>
-          <w:rFonts w:hint="default" w:asciiTheme="majorAscii" w:hAnsiTheme="majorAscii" w:eastAsiaTheme="majorEastAsia" w:cstheme="majorEastAsia"/>
-          <w:sz w:val="22"/>
-          <w:szCs w:val="22"/>
-          <w:rtl w:val="0"/>
-          <w:lang w:val="en"/>
-        </w:rPr>
-      </w:pPr>
-    </w:p>
-    <w:p>
-      <w:pPr>
-        <w:numPr>
-          <w:numId w:val="0"/>
-        </w:numPr>
-        <w:ind w:left="1080" w:leftChars="0" w:firstLine="716" w:firstLineChars="0"/>
-        <w:jc w:val="both"/>
-        <w:rPr>
-          <w:rFonts w:hint="default" w:asciiTheme="majorAscii" w:hAnsiTheme="majorAscii" w:eastAsiaTheme="majorEastAsia" w:cstheme="majorEastAsia"/>
-          <w:sz w:val="22"/>
-          <w:szCs w:val="22"/>
-          <w:rtl w:val="0"/>
-          <w:lang w:val="en"/>
-        </w:rPr>
-      </w:pPr>
-    </w:p>
-    <w:p>
-      <w:pPr>
-        <w:numPr>
-          <w:numId w:val="0"/>
-        </w:numPr>
-        <w:ind w:left="1080" w:leftChars="0" w:firstLine="716" w:firstLineChars="0"/>
-        <w:jc w:val="both"/>
-        <w:rPr>
-          <w:rFonts w:hint="default" w:asciiTheme="majorAscii" w:hAnsiTheme="majorAscii" w:eastAsiaTheme="majorEastAsia" w:cstheme="majorEastAsia"/>
-          <w:sz w:val="22"/>
-          <w:szCs w:val="22"/>
-          <w:rtl w:val="0"/>
-          <w:lang w:val="en"/>
-        </w:rPr>
-      </w:pPr>
-    </w:p>
-    <w:p>
-      <w:pPr>
-        <w:numPr>
-          <w:numId w:val="0"/>
-        </w:numPr>
-        <w:ind w:left="1080" w:leftChars="0" w:firstLine="716" w:firstLineChars="0"/>
-        <w:jc w:val="both"/>
-        <w:rPr>
-          <w:rFonts w:hint="default" w:asciiTheme="majorAscii" w:hAnsiTheme="majorAscii" w:eastAsiaTheme="majorEastAsia" w:cstheme="majorEastAsia"/>
-          <w:sz w:val="22"/>
-          <w:szCs w:val="22"/>
-          <w:rtl w:val="0"/>
-          <w:lang w:val="en"/>
-        </w:rPr>
-      </w:pPr>
-    </w:p>
-    <w:p>
-      <w:pPr>
-        <w:numPr>
-          <w:numId w:val="0"/>
-        </w:numPr>
-        <w:ind w:left="1080" w:leftChars="0" w:firstLine="716" w:firstLineChars="0"/>
-        <w:jc w:val="both"/>
-        <w:rPr>
-          <w:rFonts w:hint="default" w:asciiTheme="majorAscii" w:hAnsiTheme="majorAscii" w:eastAsiaTheme="majorEastAsia" w:cstheme="majorEastAsia"/>
-          <w:sz w:val="22"/>
-          <w:szCs w:val="22"/>
-          <w:rtl w:val="0"/>
-          <w:lang w:val="en"/>
-        </w:rPr>
-      </w:pPr>
-    </w:p>
-    <w:p>
-      <w:pPr>
-        <w:numPr>
+          <w:rFonts w:hint="default" w:ascii="Times New Roman" w:hAnsi="Times New Roman" w:cs="Times New Roman" w:eastAsiaTheme="majorEastAsia"/>
+          <w:sz w:val="22"/>
+          <w:szCs w:val="22"/>
+          <w:rtl w:val="0"/>
+          <w:lang w:val="en"/>
+        </w:rPr>
+      </w:pPr>
+    </w:p>
+    <w:p>
+      <w:pPr>
+        <w:numPr>
+          <w:ilvl w:val="0"/>
+          <w:numId w:val="0"/>
+        </w:numPr>
+        <w:ind w:firstLine="720" w:firstLineChars="0"/>
+        <w:jc w:val="both"/>
+        <w:rPr>
+          <w:rFonts w:hint="default" w:ascii="Times New Roman" w:hAnsi="Times New Roman" w:cs="Times New Roman" w:eastAsiaTheme="majorEastAsia"/>
+          <w:b/>
+          <w:bCs/>
+          <w:sz w:val="22"/>
+          <w:szCs w:val="22"/>
+          <w:rtl w:val="0"/>
+          <w:lang w:val="en"/>
+        </w:rPr>
+      </w:pPr>
+    </w:p>
+    <w:p>
+      <w:pPr>
+        <w:numPr>
+          <w:ilvl w:val="0"/>
+          <w:numId w:val="0"/>
+        </w:numPr>
+        <w:ind w:firstLine="720" w:firstLineChars="0"/>
+        <w:jc w:val="both"/>
+        <w:rPr>
+          <w:rFonts w:hint="default" w:ascii="Times New Roman" w:hAnsi="Times New Roman" w:cs="Times New Roman" w:eastAsiaTheme="majorEastAsia"/>
+          <w:b/>
+          <w:bCs/>
+          <w:sz w:val="22"/>
+          <w:szCs w:val="22"/>
+          <w:rtl w:val="0"/>
+          <w:lang w:val="en"/>
+        </w:rPr>
+      </w:pPr>
+      <w:r>
+        <w:rPr>
+          <w:rFonts w:hint="default" w:ascii="Times New Roman" w:hAnsi="Times New Roman" w:cs="Times New Roman" w:eastAsiaTheme="majorEastAsia"/>
+          <w:b/>
+          <w:bCs/>
+          <w:sz w:val="22"/>
+          <w:szCs w:val="22"/>
+          <w:rtl w:val="0"/>
+          <w:lang w:val="en"/>
+        </w:rPr>
+        <w:t>Implementation in Python:</w:t>
+      </w:r>
+    </w:p>
+    <w:p>
+      <w:pPr>
+        <w:numPr>
+          <w:ilvl w:val="0"/>
           <w:numId w:val="0"/>
         </w:numPr>
         <w:ind w:left="720" w:leftChars="0" w:firstLine="720" w:firstLineChars="0"/>
         <w:jc w:val="both"/>
         <w:rPr>
-          <w:rFonts w:hint="default" w:asciiTheme="majorAscii" w:hAnsiTheme="majorAscii" w:eastAsiaTheme="majorEastAsia" w:cstheme="majorEastAsia"/>
-          <w:b/>
-          <w:bCs/>
-          <w:sz w:val="22"/>
-          <w:szCs w:val="22"/>
-          <w:rtl w:val="0"/>
-          <w:lang w:val="en"/>
-        </w:rPr>
-      </w:pPr>
-      <w:r>
-        <w:rPr>
-          <w:rFonts w:hint="default" w:asciiTheme="majorAscii" w:hAnsiTheme="majorAscii" w:eastAsiaTheme="majorEastAsia" w:cstheme="majorEastAsia"/>
-          <w:b/>
-          <w:bCs/>
-          <w:sz w:val="22"/>
-          <w:szCs w:val="22"/>
-          <w:rtl w:val="0"/>
-          <w:lang w:val="en"/>
-        </w:rPr>
-        <w:t>Implementation in Python:</w:t>
-      </w:r>
-    </w:p>
-    <w:p>
-      <w:pPr>
-        <w:numPr>
-          <w:numId w:val="0"/>
-        </w:numPr>
-        <w:ind w:left="720" w:leftChars="0" w:firstLine="720" w:firstLineChars="0"/>
-        <w:jc w:val="both"/>
-        <w:rPr>
-          <w:rFonts w:hint="default" w:asciiTheme="majorAscii" w:hAnsiTheme="majorAscii" w:eastAsiaTheme="majorEastAsia" w:cstheme="majorEastAsia"/>
-          <w:sz w:val="22"/>
-          <w:szCs w:val="22"/>
-          <w:rtl w:val="0"/>
-          <w:lang w:val="en"/>
-        </w:rPr>
-      </w:pPr>
-      <w:r>
-        <w:rPr>
-          <w:rFonts w:hint="default" w:asciiTheme="majorAscii" w:hAnsiTheme="majorAscii" w:eastAsiaTheme="majorEastAsia" w:cstheme="majorEastAsia"/>
-          <w:sz w:val="22"/>
-          <w:szCs w:val="22"/>
-          <w:rtl w:val="0"/>
-          <w:lang w:val="en"/>
+          <w:rFonts w:hint="default" w:ascii="Times New Roman" w:hAnsi="Times New Roman" w:cs="Times New Roman" w:eastAsiaTheme="majorEastAsia"/>
+          <w:sz w:val="22"/>
+          <w:szCs w:val="22"/>
+          <w:rtl w:val="0"/>
+        </w:rPr>
+      </w:pPr>
+      <w:r>
+        <w:rPr>
+          <w:rFonts w:hint="default" w:ascii="Times New Roman" w:hAnsi="Times New Roman" w:cs="Times New Roman" w:eastAsiaTheme="majorEastAsia"/>
+          <w:sz w:val="22"/>
+          <w:szCs w:val="22"/>
+          <w:rtl w:val="0"/>
         </w:rPr>
         <w:drawing>
           <wp:inline distT="0" distB="0" distL="114300" distR="114300">
-            <wp:extent cx="3605530" cy="7922895"/>
-            <wp:effectExtent l="0" t="0" r="13970" b="1905"/>
-            <wp:docPr id="9" name="Picture 9" descr="sjfs"/>
+            <wp:extent cx="3671570" cy="8007350"/>
+            <wp:effectExtent l="0" t="0" r="5080" b="12700"/>
+            <wp:docPr id="16" name="Picture 16" descr="sjfs"/>
             <wp:cNvGraphicFramePr>
-              <a:graphicFrameLocks xmlns:a="http://schemas.openxmlformats.org/drawingml/2006/main" noChangeAspect="true"/>
+              <a:graphicFrameLocks xmlns:a="http://schemas.openxmlformats.org/drawingml/2006/main" noChangeAspect="1"/>
             </wp:cNvGraphicFramePr>
             <a:graphic xmlns:a="http://schemas.openxmlformats.org/drawingml/2006/main">
               <a:graphicData uri="http://schemas.openxmlformats.org/drawingml/2006/picture">
                 <pic:pic xmlns:pic="http://schemas.openxmlformats.org/drawingml/2006/picture">
                   <pic:nvPicPr>
-                    <pic:cNvPr id="9" name="Picture 9" descr="sjfs"/>
+                    <pic:cNvPr id="16" name="Picture 16" descr="sjfs"/>
                     <pic:cNvPicPr>
-                      <a:picLocks noChangeAspect="true"/>
+                      <a:picLocks noChangeAspect="1"/>
                     </pic:cNvPicPr>
                   </pic:nvPicPr>
                   <pic:blipFill>
-                    <a:blip r:embed="rId13"/>
+                    <a:blip r:embed="rId15"/>
                     <a:stretch>
                       <a:fillRect/>
                     </a:stretch>
@@ -5300,7 +5348,7 @@
                   <pic:spPr>
                     <a:xfrm>
                       <a:off x="0" y="0"/>
-                      <a:ext cx="3605530" cy="7922895"/>
+                      <a:ext cx="3671570" cy="8007350"/>
                     </a:xfrm>
                     <a:prstGeom prst="rect">
                       <a:avLst/>
@@ -5316,22 +5364,23 @@
     <w:p>
       <w:pPr>
         <w:numPr>
-          <w:numId w:val="0"/>
-        </w:numPr>
-        <w:jc w:val="both"/>
-        <w:rPr>
-          <w:rFonts w:hint="default" w:asciiTheme="majorAscii" w:hAnsiTheme="majorAscii" w:eastAsiaTheme="majorEastAsia" w:cstheme="majorEastAsia"/>
-          <w:b/>
-          <w:bCs/>
-          <w:sz w:val="22"/>
-          <w:szCs w:val="22"/>
-          <w:rtl w:val="0"/>
-          <w:lang w:val="en"/>
-        </w:rPr>
-      </w:pPr>
-      <w:r>
-        <w:rPr>
-          <w:rFonts w:hint="default" w:asciiTheme="majorAscii" w:hAnsiTheme="majorAscii" w:eastAsiaTheme="majorEastAsia" w:cstheme="majorEastAsia"/>
+          <w:ilvl w:val="0"/>
+          <w:numId w:val="0"/>
+        </w:numPr>
+        <w:jc w:val="both"/>
+        <w:rPr>
+          <w:rFonts w:hint="default" w:ascii="Times New Roman" w:hAnsi="Times New Roman" w:cs="Times New Roman" w:eastAsiaTheme="majorEastAsia"/>
+          <w:b/>
+          <w:bCs/>
+          <w:sz w:val="22"/>
+          <w:szCs w:val="22"/>
+          <w:rtl w:val="0"/>
+          <w:lang w:val="en"/>
+        </w:rPr>
+      </w:pPr>
+      <w:r>
+        <w:rPr>
+          <w:rFonts w:hint="default" w:ascii="Times New Roman" w:hAnsi="Times New Roman" w:cs="Times New Roman" w:eastAsiaTheme="majorEastAsia"/>
           <w:b/>
           <w:bCs/>
           <w:sz w:val="22"/>
@@ -5345,40 +5394,36 @@
     <w:p>
       <w:pPr>
         <w:numPr>
-          <w:numId w:val="0"/>
-        </w:numPr>
-        <w:jc w:val="both"/>
-        <w:rPr>
-          <w:rFonts w:hint="default" w:asciiTheme="majorAscii" w:hAnsiTheme="majorAscii" w:eastAsiaTheme="majorEastAsia" w:cstheme="majorEastAsia"/>
-          <w:sz w:val="22"/>
-          <w:szCs w:val="22"/>
-        </w:rPr>
-      </w:pPr>
-      <w:r>
-        <w:rPr>
-          <w:rFonts w:hint="default" w:asciiTheme="majorAscii" w:hAnsiTheme="majorAscii" w:eastAsiaTheme="majorEastAsia" w:cstheme="majorEastAsia"/>
-          <w:sz w:val="22"/>
-          <w:szCs w:val="22"/>
-        </w:rPr>
+          <w:ilvl w:val="0"/>
+          <w:numId w:val="0"/>
+        </w:numPr>
+        <w:jc w:val="both"/>
+        <w:rPr>
+          <w:rFonts w:hint="default" w:ascii="Times New Roman" w:hAnsi="Times New Roman" w:cs="Times New Roman" w:eastAsiaTheme="majorEastAsia"/>
+          <w:sz w:val="22"/>
+          <w:szCs w:val="22"/>
+        </w:rPr>
+      </w:pPr>
+      <w:r>
         <w:drawing>
           <wp:inline distT="0" distB="0" distL="114300" distR="114300">
-            <wp:extent cx="5581650" cy="1428750"/>
-            <wp:effectExtent l="0" t="0" r="0" b="0"/>
-            <wp:docPr id="8" name="Picture 3"/>
+            <wp:extent cx="5105400" cy="1419225"/>
+            <wp:effectExtent l="0" t="0" r="0" b="9525"/>
+            <wp:docPr id="18" name="Picture 3"/>
             <wp:cNvGraphicFramePr>
-              <a:graphicFrameLocks xmlns:a="http://schemas.openxmlformats.org/drawingml/2006/main" noChangeAspect="true"/>
+              <a:graphicFrameLocks xmlns:a="http://schemas.openxmlformats.org/drawingml/2006/main" noChangeAspect="1"/>
             </wp:cNvGraphicFramePr>
             <a:graphic xmlns:a="http://schemas.openxmlformats.org/drawingml/2006/main">
               <a:graphicData uri="http://schemas.openxmlformats.org/drawingml/2006/picture">
                 <pic:pic xmlns:pic="http://schemas.openxmlformats.org/drawingml/2006/picture">
                   <pic:nvPicPr>
-                    <pic:cNvPr id="8" name="Picture 3"/>
+                    <pic:cNvPr id="18" name="Picture 3"/>
                     <pic:cNvPicPr>
-                      <a:picLocks noChangeAspect="true"/>
+                      <a:picLocks noChangeAspect="1"/>
                     </pic:cNvPicPr>
                   </pic:nvPicPr>
                   <pic:blipFill>
-                    <a:blip r:embed="rId14"/>
+                    <a:blip r:embed="rId16"/>
                     <a:stretch>
                       <a:fillRect/>
                     </a:stretch>
@@ -5386,7 +5431,7 @@
                   <pic:spPr>
                     <a:xfrm>
                       <a:off x="0" y="0"/>
-                      <a:ext cx="5581650" cy="1428750"/>
+                      <a:ext cx="5105400" cy="1419225"/>
                     </a:xfrm>
                     <a:prstGeom prst="rect">
                       <a:avLst/>
@@ -5406,24 +5451,26 @@
     <w:p>
       <w:pPr>
         <w:numPr>
-          <w:numId w:val="0"/>
-        </w:numPr>
-        <w:jc w:val="both"/>
-        <w:rPr>
-          <w:rFonts w:hint="default" w:asciiTheme="majorAscii" w:hAnsiTheme="majorAscii" w:eastAsiaTheme="majorEastAsia" w:cstheme="majorEastAsia"/>
-          <w:sz w:val="22"/>
-          <w:szCs w:val="22"/>
-        </w:rPr>
-      </w:pPr>
-    </w:p>
-    <w:p>
-      <w:pPr>
-        <w:numPr>
-          <w:numId w:val="0"/>
-        </w:numPr>
-        <w:jc w:val="both"/>
-        <w:rPr>
-          <w:rFonts w:hint="default" w:asciiTheme="majorAscii" w:hAnsiTheme="majorAscii" w:eastAsiaTheme="majorEastAsia" w:cstheme="majorEastAsia"/>
+          <w:ilvl w:val="0"/>
+          <w:numId w:val="0"/>
+        </w:numPr>
+        <w:jc w:val="both"/>
+        <w:rPr>
+          <w:rFonts w:hint="default" w:ascii="Times New Roman" w:hAnsi="Times New Roman" w:cs="Times New Roman" w:eastAsiaTheme="majorEastAsia"/>
+          <w:sz w:val="22"/>
+          <w:szCs w:val="22"/>
+        </w:rPr>
+      </w:pPr>
+    </w:p>
+    <w:p>
+      <w:pPr>
+        <w:numPr>
+          <w:ilvl w:val="0"/>
+          <w:numId w:val="0"/>
+        </w:numPr>
+        <w:jc w:val="both"/>
+        <w:rPr>
+          <w:rFonts w:hint="default" w:ascii="Times New Roman" w:hAnsi="Times New Roman" w:cs="Times New Roman" w:eastAsiaTheme="majorEastAsia"/>
           <w:sz w:val="22"/>
           <w:szCs w:val="22"/>
         </w:rPr>
@@ -5438,18 +5485,18 @@
         <w:ind w:left="1080" w:leftChars="0" w:firstLine="0" w:firstLineChars="0"/>
         <w:jc w:val="both"/>
         <w:rPr>
-          <w:rFonts w:hint="default" w:asciiTheme="majorAscii" w:hAnsiTheme="majorAscii" w:eastAsiaTheme="majorEastAsia" w:cstheme="majorEastAsia"/>
-          <w:b/>
-          <w:bCs/>
-          <w:sz w:val="22"/>
-          <w:szCs w:val="22"/>
-          <w:rtl w:val="0"/>
-          <w:lang w:val="en"/>
-        </w:rPr>
-      </w:pPr>
-      <w:r>
-        <w:rPr>
-          <w:rFonts w:hint="default" w:asciiTheme="majorAscii" w:hAnsiTheme="majorAscii" w:eastAsiaTheme="majorEastAsia" w:cstheme="majorEastAsia"/>
+          <w:rFonts w:hint="default" w:ascii="Times New Roman" w:hAnsi="Times New Roman" w:cs="Times New Roman" w:eastAsiaTheme="majorEastAsia"/>
+          <w:b/>
+          <w:bCs/>
+          <w:sz w:val="22"/>
+          <w:szCs w:val="22"/>
+          <w:rtl w:val="0"/>
+          <w:lang w:val="en"/>
+        </w:rPr>
+      </w:pPr>
+      <w:r>
+        <w:rPr>
+          <w:rFonts w:hint="default" w:ascii="Times New Roman" w:hAnsi="Times New Roman" w:cs="Times New Roman" w:eastAsiaTheme="majorEastAsia"/>
           <w:b/>
           <w:bCs/>
           <w:sz w:val="22"/>
@@ -5463,37 +5510,39 @@
     <w:p>
       <w:pPr>
         <w:numPr>
+          <w:ilvl w:val="0"/>
           <w:numId w:val="0"/>
         </w:numPr>
         <w:ind w:left="1080" w:leftChars="0"/>
         <w:jc w:val="both"/>
         <w:rPr>
-          <w:rFonts w:hint="default" w:asciiTheme="majorAscii" w:hAnsiTheme="majorAscii" w:eastAsiaTheme="majorEastAsia" w:cstheme="majorEastAsia"/>
-          <w:sz w:val="22"/>
-          <w:szCs w:val="22"/>
-          <w:rtl w:val="0"/>
-          <w:lang w:val="en"/>
-        </w:rPr>
-      </w:pPr>
-    </w:p>
-    <w:p>
-      <w:pPr>
-        <w:numPr>
+          <w:rFonts w:hint="default" w:ascii="Times New Roman" w:hAnsi="Times New Roman" w:cs="Times New Roman" w:eastAsiaTheme="majorEastAsia"/>
+          <w:sz w:val="22"/>
+          <w:szCs w:val="22"/>
+          <w:rtl w:val="0"/>
+          <w:lang w:val="en"/>
+        </w:rPr>
+      </w:pPr>
+    </w:p>
+    <w:p>
+      <w:pPr>
+        <w:numPr>
+          <w:ilvl w:val="0"/>
           <w:numId w:val="0"/>
         </w:numPr>
         <w:ind w:left="1080" w:leftChars="0"/>
         <w:jc w:val="both"/>
         <w:rPr>
-          <w:rFonts w:hint="default" w:asciiTheme="majorAscii" w:hAnsiTheme="majorAscii" w:eastAsiaTheme="majorEastAsia" w:cstheme="majorEastAsia"/>
-          <w:sz w:val="22"/>
-          <w:szCs w:val="22"/>
-          <w:rtl w:val="0"/>
-          <w:lang w:val="en"/>
-        </w:rPr>
-      </w:pPr>
-      <w:r>
-        <w:rPr>
-          <w:rFonts w:hint="default" w:asciiTheme="majorAscii" w:hAnsiTheme="majorAscii" w:eastAsiaTheme="majorEastAsia" w:cstheme="majorEastAsia"/>
+          <w:rFonts w:hint="default" w:ascii="Times New Roman" w:hAnsi="Times New Roman" w:cs="Times New Roman" w:eastAsiaTheme="majorEastAsia"/>
+          <w:sz w:val="22"/>
+          <w:szCs w:val="22"/>
+          <w:rtl w:val="0"/>
+          <w:lang w:val="en"/>
+        </w:rPr>
+      </w:pPr>
+      <w:r>
+        <w:rPr>
+          <w:rFonts w:hint="default" w:ascii="Times New Roman" w:hAnsi="Times New Roman" w:cs="Times New Roman" w:eastAsiaTheme="majorEastAsia"/>
           <w:sz w:val="22"/>
           <w:szCs w:val="22"/>
           <w:rtl w:val="0"/>
@@ -5515,16 +5564,16 @@
         <w:spacing w:before="0" w:beforeAutospacing="1" w:after="0" w:afterAutospacing="1"/>
         <w:ind w:left="1980" w:leftChars="0" w:hanging="360"/>
         <w:rPr>
-          <w:rFonts w:hint="default" w:asciiTheme="majorAscii" w:hAnsiTheme="majorAscii" w:eastAsiaTheme="majorEastAsia" w:cstheme="majorEastAsia"/>
-          <w:b w:val="0"/>
-          <w:bCs w:val="0"/>
-          <w:sz w:val="22"/>
-          <w:szCs w:val="22"/>
-        </w:rPr>
-      </w:pPr>
-      <w:r>
-        <w:rPr>
-          <w:rFonts w:hint="default" w:asciiTheme="majorAscii" w:hAnsiTheme="majorAscii" w:eastAsiaTheme="majorEastAsia" w:cstheme="majorEastAsia"/>
+          <w:rFonts w:hint="default" w:ascii="Times New Roman" w:hAnsi="Times New Roman" w:cs="Times New Roman" w:eastAsiaTheme="majorEastAsia"/>
+          <w:b w:val="0"/>
+          <w:bCs w:val="0"/>
+          <w:sz w:val="22"/>
+          <w:szCs w:val="22"/>
+        </w:rPr>
+      </w:pPr>
+      <w:r>
+        <w:rPr>
+          <w:rFonts w:hint="default" w:ascii="Times New Roman" w:hAnsi="Times New Roman" w:cs="Times New Roman" w:eastAsiaTheme="majorEastAsia"/>
           <w:b w:val="0"/>
           <w:bCs w:val="0"/>
           <w:sz w:val="22"/>
@@ -5546,16 +5595,16 @@
         <w:spacing w:before="0" w:beforeAutospacing="1" w:after="0" w:afterAutospacing="1"/>
         <w:ind w:left="1980" w:leftChars="0" w:hanging="360"/>
         <w:rPr>
-          <w:rFonts w:hint="default" w:asciiTheme="majorAscii" w:hAnsiTheme="majorAscii" w:eastAsiaTheme="majorEastAsia" w:cstheme="majorEastAsia"/>
-          <w:b w:val="0"/>
-          <w:bCs w:val="0"/>
-          <w:sz w:val="22"/>
-          <w:szCs w:val="22"/>
-        </w:rPr>
-      </w:pPr>
-      <w:r>
-        <w:rPr>
-          <w:rFonts w:hint="default" w:asciiTheme="majorAscii" w:hAnsiTheme="majorAscii" w:eastAsiaTheme="majorEastAsia" w:cstheme="majorEastAsia"/>
+          <w:rFonts w:hint="default" w:ascii="Times New Roman" w:hAnsi="Times New Roman" w:cs="Times New Roman" w:eastAsiaTheme="majorEastAsia"/>
+          <w:b w:val="0"/>
+          <w:bCs w:val="0"/>
+          <w:sz w:val="22"/>
+          <w:szCs w:val="22"/>
+        </w:rPr>
+      </w:pPr>
+      <w:r>
+        <w:rPr>
+          <w:rFonts w:hint="default" w:ascii="Times New Roman" w:hAnsi="Times New Roman" w:cs="Times New Roman" w:eastAsiaTheme="majorEastAsia"/>
           <w:b w:val="0"/>
           <w:bCs w:val="0"/>
           <w:sz w:val="22"/>
@@ -5577,16 +5626,16 @@
         <w:spacing w:before="0" w:beforeAutospacing="1" w:after="0" w:afterAutospacing="1"/>
         <w:ind w:left="1980" w:leftChars="0" w:hanging="360"/>
         <w:rPr>
-          <w:rFonts w:hint="default" w:asciiTheme="majorAscii" w:hAnsiTheme="majorAscii" w:eastAsiaTheme="majorEastAsia" w:cstheme="majorEastAsia"/>
-          <w:b w:val="0"/>
-          <w:bCs w:val="0"/>
-          <w:sz w:val="22"/>
-          <w:szCs w:val="22"/>
-        </w:rPr>
-      </w:pPr>
-      <w:r>
-        <w:rPr>
-          <w:rFonts w:hint="default" w:asciiTheme="majorAscii" w:hAnsiTheme="majorAscii" w:eastAsiaTheme="majorEastAsia" w:cstheme="majorEastAsia"/>
+          <w:rFonts w:hint="default" w:ascii="Times New Roman" w:hAnsi="Times New Roman" w:cs="Times New Roman" w:eastAsiaTheme="majorEastAsia"/>
+          <w:b w:val="0"/>
+          <w:bCs w:val="0"/>
+          <w:sz w:val="22"/>
+          <w:szCs w:val="22"/>
+        </w:rPr>
+      </w:pPr>
+      <w:r>
+        <w:rPr>
+          <w:rFonts w:hint="default" w:ascii="Times New Roman" w:hAnsi="Times New Roman" w:cs="Times New Roman" w:eastAsiaTheme="majorEastAsia"/>
           <w:b w:val="0"/>
           <w:bCs w:val="0"/>
           <w:sz w:val="22"/>
@@ -5596,7 +5645,7 @@
       </w:r>
       <w:r>
         <w:rPr>
-          <w:rFonts w:hint="default" w:asciiTheme="majorAscii" w:hAnsiTheme="majorAscii" w:eastAsiaTheme="majorEastAsia" w:cstheme="majorEastAsia"/>
+          <w:rFonts w:hint="default" w:ascii="Times New Roman" w:hAnsi="Times New Roman" w:cs="Times New Roman" w:eastAsiaTheme="majorEastAsia"/>
           <w:b w:val="0"/>
           <w:bCs w:val="0"/>
           <w:color w:val="40424E"/>
@@ -5608,7 +5657,7 @@
       </w:r>
       <w:r>
         <w:rPr>
-          <w:rFonts w:hint="default" w:asciiTheme="majorAscii" w:hAnsiTheme="majorAscii" w:eastAsiaTheme="majorEastAsia" w:cstheme="majorEastAsia"/>
+          <w:rFonts w:hint="default" w:ascii="Times New Roman" w:hAnsi="Times New Roman" w:cs="Times New Roman" w:eastAsiaTheme="majorEastAsia"/>
           <w:b w:val="0"/>
           <w:bCs w:val="0"/>
           <w:sz w:val="22"/>
@@ -5618,8 +5667,8 @@
       </w:r>
       <w:r>
         <w:rPr>
-          <w:rStyle w:val="12"/>
-          <w:rFonts w:hint="default" w:asciiTheme="majorAscii" w:hAnsiTheme="majorAscii" w:eastAsiaTheme="majorEastAsia" w:cstheme="majorEastAsia"/>
+          <w:rStyle w:val="14"/>
+          <w:rFonts w:hint="default" w:ascii="Times New Roman" w:hAnsi="Times New Roman" w:cs="Times New Roman" w:eastAsiaTheme="majorEastAsia"/>
           <w:b w:val="0"/>
           <w:bCs w:val="0"/>
           <w:sz w:val="22"/>
@@ -5629,7 +5678,7 @@
       </w:r>
       <w:r>
         <w:rPr>
-          <w:rFonts w:hint="default" w:asciiTheme="majorAscii" w:hAnsiTheme="majorAscii" w:eastAsiaTheme="majorEastAsia" w:cstheme="majorEastAsia"/>
+          <w:rFonts w:hint="default" w:ascii="Times New Roman" w:hAnsi="Times New Roman" w:cs="Times New Roman" w:eastAsiaTheme="majorEastAsia"/>
           <w:b w:val="0"/>
           <w:bCs w:val="0"/>
           <w:sz w:val="22"/>
@@ -5651,16 +5700,16 @@
         <w:spacing w:before="0" w:beforeAutospacing="1" w:after="0" w:afterAutospacing="1"/>
         <w:ind w:left="1980" w:leftChars="0" w:hanging="360"/>
         <w:rPr>
-          <w:rFonts w:hint="default" w:asciiTheme="majorAscii" w:hAnsiTheme="majorAscii" w:eastAsiaTheme="majorEastAsia" w:cstheme="majorEastAsia"/>
-          <w:b w:val="0"/>
-          <w:bCs w:val="0"/>
-          <w:sz w:val="22"/>
-          <w:szCs w:val="22"/>
-        </w:rPr>
-      </w:pPr>
-      <w:r>
-        <w:rPr>
-          <w:rFonts w:hint="default" w:asciiTheme="majorAscii" w:hAnsiTheme="majorAscii" w:eastAsiaTheme="majorEastAsia" w:cstheme="majorEastAsia"/>
+          <w:rFonts w:hint="default" w:ascii="Times New Roman" w:hAnsi="Times New Roman" w:cs="Times New Roman" w:eastAsiaTheme="majorEastAsia"/>
+          <w:b w:val="0"/>
+          <w:bCs w:val="0"/>
+          <w:sz w:val="22"/>
+          <w:szCs w:val="22"/>
+        </w:rPr>
+      </w:pPr>
+      <w:r>
+        <w:rPr>
+          <w:rFonts w:hint="default" w:ascii="Times New Roman" w:hAnsi="Times New Roman" w:cs="Times New Roman" w:eastAsiaTheme="majorEastAsia"/>
           <w:b w:val="0"/>
           <w:bCs w:val="0"/>
           <w:sz w:val="22"/>
@@ -5672,261 +5721,313 @@
     <w:p>
       <w:pPr>
         <w:numPr>
+          <w:ilvl w:val="0"/>
           <w:numId w:val="0"/>
         </w:numPr>
         <w:ind w:left="1080" w:leftChars="0"/>
         <w:jc w:val="both"/>
         <w:rPr>
-          <w:rFonts w:hint="default" w:asciiTheme="majorAscii" w:hAnsiTheme="majorAscii" w:eastAsiaTheme="majorEastAsia" w:cstheme="majorEastAsia"/>
-          <w:sz w:val="22"/>
-          <w:szCs w:val="22"/>
-          <w:rtl w:val="0"/>
-          <w:lang w:val="en"/>
-        </w:rPr>
-      </w:pPr>
-    </w:p>
-    <w:p>
-      <w:pPr>
-        <w:numPr>
+          <w:rFonts w:hint="default" w:ascii="Times New Roman" w:hAnsi="Times New Roman" w:cs="Times New Roman" w:eastAsiaTheme="majorEastAsia"/>
+          <w:sz w:val="22"/>
+          <w:szCs w:val="22"/>
+          <w:rtl w:val="0"/>
+          <w:lang w:val="en"/>
+        </w:rPr>
+      </w:pPr>
+    </w:p>
+    <w:p>
+      <w:pPr>
+        <w:numPr>
+          <w:ilvl w:val="0"/>
           <w:numId w:val="0"/>
         </w:numPr>
         <w:ind w:left="1080" w:leftChars="0"/>
         <w:jc w:val="both"/>
         <w:rPr>
-          <w:rFonts w:hint="default" w:asciiTheme="majorAscii" w:hAnsiTheme="majorAscii" w:eastAsiaTheme="majorEastAsia" w:cstheme="majorEastAsia"/>
-          <w:sz w:val="22"/>
-          <w:szCs w:val="22"/>
-          <w:rtl w:val="0"/>
-          <w:lang w:val="en"/>
-        </w:rPr>
-      </w:pPr>
-    </w:p>
-    <w:p>
-      <w:pPr>
-        <w:numPr>
+          <w:rFonts w:hint="default" w:ascii="Times New Roman" w:hAnsi="Times New Roman" w:cs="Times New Roman" w:eastAsiaTheme="majorEastAsia"/>
+          <w:sz w:val="22"/>
+          <w:szCs w:val="22"/>
+          <w:rtl w:val="0"/>
+          <w:lang w:val="en"/>
+        </w:rPr>
+      </w:pPr>
+    </w:p>
+    <w:p>
+      <w:pPr>
+        <w:numPr>
+          <w:ilvl w:val="0"/>
           <w:numId w:val="0"/>
         </w:numPr>
         <w:ind w:left="1080" w:leftChars="0"/>
         <w:jc w:val="both"/>
         <w:rPr>
-          <w:rFonts w:hint="default" w:asciiTheme="majorAscii" w:hAnsiTheme="majorAscii" w:eastAsiaTheme="majorEastAsia" w:cstheme="majorEastAsia"/>
-          <w:sz w:val="22"/>
-          <w:szCs w:val="22"/>
-          <w:rtl w:val="0"/>
-          <w:lang w:val="en"/>
-        </w:rPr>
-      </w:pPr>
-    </w:p>
-    <w:p>
-      <w:pPr>
-        <w:numPr>
+          <w:rFonts w:hint="default" w:ascii="Times New Roman" w:hAnsi="Times New Roman" w:cs="Times New Roman" w:eastAsiaTheme="majorEastAsia"/>
+          <w:sz w:val="22"/>
+          <w:szCs w:val="22"/>
+          <w:rtl w:val="0"/>
+          <w:lang w:val="en"/>
+        </w:rPr>
+      </w:pPr>
+    </w:p>
+    <w:p>
+      <w:pPr>
+        <w:numPr>
+          <w:ilvl w:val="0"/>
           <w:numId w:val="0"/>
         </w:numPr>
         <w:ind w:left="1080" w:leftChars="0"/>
         <w:jc w:val="both"/>
         <w:rPr>
-          <w:rFonts w:hint="default" w:asciiTheme="majorAscii" w:hAnsiTheme="majorAscii" w:eastAsiaTheme="majorEastAsia" w:cstheme="majorEastAsia"/>
-          <w:sz w:val="22"/>
-          <w:szCs w:val="22"/>
-          <w:rtl w:val="0"/>
-          <w:lang w:val="en"/>
-        </w:rPr>
-      </w:pPr>
-    </w:p>
-    <w:p>
-      <w:pPr>
-        <w:numPr>
+          <w:rFonts w:hint="default" w:ascii="Times New Roman" w:hAnsi="Times New Roman" w:cs="Times New Roman" w:eastAsiaTheme="majorEastAsia"/>
+          <w:sz w:val="22"/>
+          <w:szCs w:val="22"/>
+          <w:rtl w:val="0"/>
+          <w:lang w:val="en"/>
+        </w:rPr>
+      </w:pPr>
+    </w:p>
+    <w:p>
+      <w:pPr>
+        <w:numPr>
+          <w:ilvl w:val="0"/>
           <w:numId w:val="0"/>
         </w:numPr>
         <w:ind w:left="1080" w:leftChars="0"/>
         <w:jc w:val="both"/>
         <w:rPr>
-          <w:rFonts w:hint="default" w:asciiTheme="majorAscii" w:hAnsiTheme="majorAscii" w:eastAsiaTheme="majorEastAsia" w:cstheme="majorEastAsia"/>
-          <w:sz w:val="22"/>
-          <w:szCs w:val="22"/>
-          <w:rtl w:val="0"/>
-          <w:lang w:val="en"/>
-        </w:rPr>
-      </w:pPr>
-    </w:p>
-    <w:p>
-      <w:pPr>
-        <w:numPr>
+          <w:rFonts w:hint="default" w:ascii="Times New Roman" w:hAnsi="Times New Roman" w:cs="Times New Roman" w:eastAsiaTheme="majorEastAsia"/>
+          <w:sz w:val="22"/>
+          <w:szCs w:val="22"/>
+          <w:rtl w:val="0"/>
+          <w:lang w:val="en"/>
+        </w:rPr>
+      </w:pPr>
+    </w:p>
+    <w:p>
+      <w:pPr>
+        <w:numPr>
+          <w:ilvl w:val="0"/>
           <w:numId w:val="0"/>
         </w:numPr>
         <w:ind w:left="1080" w:leftChars="0"/>
         <w:jc w:val="both"/>
         <w:rPr>
-          <w:rFonts w:hint="default" w:asciiTheme="majorAscii" w:hAnsiTheme="majorAscii" w:eastAsiaTheme="majorEastAsia" w:cstheme="majorEastAsia"/>
-          <w:sz w:val="22"/>
-          <w:szCs w:val="22"/>
-          <w:rtl w:val="0"/>
-          <w:lang w:val="en"/>
-        </w:rPr>
-      </w:pPr>
-    </w:p>
-    <w:p>
-      <w:pPr>
-        <w:numPr>
+          <w:rFonts w:hint="default" w:ascii="Times New Roman" w:hAnsi="Times New Roman" w:cs="Times New Roman" w:eastAsiaTheme="majorEastAsia"/>
+          <w:sz w:val="22"/>
+          <w:szCs w:val="22"/>
+          <w:rtl w:val="0"/>
+          <w:lang w:val="en"/>
+        </w:rPr>
+      </w:pPr>
+    </w:p>
+    <w:p>
+      <w:pPr>
+        <w:numPr>
+          <w:ilvl w:val="0"/>
           <w:numId w:val="0"/>
         </w:numPr>
         <w:ind w:left="1080" w:leftChars="0"/>
         <w:jc w:val="both"/>
         <w:rPr>
-          <w:rFonts w:hint="default" w:asciiTheme="majorAscii" w:hAnsiTheme="majorAscii" w:eastAsiaTheme="majorEastAsia" w:cstheme="majorEastAsia"/>
-          <w:sz w:val="22"/>
-          <w:szCs w:val="22"/>
-          <w:rtl w:val="0"/>
-          <w:lang w:val="en"/>
-        </w:rPr>
-      </w:pPr>
-    </w:p>
-    <w:p>
-      <w:pPr>
-        <w:numPr>
+          <w:rFonts w:hint="default" w:ascii="Times New Roman" w:hAnsi="Times New Roman" w:cs="Times New Roman" w:eastAsiaTheme="majorEastAsia"/>
+          <w:sz w:val="22"/>
+          <w:szCs w:val="22"/>
+          <w:rtl w:val="0"/>
+          <w:lang w:val="en"/>
+        </w:rPr>
+      </w:pPr>
+    </w:p>
+    <w:p>
+      <w:pPr>
+        <w:numPr>
+          <w:ilvl w:val="0"/>
           <w:numId w:val="0"/>
         </w:numPr>
         <w:ind w:left="1080" w:leftChars="0"/>
         <w:jc w:val="both"/>
         <w:rPr>
-          <w:rFonts w:hint="default" w:asciiTheme="majorAscii" w:hAnsiTheme="majorAscii" w:eastAsiaTheme="majorEastAsia" w:cstheme="majorEastAsia"/>
-          <w:sz w:val="22"/>
-          <w:szCs w:val="22"/>
-          <w:rtl w:val="0"/>
-          <w:lang w:val="en"/>
-        </w:rPr>
-      </w:pPr>
-    </w:p>
-    <w:p>
-      <w:pPr>
-        <w:numPr>
+          <w:rFonts w:hint="default" w:ascii="Times New Roman" w:hAnsi="Times New Roman" w:cs="Times New Roman" w:eastAsiaTheme="majorEastAsia"/>
+          <w:sz w:val="22"/>
+          <w:szCs w:val="22"/>
+          <w:rtl w:val="0"/>
+          <w:lang w:val="en"/>
+        </w:rPr>
+      </w:pPr>
+    </w:p>
+    <w:p>
+      <w:pPr>
+        <w:numPr>
+          <w:ilvl w:val="0"/>
           <w:numId w:val="0"/>
         </w:numPr>
         <w:ind w:left="1080" w:leftChars="0"/>
         <w:jc w:val="both"/>
         <w:rPr>
-          <w:rFonts w:hint="default" w:asciiTheme="majorAscii" w:hAnsiTheme="majorAscii" w:eastAsiaTheme="majorEastAsia" w:cstheme="majorEastAsia"/>
-          <w:sz w:val="22"/>
-          <w:szCs w:val="22"/>
-          <w:rtl w:val="0"/>
-          <w:lang w:val="en"/>
-        </w:rPr>
-      </w:pPr>
-    </w:p>
-    <w:p>
-      <w:pPr>
-        <w:numPr>
+          <w:rFonts w:hint="default" w:ascii="Times New Roman" w:hAnsi="Times New Roman" w:cs="Times New Roman" w:eastAsiaTheme="majorEastAsia"/>
+          <w:sz w:val="22"/>
+          <w:szCs w:val="22"/>
+          <w:rtl w:val="0"/>
+          <w:lang w:val="en"/>
+        </w:rPr>
+      </w:pPr>
+    </w:p>
+    <w:p>
+      <w:pPr>
+        <w:numPr>
+          <w:ilvl w:val="0"/>
           <w:numId w:val="0"/>
         </w:numPr>
         <w:ind w:left="1080" w:leftChars="0"/>
         <w:jc w:val="both"/>
         <w:rPr>
-          <w:rFonts w:hint="default" w:asciiTheme="majorAscii" w:hAnsiTheme="majorAscii" w:eastAsiaTheme="majorEastAsia" w:cstheme="majorEastAsia"/>
-          <w:sz w:val="22"/>
-          <w:szCs w:val="22"/>
-          <w:rtl w:val="0"/>
-          <w:lang w:val="en"/>
-        </w:rPr>
-      </w:pPr>
-    </w:p>
-    <w:p>
-      <w:pPr>
-        <w:numPr>
+          <w:rFonts w:hint="default" w:ascii="Times New Roman" w:hAnsi="Times New Roman" w:cs="Times New Roman" w:eastAsiaTheme="majorEastAsia"/>
+          <w:sz w:val="22"/>
+          <w:szCs w:val="22"/>
+          <w:rtl w:val="0"/>
+          <w:lang w:val="en"/>
+        </w:rPr>
+      </w:pPr>
+    </w:p>
+    <w:p>
+      <w:pPr>
+        <w:numPr>
+          <w:ilvl w:val="0"/>
           <w:numId w:val="0"/>
         </w:numPr>
         <w:ind w:left="1080" w:leftChars="0"/>
         <w:jc w:val="both"/>
         <w:rPr>
-          <w:rFonts w:hint="default" w:asciiTheme="majorAscii" w:hAnsiTheme="majorAscii" w:eastAsiaTheme="majorEastAsia" w:cstheme="majorEastAsia"/>
-          <w:sz w:val="22"/>
-          <w:szCs w:val="22"/>
-          <w:rtl w:val="0"/>
-          <w:lang w:val="en"/>
-        </w:rPr>
-      </w:pPr>
-    </w:p>
-    <w:p>
-      <w:pPr>
-        <w:numPr>
+          <w:rFonts w:hint="default" w:ascii="Times New Roman" w:hAnsi="Times New Roman" w:cs="Times New Roman" w:eastAsiaTheme="majorEastAsia"/>
+          <w:sz w:val="22"/>
+          <w:szCs w:val="22"/>
+          <w:rtl w:val="0"/>
+          <w:lang w:val="en"/>
+        </w:rPr>
+      </w:pPr>
+    </w:p>
+    <w:p>
+      <w:pPr>
+        <w:numPr>
+          <w:ilvl w:val="0"/>
           <w:numId w:val="0"/>
         </w:numPr>
         <w:ind w:left="1080" w:leftChars="0"/>
         <w:jc w:val="both"/>
         <w:rPr>
-          <w:rFonts w:hint="default" w:asciiTheme="majorAscii" w:hAnsiTheme="majorAscii" w:eastAsiaTheme="majorEastAsia" w:cstheme="majorEastAsia"/>
-          <w:sz w:val="22"/>
-          <w:szCs w:val="22"/>
-          <w:rtl w:val="0"/>
-          <w:lang w:val="en"/>
-        </w:rPr>
-      </w:pPr>
-    </w:p>
-    <w:p>
-      <w:pPr>
-        <w:numPr>
+          <w:rFonts w:hint="default" w:ascii="Times New Roman" w:hAnsi="Times New Roman" w:cs="Times New Roman" w:eastAsiaTheme="majorEastAsia"/>
+          <w:sz w:val="22"/>
+          <w:szCs w:val="22"/>
+          <w:rtl w:val="0"/>
+          <w:lang w:val="en"/>
+        </w:rPr>
+      </w:pPr>
+    </w:p>
+    <w:p>
+      <w:pPr>
+        <w:numPr>
+          <w:ilvl w:val="0"/>
           <w:numId w:val="0"/>
         </w:numPr>
         <w:ind w:left="1080" w:leftChars="0"/>
         <w:jc w:val="both"/>
         <w:rPr>
-          <w:rFonts w:hint="default" w:asciiTheme="majorAscii" w:hAnsiTheme="majorAscii" w:eastAsiaTheme="majorEastAsia" w:cstheme="majorEastAsia"/>
-          <w:sz w:val="22"/>
-          <w:szCs w:val="22"/>
-          <w:rtl w:val="0"/>
-          <w:lang w:val="en"/>
-        </w:rPr>
-      </w:pPr>
-    </w:p>
-    <w:p>
-      <w:pPr>
-        <w:numPr>
+          <w:rFonts w:hint="default" w:ascii="Times New Roman" w:hAnsi="Times New Roman" w:cs="Times New Roman" w:eastAsiaTheme="majorEastAsia"/>
+          <w:sz w:val="22"/>
+          <w:szCs w:val="22"/>
+          <w:rtl w:val="0"/>
+          <w:lang w:val="en"/>
+        </w:rPr>
+      </w:pPr>
+    </w:p>
+    <w:p>
+      <w:pPr>
+        <w:numPr>
+          <w:ilvl w:val="0"/>
           <w:numId w:val="0"/>
         </w:numPr>
         <w:ind w:left="1080" w:leftChars="0"/>
         <w:jc w:val="both"/>
         <w:rPr>
-          <w:rFonts w:hint="default" w:asciiTheme="majorAscii" w:hAnsiTheme="majorAscii" w:eastAsiaTheme="majorEastAsia" w:cstheme="majorEastAsia"/>
-          <w:sz w:val="22"/>
-          <w:szCs w:val="22"/>
-          <w:rtl w:val="0"/>
-          <w:lang w:val="en"/>
-        </w:rPr>
-      </w:pPr>
-    </w:p>
-    <w:p>
-      <w:pPr>
-        <w:numPr>
-          <w:numId w:val="0"/>
-        </w:numPr>
-        <w:jc w:val="both"/>
-        <w:rPr>
-          <w:rFonts w:hint="default" w:asciiTheme="majorAscii" w:hAnsiTheme="majorAscii" w:eastAsiaTheme="majorEastAsia" w:cstheme="majorEastAsia"/>
-          <w:sz w:val="22"/>
-          <w:szCs w:val="22"/>
-          <w:rtl w:val="0"/>
-          <w:lang w:val="en"/>
-        </w:rPr>
-      </w:pPr>
-    </w:p>
-    <w:p>
-      <w:pPr>
-        <w:numPr>
-          <w:numId w:val="0"/>
-        </w:numPr>
-        <w:jc w:val="both"/>
-        <w:rPr>
-          <w:rFonts w:hint="default" w:asciiTheme="majorAscii" w:hAnsiTheme="majorAscii" w:eastAsiaTheme="majorEastAsia" w:cstheme="majorEastAsia"/>
-          <w:b/>
-          <w:bCs/>
-          <w:sz w:val="22"/>
-          <w:szCs w:val="22"/>
-          <w:rtl w:val="0"/>
-          <w:lang w:val="en"/>
-        </w:rPr>
-      </w:pPr>
-      <w:r>
-        <w:rPr>
-          <w:rFonts w:hint="default" w:asciiTheme="majorAscii" w:hAnsiTheme="majorAscii" w:eastAsiaTheme="majorEastAsia" w:cstheme="majorEastAsia"/>
+          <w:rFonts w:hint="default" w:ascii="Times New Roman" w:hAnsi="Times New Roman" w:cs="Times New Roman" w:eastAsiaTheme="majorEastAsia"/>
+          <w:sz w:val="22"/>
+          <w:szCs w:val="22"/>
+          <w:rtl w:val="0"/>
+          <w:lang w:val="en"/>
+        </w:rPr>
+      </w:pPr>
+    </w:p>
+    <w:p>
+      <w:pPr>
+        <w:numPr>
+          <w:ilvl w:val="0"/>
+          <w:numId w:val="0"/>
+        </w:numPr>
+        <w:jc w:val="both"/>
+        <w:rPr>
+          <w:rFonts w:hint="default" w:ascii="Times New Roman" w:hAnsi="Times New Roman" w:cs="Times New Roman" w:eastAsiaTheme="majorEastAsia"/>
+          <w:sz w:val="22"/>
+          <w:szCs w:val="22"/>
+          <w:rtl w:val="0"/>
+          <w:lang w:val="en"/>
+        </w:rPr>
+      </w:pPr>
+    </w:p>
+    <w:p>
+      <w:pPr>
+        <w:numPr>
+          <w:ilvl w:val="0"/>
+          <w:numId w:val="0"/>
+        </w:numPr>
+        <w:jc w:val="both"/>
+        <w:rPr>
+          <w:rFonts w:hint="default" w:ascii="Times New Roman" w:hAnsi="Times New Roman" w:cs="Times New Roman" w:eastAsiaTheme="majorEastAsia"/>
+          <w:b/>
+          <w:bCs/>
+          <w:sz w:val="22"/>
+          <w:szCs w:val="22"/>
+          <w:rtl w:val="0"/>
+          <w:lang w:val="en"/>
+        </w:rPr>
+      </w:pPr>
+    </w:p>
+    <w:p>
+      <w:pPr>
+        <w:numPr>
+          <w:ilvl w:val="0"/>
+          <w:numId w:val="0"/>
+        </w:numPr>
+        <w:jc w:val="both"/>
+        <w:rPr>
+          <w:rFonts w:hint="default" w:ascii="Times New Roman" w:hAnsi="Times New Roman" w:cs="Times New Roman" w:eastAsiaTheme="majorEastAsia"/>
+          <w:b/>
+          <w:bCs/>
+          <w:sz w:val="22"/>
+          <w:szCs w:val="22"/>
+          <w:rtl w:val="0"/>
+          <w:lang w:val="en"/>
+        </w:rPr>
+      </w:pPr>
+    </w:p>
+    <w:p>
+      <w:pPr>
+        <w:numPr>
+          <w:ilvl w:val="0"/>
+          <w:numId w:val="0"/>
+        </w:numPr>
+        <w:jc w:val="both"/>
+        <w:rPr>
+          <w:rFonts w:hint="default" w:ascii="Times New Roman" w:hAnsi="Times New Roman" w:cs="Times New Roman" w:eastAsiaTheme="majorEastAsia"/>
+          <w:b/>
+          <w:bCs/>
+          <w:sz w:val="22"/>
+          <w:szCs w:val="22"/>
+          <w:rtl w:val="0"/>
+          <w:lang w:val="en"/>
+        </w:rPr>
+      </w:pPr>
+      <w:r>
+        <w:rPr>
+          <w:rFonts w:hint="default" w:ascii="Times New Roman" w:hAnsi="Times New Roman" w:cs="Times New Roman" w:eastAsiaTheme="majorEastAsia"/>
           <w:b/>
           <w:bCs/>
           <w:sz w:val="22"/>
@@ -5940,45 +6041,43 @@
     <w:p>
       <w:pPr>
         <w:numPr>
-          <w:numId w:val="0"/>
-        </w:numPr>
-        <w:ind w:left="1080" w:leftChars="0"/>
-        <w:jc w:val="both"/>
-        <w:rPr>
-          <w:rFonts w:hint="default" w:asciiTheme="majorAscii" w:hAnsiTheme="majorAscii" w:eastAsiaTheme="majorEastAsia" w:cstheme="majorEastAsia"/>
-          <w:sz w:val="22"/>
-          <w:szCs w:val="22"/>
-          <w:rtl w:val="0"/>
-          <w:lang w:val="en"/>
-        </w:rPr>
-      </w:pPr>
-      <w:r>
-        <w:rPr>
-          <w:rFonts w:hint="default" w:asciiTheme="majorAscii" w:hAnsiTheme="majorAscii" w:eastAsiaTheme="majorEastAsia" w:cstheme="majorEastAsia"/>
-          <w:sz w:val="22"/>
-          <w:szCs w:val="22"/>
-          <w:rtl w:val="0"/>
-          <w:lang w:val="en"/>
+          <w:ilvl w:val="0"/>
+          <w:numId w:val="0"/>
+        </w:numPr>
+        <w:jc w:val="both"/>
+        <w:rPr>
+          <w:rFonts w:hint="default" w:ascii="Times New Roman" w:hAnsi="Times New Roman" w:cs="Times New Roman" w:eastAsiaTheme="majorEastAsia"/>
+          <w:sz w:val="22"/>
+          <w:szCs w:val="22"/>
+          <w:rtl w:val="0"/>
+        </w:rPr>
+      </w:pPr>
+      <w:r>
+        <w:rPr>
+          <w:rFonts w:hint="default" w:ascii="Times New Roman" w:hAnsi="Times New Roman" w:cs="Times New Roman" w:eastAsiaTheme="majorEastAsia"/>
+          <w:sz w:val="22"/>
+          <w:szCs w:val="22"/>
+          <w:rtl w:val="0"/>
         </w:rPr>
         <w:drawing>
           <wp:inline distT="0" distB="0" distL="114300" distR="114300">
-            <wp:extent cx="5250180" cy="8009255"/>
-            <wp:effectExtent l="0" t="0" r="7620" b="10795"/>
-            <wp:docPr id="10" name="Picture 10" descr="priority"/>
+            <wp:extent cx="5193665" cy="7867650"/>
+            <wp:effectExtent l="0" t="0" r="6985" b="0"/>
+            <wp:docPr id="19" name="Picture 19" descr="priority"/>
             <wp:cNvGraphicFramePr>
-              <a:graphicFrameLocks xmlns:a="http://schemas.openxmlformats.org/drawingml/2006/main" noChangeAspect="true"/>
+              <a:graphicFrameLocks xmlns:a="http://schemas.openxmlformats.org/drawingml/2006/main" noChangeAspect="1"/>
             </wp:cNvGraphicFramePr>
             <a:graphic xmlns:a="http://schemas.openxmlformats.org/drawingml/2006/main">
               <a:graphicData uri="http://schemas.openxmlformats.org/drawingml/2006/picture">
                 <pic:pic xmlns:pic="http://schemas.openxmlformats.org/drawingml/2006/picture">
                   <pic:nvPicPr>
-                    <pic:cNvPr id="10" name="Picture 10" descr="priority"/>
+                    <pic:cNvPr id="19" name="Picture 19" descr="priority"/>
                     <pic:cNvPicPr>
-                      <a:picLocks noChangeAspect="true"/>
+                      <a:picLocks noChangeAspect="1"/>
                     </pic:cNvPicPr>
                   </pic:nvPicPr>
                   <pic:blipFill>
-                    <a:blip r:embed="rId15"/>
+                    <a:blip r:embed="rId17"/>
                     <a:stretch>
                       <a:fillRect/>
                     </a:stretch>
@@ -5986,7 +6085,7 @@
                   <pic:spPr>
                     <a:xfrm>
                       <a:off x="0" y="0"/>
-                      <a:ext cx="5250180" cy="8009255"/>
+                      <a:ext cx="5193665" cy="7867650"/>
                     </a:xfrm>
                     <a:prstGeom prst="rect">
                       <a:avLst/>
@@ -6002,39 +6101,41 @@
     <w:p>
       <w:pPr>
         <w:numPr>
+          <w:ilvl w:val="0"/>
           <w:numId w:val="0"/>
         </w:numPr>
         <w:ind w:left="1080" w:leftChars="0"/>
         <w:jc w:val="both"/>
         <w:rPr>
-          <w:rFonts w:hint="default" w:asciiTheme="majorAscii" w:hAnsiTheme="majorAscii" w:eastAsiaTheme="majorEastAsia" w:cstheme="majorEastAsia"/>
-          <w:sz w:val="22"/>
-          <w:szCs w:val="22"/>
-          <w:rtl w:val="0"/>
-          <w:lang w:val="en"/>
-        </w:rPr>
-      </w:pPr>
-    </w:p>
-    <w:p>
-      <w:pPr>
-        <w:numPr>
+          <w:rFonts w:hint="default" w:ascii="Times New Roman" w:hAnsi="Times New Roman" w:cs="Times New Roman" w:eastAsiaTheme="majorEastAsia"/>
+          <w:sz w:val="22"/>
+          <w:szCs w:val="22"/>
+          <w:rtl w:val="0"/>
+          <w:lang w:val="en"/>
+        </w:rPr>
+      </w:pPr>
+    </w:p>
+    <w:p>
+      <w:pPr>
+        <w:numPr>
+          <w:ilvl w:val="0"/>
           <w:numId w:val="0"/>
         </w:numPr>
         <w:ind w:left="1080" w:leftChars="0"/>
         <w:jc w:val="both"/>
         <w:rPr>
-          <w:rFonts w:hint="default" w:asciiTheme="majorAscii" w:hAnsiTheme="majorAscii" w:eastAsiaTheme="majorEastAsia" w:cstheme="majorEastAsia"/>
-          <w:b/>
-          <w:bCs/>
-          <w:sz w:val="22"/>
-          <w:szCs w:val="22"/>
-          <w:rtl w:val="0"/>
-          <w:lang w:val="en"/>
-        </w:rPr>
-      </w:pPr>
-      <w:r>
-        <w:rPr>
-          <w:rFonts w:hint="default" w:asciiTheme="majorAscii" w:hAnsiTheme="majorAscii" w:eastAsiaTheme="majorEastAsia" w:cstheme="majorEastAsia"/>
+          <w:rFonts w:hint="default" w:ascii="Times New Roman" w:hAnsi="Times New Roman" w:cs="Times New Roman" w:eastAsiaTheme="majorEastAsia"/>
+          <w:b/>
+          <w:bCs/>
+          <w:sz w:val="22"/>
+          <w:szCs w:val="22"/>
+          <w:rtl w:val="0"/>
+          <w:lang w:val="en"/>
+        </w:rPr>
+      </w:pPr>
+      <w:r>
+        <w:rPr>
+          <w:rFonts w:hint="default" w:ascii="Times New Roman" w:hAnsi="Times New Roman" w:cs="Times New Roman" w:eastAsiaTheme="majorEastAsia"/>
           <w:b/>
           <w:bCs/>
           <w:sz w:val="22"/>
@@ -6048,41 +6149,37 @@
     <w:p>
       <w:pPr>
         <w:numPr>
+          <w:ilvl w:val="0"/>
           <w:numId w:val="0"/>
         </w:numPr>
         <w:ind w:left="1080" w:leftChars="0"/>
         <w:jc w:val="both"/>
         <w:rPr>
-          <w:rFonts w:hint="default" w:asciiTheme="majorAscii" w:hAnsiTheme="majorAscii" w:eastAsiaTheme="majorEastAsia" w:cstheme="majorEastAsia"/>
-          <w:sz w:val="22"/>
-          <w:szCs w:val="22"/>
-        </w:rPr>
-      </w:pPr>
-      <w:r>
-        <w:rPr>
-          <w:rFonts w:hint="default" w:asciiTheme="majorAscii" w:hAnsiTheme="majorAscii" w:eastAsiaTheme="majorEastAsia" w:cstheme="majorEastAsia"/>
-          <w:sz w:val="22"/>
-          <w:szCs w:val="22"/>
-        </w:rPr>
+          <w:rFonts w:hint="default" w:ascii="Times New Roman" w:hAnsi="Times New Roman" w:cs="Times New Roman" w:eastAsiaTheme="majorEastAsia"/>
+          <w:sz w:val="22"/>
+          <w:szCs w:val="22"/>
+        </w:rPr>
+      </w:pPr>
+      <w:r>
         <w:drawing>
           <wp:inline distT="0" distB="0" distL="114300" distR="114300">
-            <wp:extent cx="5800725" cy="1619250"/>
-            <wp:effectExtent l="0" t="0" r="9525" b="0"/>
-            <wp:docPr id="11" name="Picture 4"/>
+            <wp:extent cx="5924550" cy="1533525"/>
+            <wp:effectExtent l="0" t="0" r="0" b="9525"/>
+            <wp:docPr id="20" name="Picture 4"/>
             <wp:cNvGraphicFramePr>
-              <a:graphicFrameLocks xmlns:a="http://schemas.openxmlformats.org/drawingml/2006/main" noChangeAspect="true"/>
+              <a:graphicFrameLocks xmlns:a="http://schemas.openxmlformats.org/drawingml/2006/main" noChangeAspect="1"/>
             </wp:cNvGraphicFramePr>
             <a:graphic xmlns:a="http://schemas.openxmlformats.org/drawingml/2006/main">
               <a:graphicData uri="http://schemas.openxmlformats.org/drawingml/2006/picture">
                 <pic:pic xmlns:pic="http://schemas.openxmlformats.org/drawingml/2006/picture">
                   <pic:nvPicPr>
-                    <pic:cNvPr id="11" name="Picture 4"/>
+                    <pic:cNvPr id="20" name="Picture 4"/>
                     <pic:cNvPicPr>
-                      <a:picLocks noChangeAspect="true"/>
+                      <a:picLocks noChangeAspect="1"/>
                     </pic:cNvPicPr>
                   </pic:nvPicPr>
                   <pic:blipFill>
-                    <a:blip r:embed="rId16"/>
+                    <a:blip r:embed="rId18"/>
                     <a:stretch>
                       <a:fillRect/>
                     </a:stretch>
@@ -6090,7 +6187,7 @@
                   <pic:spPr>
                     <a:xfrm>
                       <a:off x="0" y="0"/>
-                      <a:ext cx="5800725" cy="1619250"/>
+                      <a:ext cx="5924550" cy="1533525"/>
                     </a:xfrm>
                     <a:prstGeom prst="rect">
                       <a:avLst/>
@@ -6110,52 +6207,54 @@
     <w:p>
       <w:pPr>
         <w:numPr>
+          <w:ilvl w:val="0"/>
           <w:numId w:val="0"/>
         </w:numPr>
         <w:ind w:left="1080" w:leftChars="0"/>
         <w:jc w:val="both"/>
         <w:rPr>
-          <w:rFonts w:hint="default" w:asciiTheme="majorAscii" w:hAnsiTheme="majorAscii" w:eastAsiaTheme="majorEastAsia" w:cstheme="majorEastAsia"/>
-          <w:sz w:val="22"/>
-          <w:szCs w:val="22"/>
-        </w:rPr>
-      </w:pPr>
-    </w:p>
-    <w:p>
-      <w:pPr>
-        <w:numPr>
+          <w:rFonts w:hint="default" w:ascii="Times New Roman" w:hAnsi="Times New Roman" w:cs="Times New Roman" w:eastAsiaTheme="majorEastAsia"/>
+          <w:sz w:val="22"/>
+          <w:szCs w:val="22"/>
+        </w:rPr>
+      </w:pPr>
+    </w:p>
+    <w:p>
+      <w:pPr>
+        <w:numPr>
+          <w:ilvl w:val="0"/>
           <w:numId w:val="0"/>
         </w:numPr>
         <w:ind w:left="1080" w:leftChars="0"/>
         <w:jc w:val="both"/>
         <w:rPr>
-          <w:rFonts w:hint="default" w:asciiTheme="majorAscii" w:hAnsiTheme="majorAscii" w:eastAsiaTheme="majorEastAsia" w:cstheme="majorEastAsia"/>
-          <w:sz w:val="22"/>
-          <w:szCs w:val="22"/>
-        </w:rPr>
-      </w:pPr>
-    </w:p>
-    <w:p>
-      <w:pPr>
-        <w:numPr>
-          <w:numId w:val="0"/>
-        </w:numPr>
-        <w:jc w:val="both"/>
-        <w:rPr>
-          <w:rFonts w:hint="default" w:asciiTheme="majorAscii" w:hAnsiTheme="majorAscii" w:eastAsiaTheme="majorEastAsia" w:cstheme="majorEastAsia"/>
-          <w:sz w:val="22"/>
-          <w:szCs w:val="22"/>
-          <w:rtl w:val="0"/>
-          <w:lang w:val="en"/>
-        </w:rPr>
-      </w:pPr>
-      <w:bookmarkStart w:id="0" w:name="_GoBack"/>
-      <w:bookmarkEnd w:id="0"/>
+          <w:rFonts w:hint="default" w:ascii="Times New Roman" w:hAnsi="Times New Roman" w:cs="Times New Roman" w:eastAsiaTheme="majorEastAsia"/>
+          <w:sz w:val="22"/>
+          <w:szCs w:val="22"/>
+        </w:rPr>
+      </w:pPr>
+    </w:p>
+    <w:p>
+      <w:pPr>
+        <w:numPr>
+          <w:ilvl w:val="0"/>
+          <w:numId w:val="0"/>
+        </w:numPr>
+        <w:jc w:val="both"/>
+        <w:rPr>
+          <w:rFonts w:hint="default" w:ascii="Times New Roman" w:hAnsi="Times New Roman" w:cs="Times New Roman" w:eastAsiaTheme="majorEastAsia"/>
+          <w:sz w:val="22"/>
+          <w:szCs w:val="22"/>
+          <w:rtl w:val="0"/>
+          <w:lang w:val="en"/>
+        </w:rPr>
+      </w:pPr>
     </w:p>
     <w:sectPr>
+      <w:footerReference r:id="rId6" w:type="default"/>
       <w:pgSz w:w="12240" w:h="15840"/>
       <w:pgMar w:top="1440" w:right="1440" w:bottom="1440" w:left="1440" w:header="720" w:footer="720" w:gutter="0"/>
-      <w:pgNumType w:start="1"/>
+      <w:pgNumType w:fmt="decimal" w:start="1"/>
       <w:cols w:space="720" w:num="1"/>
     </w:sectPr>
   </w:body>
@@ -6185,6 +6284,266 @@
     </w:p>
   </w:endnote>
 </w:endnotes>
+</file>
+
+<file path=word/footer1.xml><?xml version="1.0" encoding="utf-8"?>
+<w:ftr xmlns:wpc="http://schemas.microsoft.com/office/word/2010/wordprocessingCanvas" xmlns:mc="http://schemas.openxmlformats.org/markup-compatibility/2006" xmlns:o="urn:schemas-microsoft-com:office:office" xmlns:r="http://schemas.openxmlformats.org/officeDocument/2006/relationships" xmlns:m="http://schemas.openxmlformats.org/officeDocument/2006/math" xmlns:v="urn:schemas-microsoft-com:vml" xmlns:wp14="http://schemas.microsoft.com/office/word/2010/wordprocessingDrawing" xmlns:wp="http://schemas.openxmlformats.org/drawingml/2006/wordprocessingDrawing" xmlns:w10="urn:schemas-microsoft-com:office:word" xmlns:w="http://schemas.openxmlformats.org/wordprocessingml/2006/main" xmlns:w14="http://schemas.microsoft.com/office/word/2010/wordml" xmlns:w15="http://schemas.microsoft.com/office/word/2012/wordml" xmlns:wpg="http://schemas.microsoft.com/office/word/2010/wordprocessingGroup" xmlns:wpi="http://schemas.microsoft.com/office/word/2010/wordprocessingInk" xmlns:wne="http://schemas.microsoft.com/office/word/2006/wordml" xmlns:wps="http://schemas.microsoft.com/office/word/2010/wordprocessingShape" xmlns:wpsCustomData="http://www.wps.cn/officeDocument/2013/wpsCustomData" mc:Ignorable="w14 w15 wp14">
+  <w:p>
+    <w:pPr>
+      <w:pStyle w:val="10"/>
+    </w:pPr>
+    <w:r>
+      <w:rPr>
+        <w:sz w:val="18"/>
+      </w:rPr>
+      <mc:AlternateContent>
+        <mc:Choice Requires="wps">
+          <w:drawing>
+            <wp:anchor distT="0" distB="0" distL="114300" distR="114300" simplePos="0" relativeHeight="251659264" behindDoc="0" locked="0" layoutInCell="1" allowOverlap="1">
+              <wp:simplePos x="0" y="0"/>
+              <wp:positionH relativeFrom="margin">
+                <wp:align>center</wp:align>
+              </wp:positionH>
+              <wp:positionV relativeFrom="paragraph">
+                <wp:posOffset>0</wp:posOffset>
+              </wp:positionV>
+              <wp:extent cx="1828800" cy="1828800"/>
+              <wp:effectExtent l="0" t="0" r="0" b="0"/>
+              <wp:wrapNone/>
+              <wp:docPr id="12" name="Text Box 12"/>
+              <wp:cNvGraphicFramePr/>
+              <a:graphic xmlns:a="http://schemas.openxmlformats.org/drawingml/2006/main">
+                <a:graphicData uri="http://schemas.microsoft.com/office/word/2010/wordprocessingShape">
+                  <wps:wsp>
+                    <wps:cNvSpPr txBox="1"/>
+                    <wps:spPr>
+                      <a:xfrm>
+                        <a:off x="0" y="0"/>
+                        <a:ext cx="1828800" cy="1828800"/>
+                      </a:xfrm>
+                      <a:prstGeom prst="rect">
+                        <a:avLst/>
+                      </a:prstGeom>
+                      <a:noFill/>
+                      <a:ln w="6350">
+                        <a:noFill/>
+                      </a:ln>
+                    </wps:spPr>
+                    <wps:style>
+                      <a:lnRef idx="0">
+                        <a:schemeClr val="accent1"/>
+                      </a:lnRef>
+                      <a:fillRef idx="0">
+                        <a:schemeClr val="accent1"/>
+                      </a:fillRef>
+                      <a:effectRef idx="0">
+                        <a:schemeClr val="accent1"/>
+                      </a:effectRef>
+                      <a:fontRef idx="minor">
+                        <a:schemeClr val="dk1"/>
+                      </a:fontRef>
+                    </wps:style>
+                    <wps:txbx>
+                      <w:txbxContent>
+                        <w:p>
+                          <w:pPr>
+                            <w:pStyle w:val="10"/>
+                          </w:pPr>
+                          <w:r>
+                            <w:fldChar w:fldCharType="begin"/>
+                          </w:r>
+                          <w:r>
+                            <w:instrText xml:space="preserve"> PAGE  \* MERGEFORMAT </w:instrText>
+                          </w:r>
+                          <w:r>
+                            <w:fldChar w:fldCharType="separate"/>
+                          </w:r>
+                          <w:r>
+                            <w:t>1</w:t>
+                          </w:r>
+                          <w:r>
+                            <w:fldChar w:fldCharType="end"/>
+                          </w:r>
+                        </w:p>
+                      </w:txbxContent>
+                    </wps:txbx>
+                    <wps:bodyPr rot="0" spcFirstLastPara="0" vertOverflow="overflow" horzOverflow="overflow" vert="horz" wrap="none" lIns="0" tIns="0" rIns="0" bIns="0" numCol="1" spcCol="0" rtlCol="0" fromWordArt="0" anchor="t" anchorCtr="0" forceAA="0" upright="0" compatLnSpc="1">
+                      <a:spAutoFit/>
+                    </wps:bodyPr>
+                  </wps:wsp>
+                </a:graphicData>
+              </a:graphic>
+            </wp:anchor>
+          </w:drawing>
+        </mc:Choice>
+        <mc:Fallback>
+          <w:pict>
+            <v:shape id="_x0000_s1026" o:spid="_x0000_s1026" o:spt="202" type="#_x0000_t202" style="position:absolute;left:0pt;margin-top:0pt;height:144pt;width:144pt;mso-position-horizontal:center;mso-position-horizontal-relative:margin;mso-wrap-style:none;z-index:251659264;mso-width-relative:page;mso-height-relative:page;" filled="f" stroked="f" coordsize="21600,21600" o:gfxdata="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">
+              <v:fill on="f" focussize="0,0"/>
+              <v:stroke on="f" weight="0.5pt"/>
+              <v:imagedata o:title=""/>
+              <o:lock v:ext="edit" aspectratio="f"/>
+              <v:textbox inset="0mm,0mm,0mm,0mm" style="mso-fit-shape-to-text:t;">
+                <w:txbxContent>
+                  <w:p>
+                    <w:pPr>
+                      <w:pStyle w:val="10"/>
+                    </w:pPr>
+                    <w:r>
+                      <w:fldChar w:fldCharType="begin"/>
+                    </w:r>
+                    <w:r>
+                      <w:instrText xml:space="preserve"> PAGE  \* MERGEFORMAT </w:instrText>
+                    </w:r>
+                    <w:r>
+                      <w:fldChar w:fldCharType="separate"/>
+                    </w:r>
+                    <w:r>
+                      <w:t>1</w:t>
+                    </w:r>
+                    <w:r>
+                      <w:fldChar w:fldCharType="end"/>
+                    </w:r>
+                  </w:p>
+                </w:txbxContent>
+              </v:textbox>
+            </v:shape>
+          </w:pict>
+        </mc:Fallback>
+      </mc:AlternateContent>
+    </w:r>
+  </w:p>
+</w:ftr>
+</file>
+
+<file path=word/footer2.xml><?xml version="1.0" encoding="utf-8"?>
+<w:ftr xmlns:wpc="http://schemas.microsoft.com/office/word/2010/wordprocessingCanvas" xmlns:mc="http://schemas.openxmlformats.org/markup-compatibility/2006" xmlns:o="urn:schemas-microsoft-com:office:office" xmlns:r="http://schemas.openxmlformats.org/officeDocument/2006/relationships" xmlns:m="http://schemas.openxmlformats.org/officeDocument/2006/math" xmlns:v="urn:schemas-microsoft-com:vml" xmlns:wp14="http://schemas.microsoft.com/office/word/2010/wordprocessingDrawing" xmlns:wp="http://schemas.openxmlformats.org/drawingml/2006/wordprocessingDrawing" xmlns:w10="urn:schemas-microsoft-com:office:word" xmlns:w="http://schemas.openxmlformats.org/wordprocessingml/2006/main" xmlns:w14="http://schemas.microsoft.com/office/word/2010/wordml" xmlns:w15="http://schemas.microsoft.com/office/word/2012/wordml" xmlns:wpg="http://schemas.microsoft.com/office/word/2010/wordprocessingGroup" xmlns:wpi="http://schemas.microsoft.com/office/word/2010/wordprocessingInk" xmlns:wne="http://schemas.microsoft.com/office/word/2006/wordml" xmlns:wps="http://schemas.microsoft.com/office/word/2010/wordprocessingShape" xmlns:wpsCustomData="http://www.wps.cn/officeDocument/2013/wpsCustomData" mc:Ignorable="w14 w15 wp14">
+  <w:p>
+    <w:pPr>
+      <w:pStyle w:val="10"/>
+    </w:pPr>
+    <w:r>
+      <w:rPr>
+        <w:sz w:val="18"/>
+      </w:rPr>
+      <mc:AlternateContent>
+        <mc:Choice Requires="wps">
+          <w:drawing>
+            <wp:anchor distT="0" distB="0" distL="114300" distR="114300" simplePos="0" relativeHeight="251660288" behindDoc="0" locked="0" layoutInCell="1" allowOverlap="1">
+              <wp:simplePos x="0" y="0"/>
+              <wp:positionH relativeFrom="margin">
+                <wp:align>center</wp:align>
+              </wp:positionH>
+              <wp:positionV relativeFrom="paragraph">
+                <wp:posOffset>0</wp:posOffset>
+              </wp:positionV>
+              <wp:extent cx="1828800" cy="1828800"/>
+              <wp:effectExtent l="0" t="0" r="0" b="0"/>
+              <wp:wrapNone/>
+              <wp:docPr id="13" name="Text Box 13"/>
+              <wp:cNvGraphicFramePr/>
+              <a:graphic xmlns:a="http://schemas.openxmlformats.org/drawingml/2006/main">
+                <a:graphicData uri="http://schemas.microsoft.com/office/word/2010/wordprocessingShape">
+                  <wps:wsp>
+                    <wps:cNvSpPr txBox="1"/>
+                    <wps:spPr>
+                      <a:xfrm>
+                        <a:off x="0" y="0"/>
+                        <a:ext cx="1828800" cy="1828800"/>
+                      </a:xfrm>
+                      <a:prstGeom prst="rect">
+                        <a:avLst/>
+                      </a:prstGeom>
+                      <a:noFill/>
+                      <a:ln w="6350">
+                        <a:noFill/>
+                      </a:ln>
+                    </wps:spPr>
+                    <wps:style>
+                      <a:lnRef idx="0">
+                        <a:schemeClr val="accent1"/>
+                      </a:lnRef>
+                      <a:fillRef idx="0">
+                        <a:schemeClr val="accent1"/>
+                      </a:fillRef>
+                      <a:effectRef idx="0">
+                        <a:schemeClr val="accent1"/>
+                      </a:effectRef>
+                      <a:fontRef idx="minor">
+                        <a:schemeClr val="dk1"/>
+                      </a:fontRef>
+                    </wps:style>
+                    <wps:txbx>
+                      <w:txbxContent>
+                        <w:p>
+                          <w:pPr>
+                            <w:pStyle w:val="10"/>
+                          </w:pPr>
+                          <w:r>
+                            <w:fldChar w:fldCharType="begin"/>
+                          </w:r>
+                          <w:r>
+                            <w:instrText xml:space="preserve"> PAGE  \* MERGEFORMAT </w:instrText>
+                          </w:r>
+                          <w:r>
+                            <w:fldChar w:fldCharType="separate"/>
+                          </w:r>
+                          <w:r>
+                            <w:t>1</w:t>
+                          </w:r>
+                          <w:r>
+                            <w:fldChar w:fldCharType="end"/>
+                          </w:r>
+                        </w:p>
+                      </w:txbxContent>
+                    </wps:txbx>
+                    <wps:bodyPr rot="0" spcFirstLastPara="0" vertOverflow="overflow" horzOverflow="overflow" vert="horz" wrap="none" lIns="0" tIns="0" rIns="0" bIns="0" numCol="1" spcCol="0" rtlCol="0" fromWordArt="0" anchor="t" anchorCtr="0" forceAA="0" upright="0" compatLnSpc="1">
+                      <a:spAutoFit/>
+                    </wps:bodyPr>
+                  </wps:wsp>
+                </a:graphicData>
+              </a:graphic>
+            </wp:anchor>
+          </w:drawing>
+        </mc:Choice>
+        <mc:Fallback>
+          <w:pict>
+            <v:shape id="_x0000_s1026" o:spid="_x0000_s1026" o:spt="202" type="#_x0000_t202" style="position:absolute;left:0pt;margin-top:0pt;height:144pt;width:144pt;mso-position-horizontal:center;mso-position-horizontal-relative:margin;mso-wrap-style:none;z-index:251660288;mso-width-relative:page;mso-height-relative:page;" filled="f" stroked="f" coordsize="21600,21600" o:gfxdata="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">
+              <v:fill on="f" focussize="0,0"/>
+              <v:stroke on="f" weight="0.5pt"/>
+              <v:imagedata o:title=""/>
+              <o:lock v:ext="edit" aspectratio="f"/>
+              <v:textbox inset="0mm,0mm,0mm,0mm" style="mso-fit-shape-to-text:t;">
+                <w:txbxContent>
+                  <w:p>
+                    <w:pPr>
+                      <w:pStyle w:val="10"/>
+                    </w:pPr>
+                    <w:r>
+                      <w:fldChar w:fldCharType="begin"/>
+                    </w:r>
+                    <w:r>
+                      <w:instrText xml:space="preserve"> PAGE  \* MERGEFORMAT </w:instrText>
+                    </w:r>
+                    <w:r>
+                      <w:fldChar w:fldCharType="separate"/>
+                    </w:r>
+                    <w:r>
+                      <w:t>1</w:t>
+                    </w:r>
+                    <w:r>
+                      <w:fldChar w:fldCharType="end"/>
+                    </w:r>
+                  </w:p>
+                </w:txbxContent>
+              </v:textbox>
+            </v:shape>
+          </w:pict>
+        </mc:Fallback>
+      </mc:AlternateContent>
+    </w:r>
+  </w:p>
+</w:ftr>
 </file>
 
 <file path=word/footnotes.xml><?xml version="1.0" encoding="utf-8"?>
@@ -6776,6 +7135,7 @@
         <w:rFonts w:ascii="Times New Roman" w:hAnsi="Times New Roman" w:eastAsia="SimSun" w:cs="Times New Roman"/>
       </w:rPr>
     </w:rPrDefault>
+    <w:pPrDefault/>
   </w:docDefaults>
   <w:latentStyles w:count="260" w:defQFormat="0" w:defUnhideWhenUsed="1" w:defSemiHidden="1" w:defUIPriority="99" w:defLockedState="0">
     <w:lsdException w:qFormat="1" w:unhideWhenUsed="0" w:uiPriority="0" w:semiHidden="0" w:name="Normal"/>
@@ -6809,8 +7169,8 @@
     <w:lsdException w:unhideWhenUsed="0" w:uiPriority="0" w:semiHidden="0" w:name="Normal Indent"/>
     <w:lsdException w:unhideWhenUsed="0" w:uiPriority="0" w:semiHidden="0" w:name="footnote text"/>
     <w:lsdException w:unhideWhenUsed="0" w:uiPriority="0" w:semiHidden="0" w:name="annotation text"/>
-    <w:lsdException w:unhideWhenUsed="0" w:uiPriority="0" w:semiHidden="0" w:name="header"/>
-    <w:lsdException w:unhideWhenUsed="0" w:uiPriority="0" w:semiHidden="0" w:name="footer"/>
+    <w:lsdException w:qFormat="1" w:unhideWhenUsed="0" w:uiPriority="0" w:semiHidden="0" w:name="header"/>
+    <w:lsdException w:qFormat="1" w:unhideWhenUsed="0" w:uiPriority="0" w:semiHidden="0" w:name="footer"/>
     <w:lsdException w:unhideWhenUsed="0" w:uiPriority="0" w:semiHidden="0" w:name="index heading"/>
     <w:lsdException w:qFormat="1" w:uiPriority="0" w:name="caption"/>
     <w:lsdException w:unhideWhenUsed="0" w:uiPriority="0" w:semiHidden="0" w:name="table of figures"/>
@@ -6877,7 +7237,7 @@
     <w:lsdException w:unhideWhenUsed="0" w:uiPriority="0" w:semiHidden="0" w:name="HTML Code"/>
     <w:lsdException w:unhideWhenUsed="0" w:uiPriority="0" w:semiHidden="0" w:name="HTML Definition"/>
     <w:lsdException w:unhideWhenUsed="0" w:uiPriority="0" w:semiHidden="0" w:name="HTML Keyboard"/>
-    <w:lsdException w:unhideWhenUsed="0" w:uiPriority="0" w:semiHidden="0" w:name="HTML Preformatted"/>
+    <w:lsdException w:qFormat="1" w:unhideWhenUsed="0" w:uiPriority="0" w:semiHidden="0" w:name="HTML Preformatted"/>
     <w:lsdException w:unhideWhenUsed="0" w:uiPriority="0" w:semiHidden="0" w:name="HTML Sample"/>
     <w:lsdException w:unhideWhenUsed="0" w:uiPriority="0" w:semiHidden="0" w:name="HTML Typewriter"/>
     <w:lsdException w:unhideWhenUsed="0" w:uiPriority="0" w:semiHidden="0" w:name="HTML Variable"/>
@@ -7163,7 +7523,43 @@
     </w:tblPr>
   </w:style>
   <w:style w:type="paragraph" w:styleId="10">
+    <w:name w:val="footer"/>
+    <w:basedOn w:val="1"/>
+    <w:qFormat/>
+    <w:uiPriority w:val="0"/>
+    <w:pPr>
+      <w:tabs>
+        <w:tab w:val="center" w:pos="4153"/>
+        <w:tab w:val="right" w:pos="8306"/>
+      </w:tabs>
+      <w:snapToGrid w:val="0"/>
+      <w:jc w:val="left"/>
+    </w:pPr>
+    <w:rPr>
+      <w:sz w:val="18"/>
+      <w:szCs w:val="18"/>
+    </w:rPr>
+  </w:style>
+  <w:style w:type="paragraph" w:styleId="11">
+    <w:name w:val="header"/>
+    <w:basedOn w:val="1"/>
+    <w:qFormat/>
+    <w:uiPriority w:val="0"/>
+    <w:pPr>
+      <w:tabs>
+        <w:tab w:val="center" w:pos="4153"/>
+        <w:tab w:val="right" w:pos="8306"/>
+      </w:tabs>
+      <w:snapToGrid w:val="0"/>
+    </w:pPr>
+    <w:rPr>
+      <w:sz w:val="18"/>
+      <w:szCs w:val="18"/>
+    </w:rPr>
+  </w:style>
+  <w:style w:type="paragraph" w:styleId="12">
     <w:name w:val="HTML Preformatted"/>
+    <w:qFormat/>
     <w:uiPriority w:val="0"/>
     <w:pPr>
       <w:tabs>
@@ -7194,7 +7590,7 @@
       <w:lang w:val="en-US" w:eastAsia="zh-CN" w:bidi="ar"/>
     </w:rPr>
   </w:style>
-  <w:style w:type="paragraph" w:styleId="11">
+  <w:style w:type="paragraph" w:styleId="13">
     <w:name w:val="Normal (Web)"/>
     <w:qFormat/>
     <w:uiPriority w:val="0"/>
@@ -7211,7 +7607,7 @@
       <w:lang w:val="en-US" w:eastAsia="zh-CN" w:bidi="ar"/>
     </w:rPr>
   </w:style>
-  <w:style w:type="character" w:styleId="12">
+  <w:style w:type="character" w:styleId="14">
     <w:name w:val="Strong"/>
     <w:basedOn w:val="8"/>
     <w:qFormat/>
@@ -7221,7 +7617,7 @@
       <w:bCs/>
     </w:rPr>
   </w:style>
-  <w:style w:type="paragraph" w:styleId="13">
+  <w:style w:type="paragraph" w:styleId="15">
     <w:name w:val="Subtitle"/>
     <w:basedOn w:val="1"/>
     <w:next w:val="1"/>
@@ -7239,7 +7635,7 @@
       <w:szCs w:val="30"/>
     </w:rPr>
   </w:style>
-  <w:style w:type="paragraph" w:styleId="14">
+  <w:style w:type="paragraph" w:styleId="16">
     <w:name w:val="Title"/>
     <w:basedOn w:val="1"/>
     <w:next w:val="1"/>
@@ -7255,7 +7651,7 @@
       <w:szCs w:val="52"/>
     </w:rPr>
   </w:style>
-  <w:style w:type="table" w:customStyle="1" w:styleId="15">
+  <w:style w:type="table" w:customStyle="1" w:styleId="17">
     <w:name w:val="Table Normal1"/>
     <w:qFormat/>
     <w:uiPriority w:val="0"/>
@@ -7381,7 +7777,7 @@
         <a:solidFill>
           <a:schemeClr val="phClr"/>
         </a:solidFill>
-        <a:gradFill rotWithShape="true">
+        <a:gradFill rotWithShape="1">
           <a:gsLst>
             <a:gs pos="0">
               <a:schemeClr val="phClr">
@@ -7402,9 +7798,9 @@
               </a:schemeClr>
             </a:gs>
           </a:gsLst>
-          <a:lin ang="16200000" scaled="true"/>
+          <a:lin ang="16200000" scaled="1"/>
         </a:gradFill>
-        <a:gradFill rotWithShape="true">
+        <a:gradFill rotWithShape="1">
           <a:gsLst>
             <a:gs pos="0">
               <a:schemeClr val="phClr">
@@ -7421,7 +7817,7 @@
               </a:schemeClr>
             </a:gs>
           </a:gsLst>
-          <a:lin ang="16200000" scaled="false"/>
+          <a:lin ang="16200000" scaled="0"/>
         </a:gradFill>
       </a:fillStyleLst>
       <a:lnStyleLst>
@@ -7491,7 +7887,7 @@
         <a:solidFill>
           <a:schemeClr val="phClr"/>
         </a:solidFill>
-        <a:gradFill rotWithShape="true">
+        <a:gradFill rotWithShape="1">
           <a:gsLst>
             <a:gs pos="0">
               <a:schemeClr val="phClr">
@@ -7517,7 +7913,7 @@
             <a:fillToRect l="50000" t="-80000" r="50000" b="180000"/>
           </a:path>
         </a:gradFill>
-        <a:gradFill rotWithShape="true">
+        <a:gradFill rotWithShape="1">
           <a:gsLst>
             <a:gs pos="0">
               <a:schemeClr val="phClr">
@@ -7584,9 +7980,10 @@
 
 <file path=customXml/item1.xml><?xml version="1.0" encoding="utf-8"?>
 <s:customData xmlns="http://www.wps.cn/officeDocument/2013/wpsCustomData" xmlns:s="http://www.wps.cn/officeDocument/2013/wpsCustomData">
-  <customSectProps>
-    <customSectPr/>
-  </customSectProps>
+  <customSectProps/>
+  <customShpExts>
+    <customShpInfo spid="_x0000_s1026" textRotate="1"/>
+  </customShpExts>
 </s:customData>
 </file>
 
